--- a/articles/the_comedy_of_errors_cecire.docx
+++ b/articles/the_comedy_of_errors_cecire.docx
@@ -7,8 +7,13 @@
         <w:pStyle w:val="Titolo1"/>
       </w:pPr>
       <w:r>
-        <w:t>The Comedy of Errors</w:t>
-      </w:r>
+        <w:t xml:space="preserve">The Comedy of </w:t>
+      </w:r>
+      <w:proofErr w:type="spellStart"/>
+      <w:r>
+        <w:t>Errors</w:t>
+      </w:r>
+      <w:proofErr w:type="spellEnd"/>
     </w:p>
     <w:p>
       <w:pPr>
@@ -27,9 +32,11 @@
       </w:r>
     </w:p>
     <w:p>
+      <w:proofErr w:type="spellStart"/>
       <w:r>
         <w:t>Ephesus</w:t>
       </w:r>
+      <w:proofErr w:type="spellEnd"/>
     </w:p>
     <w:p>
       <w:pPr>
@@ -54,8 +61,13 @@
     </w:p>
     <w:p>
       <w:r>
-        <w:t>Not specified</w:t>
-      </w:r>
+        <w:t xml:space="preserve">Not </w:t>
+      </w:r>
+      <w:proofErr w:type="spellStart"/>
+      <w:r>
+        <w:t>specified</w:t>
+      </w:r>
+      <w:proofErr w:type="spellEnd"/>
     </w:p>
     <w:p>
       <w:pPr>
@@ -67,32 +79,157 @@
     </w:p>
     <w:p>
       <w:r>
-        <w:t xml:space="preserve">The Comedy of Errors is one of the first </w:t>
+        <w:t xml:space="preserve">The Comedy of </w:t>
+      </w:r>
+      <w:proofErr w:type="spellStart"/>
+      <w:r>
+        <w:t>Errors</w:t>
+      </w:r>
+      <w:proofErr w:type="spellEnd"/>
+      <w:r>
+        <w:t xml:space="preserve"> </w:t>
+      </w:r>
+      <w:proofErr w:type="spellStart"/>
+      <w:r>
+        <w:t>is</w:t>
+      </w:r>
+      <w:proofErr w:type="spellEnd"/>
+      <w:r>
+        <w:t xml:space="preserve"> one of the first </w:t>
       </w:r>
       <w:r>
         <w:t>play</w:t>
       </w:r>
       <w:r>
-        <w:t>s and it’s also one of the shortest comedies</w:t>
-      </w:r>
+        <w:t xml:space="preserve">s and </w:t>
+      </w:r>
+      <w:proofErr w:type="spellStart"/>
+      <w:r>
+        <w:t>it’s</w:t>
+      </w:r>
+      <w:proofErr w:type="spellEnd"/>
+      <w:r>
+        <w:t xml:space="preserve"> </w:t>
+      </w:r>
+      <w:proofErr w:type="spellStart"/>
+      <w:r>
+        <w:t>also</w:t>
+      </w:r>
+      <w:proofErr w:type="spellEnd"/>
+      <w:r>
+        <w:t xml:space="preserve"> one of the </w:t>
+      </w:r>
+      <w:proofErr w:type="spellStart"/>
+      <w:r>
+        <w:t>shortest</w:t>
+      </w:r>
+      <w:proofErr w:type="spellEnd"/>
+      <w:r>
+        <w:t xml:space="preserve"> </w:t>
+      </w:r>
+      <w:proofErr w:type="spellStart"/>
+      <w:r>
+        <w:t>comedies</w:t>
+      </w:r>
+      <w:proofErr w:type="spellEnd"/>
       <w:r>
         <w:t xml:space="preserve">. </w:t>
       </w:r>
     </w:p>
     <w:p>
       <w:r>
-        <w:t xml:space="preserve">The play’s title </w:t>
-      </w:r>
-      <w:r>
-        <w:t>has become an English idiom for ridiculous situation.</w:t>
+        <w:t xml:space="preserve">The </w:t>
+      </w:r>
+      <w:proofErr w:type="spellStart"/>
+      <w:r>
+        <w:t>play’s</w:t>
+      </w:r>
+      <w:proofErr w:type="spellEnd"/>
+      <w:r>
+        <w:t xml:space="preserve"> </w:t>
+      </w:r>
+      <w:proofErr w:type="spellStart"/>
+      <w:r>
+        <w:t>title</w:t>
+      </w:r>
+      <w:proofErr w:type="spellEnd"/>
+      <w:r>
+        <w:t xml:space="preserve"> </w:t>
+      </w:r>
+      <w:proofErr w:type="spellStart"/>
+      <w:r>
+        <w:t>has</w:t>
+      </w:r>
+      <w:proofErr w:type="spellEnd"/>
+      <w:r>
+        <w:t xml:space="preserve"> </w:t>
+      </w:r>
+      <w:proofErr w:type="spellStart"/>
+      <w:r>
+        <w:t>become</w:t>
+      </w:r>
+      <w:proofErr w:type="spellEnd"/>
+      <w:r>
+        <w:t xml:space="preserve"> an English </w:t>
+      </w:r>
+      <w:proofErr w:type="spellStart"/>
+      <w:r>
+        <w:t>idiom</w:t>
+      </w:r>
+      <w:proofErr w:type="spellEnd"/>
+      <w:r>
+        <w:t xml:space="preserve"> for </w:t>
+      </w:r>
+      <w:proofErr w:type="spellStart"/>
+      <w:r>
+        <w:t>ridiculous</w:t>
+      </w:r>
+      <w:proofErr w:type="spellEnd"/>
+      <w:r>
+        <w:t xml:space="preserve"> situation</w:t>
+      </w:r>
+      <w:r>
+        <w:t>s</w:t>
+      </w:r>
+      <w:r>
+        <w:t>.</w:t>
       </w:r>
     </w:p>
     <w:p>
       <w:r>
-        <w:t>The comedy is divided</w:t>
-      </w:r>
-      <w:r>
-        <w:t xml:space="preserve"> into five acts.</w:t>
+        <w:t xml:space="preserve">The comedy </w:t>
+      </w:r>
+      <w:proofErr w:type="spellStart"/>
+      <w:r>
+        <w:t>is</w:t>
+      </w:r>
+      <w:proofErr w:type="spellEnd"/>
+      <w:r>
+        <w:t xml:space="preserve"> </w:t>
+      </w:r>
+      <w:proofErr w:type="spellStart"/>
+      <w:r>
+        <w:t>divided</w:t>
+      </w:r>
+      <w:proofErr w:type="spellEnd"/>
+      <w:r>
+        <w:t xml:space="preserve"> </w:t>
+      </w:r>
+      <w:proofErr w:type="spellStart"/>
+      <w:r>
+        <w:t>into</w:t>
+      </w:r>
+      <w:proofErr w:type="spellEnd"/>
+      <w:r>
+        <w:t xml:space="preserve"> </w:t>
+      </w:r>
+      <w:proofErr w:type="spellStart"/>
+      <w:r>
+        <w:t>five</w:t>
+      </w:r>
+      <w:proofErr w:type="spellEnd"/>
+      <w:r>
+        <w:t xml:space="preserve"> acts.</w:t>
       </w:r>
     </w:p>
     <w:p>
@@ -102,53 +239,395 @@
     </w:p>
     <w:p>
       <w:r>
-        <w:t>Twenty three years before</w:t>
-      </w:r>
+        <w:t xml:space="preserve">Twenty </w:t>
+      </w:r>
+      <w:proofErr w:type="spellStart"/>
+      <w:r>
+        <w:t>three</w:t>
+      </w:r>
+      <w:proofErr w:type="spellEnd"/>
+      <w:r>
+        <w:t xml:space="preserve"> </w:t>
+      </w:r>
+      <w:proofErr w:type="spellStart"/>
+      <w:r>
+        <w:t>years</w:t>
+      </w:r>
+      <w:proofErr w:type="spellEnd"/>
+      <w:r>
+        <w:t xml:space="preserve"> </w:t>
+      </w:r>
+      <w:proofErr w:type="spellStart"/>
+      <w:r>
+        <w:t>before</w:t>
+      </w:r>
+      <w:proofErr w:type="spellEnd"/>
       <w:r>
         <w:t xml:space="preserve"> the story takes place</w:t>
       </w:r>
       <w:r>
-        <w:t>, Egeon had lost his wife and one of their identical twin sons (</w:t>
+        <w:t xml:space="preserve">, </w:t>
+      </w:r>
+      <w:proofErr w:type="spellStart"/>
+      <w:r>
+        <w:t>Egeon</w:t>
+      </w:r>
+      <w:proofErr w:type="spellEnd"/>
+      <w:r>
+        <w:t xml:space="preserve"> </w:t>
+      </w:r>
+      <w:proofErr w:type="spellStart"/>
+      <w:r>
+        <w:t>had</w:t>
+      </w:r>
+      <w:proofErr w:type="spellEnd"/>
+      <w:r>
+        <w:t xml:space="preserve"> </w:t>
+      </w:r>
+      <w:proofErr w:type="spellStart"/>
+      <w:r>
+        <w:t>lost</w:t>
+      </w:r>
+      <w:proofErr w:type="spellEnd"/>
+      <w:r>
+        <w:t xml:space="preserve"> </w:t>
+      </w:r>
+      <w:proofErr w:type="spellStart"/>
+      <w:r>
+        <w:t>his</w:t>
+      </w:r>
+      <w:proofErr w:type="spellEnd"/>
+      <w:r>
+        <w:t xml:space="preserve"> </w:t>
+      </w:r>
+      <w:proofErr w:type="spellStart"/>
+      <w:r>
+        <w:t>wife</w:t>
+      </w:r>
+      <w:proofErr w:type="spellEnd"/>
+      <w:r>
+        <w:t xml:space="preserve"> and one of </w:t>
+      </w:r>
+      <w:proofErr w:type="spellStart"/>
+      <w:r>
+        <w:t>their</w:t>
+      </w:r>
+      <w:proofErr w:type="spellEnd"/>
+      <w:r>
+        <w:t xml:space="preserve"> </w:t>
+      </w:r>
+      <w:proofErr w:type="spellStart"/>
+      <w:r>
+        <w:t>identical</w:t>
+      </w:r>
+      <w:proofErr w:type="spellEnd"/>
+      <w:r>
+        <w:t xml:space="preserve"> twin </w:t>
+      </w:r>
+      <w:proofErr w:type="spellStart"/>
+      <w:r>
+        <w:t>sons</w:t>
+      </w:r>
+      <w:proofErr w:type="spellEnd"/>
+      <w:r>
+        <w:t xml:space="preserve"> (</w:t>
       </w:r>
       <w:r>
         <w:t>and</w:t>
       </w:r>
       <w:r>
-        <w:t xml:space="preserve"> the boy's slave</w:t>
-      </w:r>
-      <w:r>
-        <w:t>, also a</w:t>
-      </w:r>
-      <w:r>
-        <w:t>n identical</w:t>
-      </w:r>
+        <w:t xml:space="preserve"> the </w:t>
+      </w:r>
+      <w:proofErr w:type="spellStart"/>
+      <w:r>
+        <w:t>boy's</w:t>
+      </w:r>
+      <w:proofErr w:type="spellEnd"/>
+      <w:r>
+        <w:t xml:space="preserve"> slave</w:t>
+      </w:r>
+      <w:r>
+        <w:t xml:space="preserve">, </w:t>
+      </w:r>
+      <w:proofErr w:type="spellStart"/>
+      <w:r>
+        <w:t>also</w:t>
+      </w:r>
+      <w:proofErr w:type="spellEnd"/>
+      <w:r>
+        <w:t xml:space="preserve"> a</w:t>
+      </w:r>
+      <w:r>
+        <w:t xml:space="preserve">n </w:t>
+      </w:r>
+      <w:proofErr w:type="spellStart"/>
+      <w:r>
+        <w:t>identical</w:t>
+      </w:r>
+      <w:proofErr w:type="spellEnd"/>
       <w:r>
         <w:t xml:space="preserve"> twin</w:t>
       </w:r>
       <w:r>
-        <w:t>) in a storm at sea. Egeon had</w:t>
-      </w:r>
-      <w:r>
-        <w:t xml:space="preserve"> raised</w:t>
-      </w:r>
-      <w:r>
-        <w:t xml:space="preserve"> the surviving boy and his slave</w:t>
-      </w:r>
-      <w:r>
-        <w:t>, but a</w:t>
-      </w:r>
-      <w:r>
-        <w:t>t eighteen, they had gone in search of their lost brothers. After</w:t>
-      </w:r>
-      <w:r>
-        <w:t xml:space="preserve"> not reciving any news from them</w:t>
-      </w:r>
-      <w:r>
-        <w:t xml:space="preserve">, Egeon had also left home </w:t>
-      </w:r>
-      <w:r>
-        <w:t>to search his sons in Ephesus</w:t>
-      </w:r>
+        <w:t xml:space="preserve">) </w:t>
+      </w:r>
+      <w:proofErr w:type="gramStart"/>
+      <w:r>
+        <w:t>in a</w:t>
+      </w:r>
+      <w:proofErr w:type="gramEnd"/>
+      <w:r>
+        <w:t xml:space="preserve"> </w:t>
+      </w:r>
+      <w:proofErr w:type="spellStart"/>
+      <w:r>
+        <w:t>storm</w:t>
+      </w:r>
+      <w:proofErr w:type="spellEnd"/>
+      <w:r>
+        <w:t xml:space="preserve"> </w:t>
+      </w:r>
+      <w:proofErr w:type="spellStart"/>
+      <w:r>
+        <w:t>at</w:t>
+      </w:r>
+      <w:proofErr w:type="spellEnd"/>
+      <w:r>
+        <w:t xml:space="preserve"> </w:t>
+      </w:r>
+      <w:proofErr w:type="spellStart"/>
+      <w:r>
+        <w:t>sea</w:t>
+      </w:r>
+      <w:proofErr w:type="spellEnd"/>
+      <w:r>
+        <w:t xml:space="preserve">. </w:t>
+      </w:r>
+      <w:proofErr w:type="spellStart"/>
+      <w:r>
+        <w:t>Egeon</w:t>
+      </w:r>
+      <w:proofErr w:type="spellEnd"/>
+      <w:r>
+        <w:t xml:space="preserve"> </w:t>
+      </w:r>
+      <w:proofErr w:type="spellStart"/>
+      <w:r>
+        <w:t>had</w:t>
+      </w:r>
+      <w:proofErr w:type="spellEnd"/>
+      <w:r>
+        <w:t xml:space="preserve"> </w:t>
+      </w:r>
+      <w:proofErr w:type="spellStart"/>
+      <w:r>
+        <w:t>raised</w:t>
+      </w:r>
+      <w:proofErr w:type="spellEnd"/>
+      <w:r>
+        <w:t xml:space="preserve"> the </w:t>
+      </w:r>
+      <w:proofErr w:type="spellStart"/>
+      <w:r>
+        <w:t>surviving</w:t>
+      </w:r>
+      <w:proofErr w:type="spellEnd"/>
+      <w:r>
+        <w:t xml:space="preserve"> boy and </w:t>
+      </w:r>
+      <w:proofErr w:type="spellStart"/>
+      <w:r>
+        <w:t>his</w:t>
+      </w:r>
+      <w:proofErr w:type="spellEnd"/>
+      <w:r>
+        <w:t xml:space="preserve"> slave</w:t>
+      </w:r>
+      <w:r>
+        <w:t xml:space="preserve">, </w:t>
+      </w:r>
+      <w:proofErr w:type="spellStart"/>
+      <w:r>
+        <w:t>but</w:t>
+      </w:r>
+      <w:proofErr w:type="spellEnd"/>
+      <w:r>
+        <w:t xml:space="preserve"> </w:t>
+      </w:r>
+      <w:proofErr w:type="spellStart"/>
+      <w:r>
+        <w:t>a</w:t>
+      </w:r>
+      <w:r>
+        <w:t>t</w:t>
+      </w:r>
+      <w:proofErr w:type="spellEnd"/>
+      <w:r>
+        <w:t xml:space="preserve"> </w:t>
+      </w:r>
+      <w:proofErr w:type="spellStart"/>
+      <w:r>
+        <w:t>eighteen</w:t>
+      </w:r>
+      <w:proofErr w:type="spellEnd"/>
+      <w:r>
+        <w:t xml:space="preserve">, </w:t>
+      </w:r>
+      <w:proofErr w:type="spellStart"/>
+      <w:r>
+        <w:t>they</w:t>
+      </w:r>
+      <w:proofErr w:type="spellEnd"/>
+      <w:r>
+        <w:t xml:space="preserve"> </w:t>
+      </w:r>
+      <w:proofErr w:type="spellStart"/>
+      <w:r>
+        <w:t>had</w:t>
+      </w:r>
+      <w:proofErr w:type="spellEnd"/>
+      <w:r>
+        <w:t xml:space="preserve"> </w:t>
+      </w:r>
+      <w:proofErr w:type="spellStart"/>
+      <w:r>
+        <w:t>gone</w:t>
+      </w:r>
+      <w:proofErr w:type="spellEnd"/>
+      <w:r>
+        <w:t xml:space="preserve"> in </w:t>
+      </w:r>
+      <w:proofErr w:type="spellStart"/>
+      <w:r>
+        <w:t>search</w:t>
+      </w:r>
+      <w:proofErr w:type="spellEnd"/>
+      <w:r>
+        <w:t xml:space="preserve"> of </w:t>
+      </w:r>
+      <w:proofErr w:type="spellStart"/>
+      <w:r>
+        <w:t>their</w:t>
+      </w:r>
+      <w:proofErr w:type="spellEnd"/>
+      <w:r>
+        <w:t xml:space="preserve"> </w:t>
+      </w:r>
+      <w:proofErr w:type="spellStart"/>
+      <w:r>
+        <w:t>lost</w:t>
+      </w:r>
+      <w:proofErr w:type="spellEnd"/>
+      <w:r>
+        <w:t xml:space="preserve"> </w:t>
+      </w:r>
+      <w:proofErr w:type="spellStart"/>
+      <w:r>
+        <w:t>brothers</w:t>
+      </w:r>
+      <w:proofErr w:type="spellEnd"/>
+      <w:r>
+        <w:t>. After</w:t>
+      </w:r>
+      <w:r>
+        <w:t xml:space="preserve"> </w:t>
+      </w:r>
+      <w:proofErr w:type="spellStart"/>
+      <w:r>
+        <w:t>not</w:t>
+      </w:r>
+      <w:proofErr w:type="spellEnd"/>
+      <w:r>
+        <w:t xml:space="preserve"> </w:t>
+      </w:r>
+      <w:proofErr w:type="spellStart"/>
+      <w:r>
+        <w:t>reciving</w:t>
+      </w:r>
+      <w:proofErr w:type="spellEnd"/>
+      <w:r>
+        <w:t xml:space="preserve"> </w:t>
+      </w:r>
+      <w:proofErr w:type="spellStart"/>
+      <w:r>
+        <w:t>any</w:t>
+      </w:r>
+      <w:proofErr w:type="spellEnd"/>
+      <w:r>
+        <w:t xml:space="preserve"> news from </w:t>
+      </w:r>
+      <w:proofErr w:type="spellStart"/>
+      <w:r>
+        <w:t>them</w:t>
+      </w:r>
+      <w:proofErr w:type="spellEnd"/>
+      <w:r>
+        <w:t xml:space="preserve">, </w:t>
+      </w:r>
+      <w:proofErr w:type="spellStart"/>
+      <w:r>
+        <w:t>Egeon</w:t>
+      </w:r>
+      <w:proofErr w:type="spellEnd"/>
+      <w:r>
+        <w:t xml:space="preserve"> </w:t>
+      </w:r>
+      <w:proofErr w:type="spellStart"/>
+      <w:r>
+        <w:t>had</w:t>
+      </w:r>
+      <w:proofErr w:type="spellEnd"/>
+      <w:r>
+        <w:t xml:space="preserve"> </w:t>
+      </w:r>
+      <w:proofErr w:type="spellStart"/>
+      <w:r>
+        <w:t>also</w:t>
+      </w:r>
+      <w:proofErr w:type="spellEnd"/>
+      <w:r>
+        <w:t xml:space="preserve"> </w:t>
+      </w:r>
+      <w:proofErr w:type="spellStart"/>
+      <w:r>
+        <w:t>left</w:t>
+      </w:r>
+      <w:proofErr w:type="spellEnd"/>
+      <w:r>
+        <w:t xml:space="preserve"> home </w:t>
+      </w:r>
+      <w:r>
+        <w:t xml:space="preserve">to </w:t>
+      </w:r>
+      <w:proofErr w:type="spellStart"/>
+      <w:r>
+        <w:t>search</w:t>
+      </w:r>
+      <w:proofErr w:type="spellEnd"/>
+      <w:r>
+        <w:t xml:space="preserve"> </w:t>
+      </w:r>
+      <w:proofErr w:type="spellStart"/>
+      <w:r>
+        <w:t>his</w:t>
+      </w:r>
+      <w:proofErr w:type="spellEnd"/>
+      <w:r>
+        <w:t xml:space="preserve"> </w:t>
+      </w:r>
+      <w:proofErr w:type="spellStart"/>
+      <w:r>
+        <w:t>sons</w:t>
+      </w:r>
+      <w:proofErr w:type="spellEnd"/>
+      <w:r>
+        <w:t xml:space="preserve"> in </w:t>
+      </w:r>
+      <w:proofErr w:type="spellStart"/>
+      <w:r>
+        <w:t>Ephesus</w:t>
+      </w:r>
+      <w:proofErr w:type="spellEnd"/>
       <w:r>
         <w:t>.</w:t>
       </w:r>
@@ -159,94 +638,530 @@
         <w:br/>
       </w:r>
       <w:r>
-        <w:t>Duke Solinus, ruler of Ephesus</w:t>
-      </w:r>
-      <w:r>
-        <w:t xml:space="preserve">, detain Egeon of Syracuse </w:t>
-      </w:r>
-      <w:r>
-        <w:t xml:space="preserve">beacause </w:t>
-      </w:r>
-      <w:r>
-        <w:t>Syracusians are not allowed in Ephesus</w:t>
-      </w:r>
-      <w:r>
-        <w:t>. When asked why he</w:t>
-      </w:r>
-      <w:r>
-        <w:t xml:space="preserve"> is in</w:t>
-      </w:r>
-      <w:r>
-        <w:t xml:space="preserve"> Ephesus, Egeon explains </w:t>
-      </w:r>
-      <w:r>
-        <w:t xml:space="preserve">that </w:t>
-      </w:r>
-      <w:r>
-        <w:t>he is searching his lost twin sons and their twin servants. </w:t>
-      </w:r>
-      <w:r>
-        <w:t xml:space="preserve">Solinus allows Egeon until sunset to try to raise 1,000 marks as a ransom or else he </w:t>
-      </w:r>
+        <w:t xml:space="preserve">Duke </w:t>
+      </w:r>
+      <w:proofErr w:type="spellStart"/>
+      <w:r>
+        <w:t>Solinus</w:t>
+      </w:r>
+      <w:proofErr w:type="spellEnd"/>
+      <w:r>
+        <w:t xml:space="preserve">, </w:t>
+      </w:r>
+      <w:proofErr w:type="spellStart"/>
+      <w:r>
+        <w:t>ruler</w:t>
+      </w:r>
+      <w:proofErr w:type="spellEnd"/>
+      <w:r>
+        <w:t xml:space="preserve"> of </w:t>
+      </w:r>
+      <w:proofErr w:type="spellStart"/>
+      <w:r>
+        <w:t>Ephesus</w:t>
+      </w:r>
+      <w:proofErr w:type="spellEnd"/>
+      <w:r>
+        <w:t xml:space="preserve">, </w:t>
+      </w:r>
+      <w:proofErr w:type="spellStart"/>
+      <w:r>
+        <w:t>detain</w:t>
+      </w:r>
+      <w:proofErr w:type="spellEnd"/>
+      <w:r>
+        <w:t xml:space="preserve"> </w:t>
+      </w:r>
+      <w:proofErr w:type="spellStart"/>
+      <w:r>
+        <w:t>Egeon</w:t>
+      </w:r>
+      <w:proofErr w:type="spellEnd"/>
+      <w:r>
+        <w:t xml:space="preserve"> of Syracuse </w:t>
+      </w:r>
+      <w:proofErr w:type="spellStart"/>
+      <w:r>
+        <w:t>beacause</w:t>
+      </w:r>
+      <w:proofErr w:type="spellEnd"/>
+      <w:r>
+        <w:t xml:space="preserve"> </w:t>
+      </w:r>
+      <w:proofErr w:type="spellStart"/>
+      <w:r>
+        <w:t>Syracusians</w:t>
+      </w:r>
+      <w:proofErr w:type="spellEnd"/>
+      <w:r>
+        <w:t xml:space="preserve"> are </w:t>
+      </w:r>
+      <w:proofErr w:type="spellStart"/>
+      <w:r>
+        <w:t>not</w:t>
+      </w:r>
+      <w:proofErr w:type="spellEnd"/>
+      <w:r>
+        <w:t xml:space="preserve"> </w:t>
+      </w:r>
+      <w:proofErr w:type="spellStart"/>
+      <w:r>
+        <w:t>allowed</w:t>
+      </w:r>
+      <w:proofErr w:type="spellEnd"/>
+      <w:r>
+        <w:t xml:space="preserve"> in </w:t>
+      </w:r>
+      <w:proofErr w:type="spellStart"/>
+      <w:r>
+        <w:t>Ephesus</w:t>
+      </w:r>
+      <w:proofErr w:type="spellEnd"/>
+      <w:r>
+        <w:t xml:space="preserve">. </w:t>
+      </w:r>
+      <w:proofErr w:type="spellStart"/>
+      <w:r>
+        <w:t>When</w:t>
+      </w:r>
+      <w:proofErr w:type="spellEnd"/>
+      <w:r>
+        <w:t xml:space="preserve"> </w:t>
+      </w:r>
+      <w:proofErr w:type="spellStart"/>
+      <w:r>
+        <w:t>asked</w:t>
+      </w:r>
+      <w:proofErr w:type="spellEnd"/>
+      <w:r>
+        <w:t xml:space="preserve"> </w:t>
+      </w:r>
+      <w:proofErr w:type="spellStart"/>
+      <w:r>
+        <w:t>why</w:t>
+      </w:r>
+      <w:proofErr w:type="spellEnd"/>
+      <w:r>
+        <w:t xml:space="preserve"> he</w:t>
+      </w:r>
+      <w:r>
+        <w:t xml:space="preserve"> </w:t>
+      </w:r>
+      <w:proofErr w:type="spellStart"/>
+      <w:r>
+        <w:t>is</w:t>
+      </w:r>
+      <w:proofErr w:type="spellEnd"/>
+      <w:r>
+        <w:t xml:space="preserve"> in</w:t>
+      </w:r>
+      <w:r>
+        <w:t xml:space="preserve"> </w:t>
+      </w:r>
+      <w:proofErr w:type="spellStart"/>
+      <w:r>
+        <w:t>Ephesus</w:t>
+      </w:r>
+      <w:proofErr w:type="spellEnd"/>
+      <w:r>
+        <w:t xml:space="preserve">, </w:t>
+      </w:r>
+      <w:proofErr w:type="spellStart"/>
+      <w:r>
+        <w:t>Egeon</w:t>
+      </w:r>
+      <w:proofErr w:type="spellEnd"/>
+      <w:r>
+        <w:t xml:space="preserve"> </w:t>
+      </w:r>
+      <w:proofErr w:type="spellStart"/>
+      <w:r>
+        <w:t>explains</w:t>
+      </w:r>
+      <w:proofErr w:type="spellEnd"/>
+      <w:r>
+        <w:t xml:space="preserve"> </w:t>
+      </w:r>
+      <w:proofErr w:type="spellStart"/>
+      <w:r>
+        <w:t>that</w:t>
+      </w:r>
+      <w:proofErr w:type="spellEnd"/>
+      <w:r>
+        <w:t xml:space="preserve"> </w:t>
+      </w:r>
+      <w:r>
+        <w:t xml:space="preserve">he </w:t>
+      </w:r>
+      <w:proofErr w:type="spellStart"/>
+      <w:r>
+        <w:t>is</w:t>
+      </w:r>
+      <w:proofErr w:type="spellEnd"/>
+      <w:r>
+        <w:t xml:space="preserve"> </w:t>
+      </w:r>
+      <w:proofErr w:type="spellStart"/>
+      <w:r>
+        <w:t>searching</w:t>
+      </w:r>
+      <w:proofErr w:type="spellEnd"/>
+      <w:r>
+        <w:t xml:space="preserve"> </w:t>
+      </w:r>
+      <w:proofErr w:type="spellStart"/>
+      <w:r>
+        <w:t>his</w:t>
+      </w:r>
+      <w:proofErr w:type="spellEnd"/>
+      <w:r>
+        <w:t xml:space="preserve"> </w:t>
+      </w:r>
+      <w:proofErr w:type="spellStart"/>
+      <w:r>
+        <w:t>lost</w:t>
+      </w:r>
+      <w:proofErr w:type="spellEnd"/>
+      <w:r>
+        <w:t xml:space="preserve"> twin </w:t>
+      </w:r>
+      <w:proofErr w:type="spellStart"/>
+      <w:r>
+        <w:t>sons</w:t>
+      </w:r>
+      <w:proofErr w:type="spellEnd"/>
+      <w:r>
+        <w:t xml:space="preserve"> and </w:t>
+      </w:r>
+      <w:proofErr w:type="spellStart"/>
+      <w:r>
+        <w:t>their</w:t>
+      </w:r>
+      <w:proofErr w:type="spellEnd"/>
+      <w:r>
+        <w:t xml:space="preserve"> twin </w:t>
+      </w:r>
+      <w:proofErr w:type="spellStart"/>
+      <w:r>
+        <w:t>servants</w:t>
+      </w:r>
+      <w:proofErr w:type="spellEnd"/>
+      <w:r>
+        <w:t>. </w:t>
+      </w:r>
+      <w:proofErr w:type="spellStart"/>
+      <w:r>
+        <w:t>Solinus</w:t>
+      </w:r>
+      <w:proofErr w:type="spellEnd"/>
+      <w:r>
+        <w:t xml:space="preserve"> </w:t>
+      </w:r>
+      <w:proofErr w:type="spellStart"/>
+      <w:r>
+        <w:t>allows</w:t>
+      </w:r>
+      <w:proofErr w:type="spellEnd"/>
+      <w:r>
+        <w:t xml:space="preserve"> </w:t>
+      </w:r>
+      <w:proofErr w:type="spellStart"/>
+      <w:r>
+        <w:t>Egeon</w:t>
+      </w:r>
+      <w:proofErr w:type="spellEnd"/>
+      <w:r>
+        <w:t xml:space="preserve"> </w:t>
+      </w:r>
+      <w:proofErr w:type="spellStart"/>
+      <w:r>
+        <w:t>until</w:t>
+      </w:r>
+      <w:proofErr w:type="spellEnd"/>
+      <w:r>
+        <w:t xml:space="preserve"> </w:t>
+      </w:r>
+      <w:proofErr w:type="spellStart"/>
+      <w:r>
+        <w:t>sunset</w:t>
+      </w:r>
+      <w:proofErr w:type="spellEnd"/>
+      <w:r>
+        <w:t xml:space="preserve"> to </w:t>
+      </w:r>
+      <w:proofErr w:type="spellStart"/>
+      <w:r>
+        <w:t>try</w:t>
+      </w:r>
+      <w:proofErr w:type="spellEnd"/>
+      <w:r>
+        <w:t xml:space="preserve"> to </w:t>
+      </w:r>
+      <w:proofErr w:type="spellStart"/>
+      <w:r>
+        <w:t>raise</w:t>
+      </w:r>
+      <w:proofErr w:type="spellEnd"/>
+      <w:r>
+        <w:t xml:space="preserve"> 1,000 </w:t>
+      </w:r>
+      <w:proofErr w:type="spellStart"/>
+      <w:r>
+        <w:t>marks</w:t>
+      </w:r>
+      <w:proofErr w:type="spellEnd"/>
+      <w:r>
+        <w:t xml:space="preserve"> </w:t>
+      </w:r>
+      <w:proofErr w:type="spellStart"/>
+      <w:r>
+        <w:t>as</w:t>
+      </w:r>
+      <w:proofErr w:type="spellEnd"/>
+      <w:r>
+        <w:t xml:space="preserve"> a </w:t>
+      </w:r>
+      <w:proofErr w:type="spellStart"/>
+      <w:r>
+        <w:t>ransom</w:t>
+      </w:r>
+      <w:proofErr w:type="spellEnd"/>
+      <w:r>
+        <w:t xml:space="preserve"> or else he </w:t>
+      </w:r>
+      <w:proofErr w:type="spellStart"/>
       <w:r>
         <w:t>will</w:t>
       </w:r>
+      <w:proofErr w:type="spellEnd"/>
       <w:r>
         <w:t xml:space="preserve"> die.</w:t>
       </w:r>
     </w:p>
     <w:p>
-      <w:r>
-        <w:t xml:space="preserve">Meanwhile, in a nearby marketplace, a merchant has </w:t>
-      </w:r>
+      <w:proofErr w:type="spellStart"/>
+      <w:r>
+        <w:t>Meanwhile</w:t>
+      </w:r>
+      <w:proofErr w:type="spellEnd"/>
+      <w:r>
+        <w:t xml:space="preserve">, </w:t>
+      </w:r>
+      <w:proofErr w:type="gramStart"/>
+      <w:r>
+        <w:t>in a</w:t>
+      </w:r>
+      <w:proofErr w:type="gramEnd"/>
+      <w:r>
+        <w:t xml:space="preserve"> </w:t>
+      </w:r>
+      <w:proofErr w:type="spellStart"/>
+      <w:r>
+        <w:t>nearby</w:t>
+      </w:r>
+      <w:proofErr w:type="spellEnd"/>
+      <w:r>
+        <w:t xml:space="preserve"> marketplace, a </w:t>
+      </w:r>
+      <w:proofErr w:type="spellStart"/>
+      <w:r>
+        <w:t>merchant</w:t>
+      </w:r>
+      <w:proofErr w:type="spellEnd"/>
+      <w:r>
+        <w:t xml:space="preserve"> </w:t>
+      </w:r>
+      <w:proofErr w:type="spellStart"/>
+      <w:r>
+        <w:t>has</w:t>
+      </w:r>
+      <w:proofErr w:type="spellEnd"/>
+      <w:r>
+        <w:t xml:space="preserve"> </w:t>
+      </w:r>
+      <w:proofErr w:type="spellStart"/>
       <w:r>
         <w:t>met</w:t>
       </w:r>
-      <w:r>
-        <w:t xml:space="preserve"> Egeon's son</w:t>
-      </w:r>
-      <w:r>
-        <w:t xml:space="preserve"> </w:t>
-      </w:r>
-      <w:r>
-        <w:t>Antipholus of Syracuse</w:t>
-      </w:r>
-      <w:r>
-        <w:t xml:space="preserve"> and his servant, Dromio. </w:t>
+      <w:proofErr w:type="spellEnd"/>
+      <w:r>
+        <w:t xml:space="preserve"> </w:t>
+      </w:r>
+      <w:proofErr w:type="spellStart"/>
+      <w:r>
+        <w:t>Egeon's</w:t>
+      </w:r>
+      <w:proofErr w:type="spellEnd"/>
+      <w:r>
+        <w:t xml:space="preserve"> son</w:t>
+      </w:r>
+      <w:r>
+        <w:t xml:space="preserve"> </w:t>
+      </w:r>
+      <w:proofErr w:type="spellStart"/>
+      <w:r>
+        <w:t>Antipholus</w:t>
+      </w:r>
+      <w:proofErr w:type="spellEnd"/>
+      <w:r>
+        <w:t xml:space="preserve"> of Syracuse</w:t>
+      </w:r>
+      <w:r>
+        <w:t xml:space="preserve"> and </w:t>
+      </w:r>
+      <w:proofErr w:type="spellStart"/>
+      <w:r>
+        <w:t>his</w:t>
+      </w:r>
+      <w:proofErr w:type="spellEnd"/>
+      <w:r>
+        <w:t xml:space="preserve"> </w:t>
+      </w:r>
+      <w:proofErr w:type="spellStart"/>
+      <w:r>
+        <w:t>servant</w:t>
+      </w:r>
+      <w:proofErr w:type="spellEnd"/>
+      <w:r>
+        <w:t xml:space="preserve">, </w:t>
+      </w:r>
+      <w:proofErr w:type="spellStart"/>
+      <w:r>
+        <w:t>Dromio</w:t>
+      </w:r>
+      <w:proofErr w:type="spellEnd"/>
+      <w:r>
+        <w:t xml:space="preserve">. </w:t>
       </w:r>
       <w:r>
         <w:t xml:space="preserve">To </w:t>
       </w:r>
+      <w:proofErr w:type="spellStart"/>
       <w:r>
         <w:t>avoid</w:t>
       </w:r>
-      <w:r>
-        <w:t xml:space="preserve"> the ban </w:t>
+      <w:proofErr w:type="spellEnd"/>
+      <w:r>
+        <w:t xml:space="preserve"> the </w:t>
+      </w:r>
+      <w:proofErr w:type="spellStart"/>
+      <w:r>
+        <w:t>ban</w:t>
+      </w:r>
+      <w:proofErr w:type="spellEnd"/>
+      <w:r>
+        <w:t xml:space="preserve"> </w:t>
       </w:r>
       <w:r>
         <w:t>of</w:t>
       </w:r>
       <w:r>
-        <w:t xml:space="preserve"> Syracusians, they put on local dress before </w:t>
-      </w:r>
+        <w:t xml:space="preserve"> </w:t>
+      </w:r>
+      <w:proofErr w:type="spellStart"/>
+      <w:r>
+        <w:t>Syracusians</w:t>
+      </w:r>
+      <w:proofErr w:type="spellEnd"/>
+      <w:r>
+        <w:t xml:space="preserve">, </w:t>
+      </w:r>
+      <w:proofErr w:type="spellStart"/>
+      <w:r>
+        <w:t>they</w:t>
+      </w:r>
+      <w:proofErr w:type="spellEnd"/>
+      <w:r>
+        <w:t xml:space="preserve"> put on </w:t>
+      </w:r>
+      <w:proofErr w:type="spellStart"/>
+      <w:r>
+        <w:t>local</w:t>
+      </w:r>
+      <w:proofErr w:type="spellEnd"/>
+      <w:r>
+        <w:t xml:space="preserve"> dress </w:t>
+      </w:r>
+      <w:proofErr w:type="spellStart"/>
+      <w:r>
+        <w:t>before</w:t>
+      </w:r>
+      <w:proofErr w:type="spellEnd"/>
+      <w:r>
+        <w:t xml:space="preserve"> </w:t>
+      </w:r>
+      <w:proofErr w:type="spellStart"/>
       <w:r>
         <w:t>exp</w:t>
       </w:r>
       <w:r>
         <w:t>loring</w:t>
       </w:r>
-      <w:r>
-        <w:t xml:space="preserve"> the town. </w:t>
-      </w:r>
-      <w:r>
-        <w:t>They don’t know that</w:t>
-      </w:r>
-      <w:r>
-        <w:t xml:space="preserve"> their twin brothers</w:t>
-      </w:r>
-      <w:r>
-        <w:t>, that have the same</w:t>
-      </w:r>
+      <w:proofErr w:type="spellEnd"/>
+      <w:r>
+        <w:t xml:space="preserve"> the </w:t>
+      </w:r>
+      <w:proofErr w:type="spellStart"/>
+      <w:r>
+        <w:t>town</w:t>
+      </w:r>
+      <w:proofErr w:type="spellEnd"/>
+      <w:r>
+        <w:t xml:space="preserve">. </w:t>
+      </w:r>
+      <w:proofErr w:type="spellStart"/>
+      <w:r>
+        <w:t>They</w:t>
+      </w:r>
+      <w:proofErr w:type="spellEnd"/>
+      <w:r>
+        <w:t xml:space="preserve"> </w:t>
+      </w:r>
+      <w:proofErr w:type="spellStart"/>
+      <w:r>
+        <w:t>don’t</w:t>
+      </w:r>
+      <w:proofErr w:type="spellEnd"/>
+      <w:r>
+        <w:t xml:space="preserve"> know </w:t>
+      </w:r>
+      <w:proofErr w:type="spellStart"/>
+      <w:r>
+        <w:t>that</w:t>
+      </w:r>
+      <w:proofErr w:type="spellEnd"/>
+      <w:r>
+        <w:t xml:space="preserve"> </w:t>
+      </w:r>
+      <w:proofErr w:type="spellStart"/>
+      <w:r>
+        <w:t>their</w:t>
+      </w:r>
+      <w:proofErr w:type="spellEnd"/>
+      <w:r>
+        <w:t xml:space="preserve"> twin </w:t>
+      </w:r>
+      <w:proofErr w:type="spellStart"/>
+      <w:r>
+        <w:t>brothers</w:t>
+      </w:r>
+      <w:proofErr w:type="spellEnd"/>
+      <w:r>
+        <w:t xml:space="preserve">, </w:t>
+      </w:r>
+      <w:proofErr w:type="spellStart"/>
+      <w:r>
+        <w:t>that</w:t>
+      </w:r>
+      <w:proofErr w:type="spellEnd"/>
+      <w:r>
+        <w:t xml:space="preserve"> have the </w:t>
+      </w:r>
+      <w:proofErr w:type="spellStart"/>
+      <w:r>
+        <w:t>same</w:t>
+      </w:r>
+      <w:proofErr w:type="spellEnd"/>
       <w:r>
         <w:t xml:space="preserve"> names</w:t>
       </w:r>
@@ -254,7 +1169,47 @@
         <w:t xml:space="preserve">, </w:t>
       </w:r>
       <w:r>
-        <w:t>have been living there after being saved from the storm by fishermen. </w:t>
+        <w:t xml:space="preserve">have been living </w:t>
+      </w:r>
+      <w:proofErr w:type="spellStart"/>
+      <w:r>
+        <w:t>there</w:t>
+      </w:r>
+      <w:proofErr w:type="spellEnd"/>
+      <w:r>
+        <w:t xml:space="preserve"> after </w:t>
+      </w:r>
+      <w:proofErr w:type="spellStart"/>
+      <w:r>
+        <w:t>being</w:t>
+      </w:r>
+      <w:proofErr w:type="spellEnd"/>
+      <w:r>
+        <w:t xml:space="preserve"> </w:t>
+      </w:r>
+      <w:proofErr w:type="spellStart"/>
+      <w:r>
+        <w:t>saved</w:t>
+      </w:r>
+      <w:proofErr w:type="spellEnd"/>
+      <w:r>
+        <w:t xml:space="preserve"> from the </w:t>
+      </w:r>
+      <w:proofErr w:type="spellStart"/>
+      <w:r>
+        <w:t>storm</w:t>
+      </w:r>
+      <w:proofErr w:type="spellEnd"/>
+      <w:r>
+        <w:t xml:space="preserve"> by </w:t>
+      </w:r>
+      <w:proofErr w:type="spellStart"/>
+      <w:r>
+        <w:t>fishermen</w:t>
+      </w:r>
+      <w:proofErr w:type="spellEnd"/>
+      <w:r>
+        <w:t>. </w:t>
       </w:r>
     </w:p>
     <w:p>
@@ -263,20 +1218,77 @@
       </w:r>
     </w:p>
     <w:p>
-      <w:r>
-        <w:t xml:space="preserve">Antipholus of Syracuse </w:t>
-      </w:r>
+      <w:proofErr w:type="spellStart"/>
+      <w:r>
+        <w:t>Antipholus</w:t>
+      </w:r>
+      <w:proofErr w:type="spellEnd"/>
+      <w:r>
+        <w:t xml:space="preserve"> of Syracuse </w:t>
+      </w:r>
+      <w:proofErr w:type="spellStart"/>
       <w:r>
         <w:t>met</w:t>
       </w:r>
-      <w:r>
-        <w:t xml:space="preserve"> Dromio of Ephesus</w:t>
-      </w:r>
-      <w:r>
-        <w:t xml:space="preserve">, who is </w:t>
-      </w:r>
-      <w:r>
-        <w:t>angry that his master</w:t>
+      <w:proofErr w:type="spellEnd"/>
+      <w:r>
+        <w:t xml:space="preserve"> </w:t>
+      </w:r>
+      <w:proofErr w:type="spellStart"/>
+      <w:r>
+        <w:t>Dromio</w:t>
+      </w:r>
+      <w:proofErr w:type="spellEnd"/>
+      <w:r>
+        <w:t xml:space="preserve"> of </w:t>
+      </w:r>
+      <w:proofErr w:type="spellStart"/>
+      <w:r>
+        <w:t>Ephesus</w:t>
+      </w:r>
+      <w:proofErr w:type="spellEnd"/>
+      <w:r>
+        <w:t xml:space="preserve">, </w:t>
+      </w:r>
+      <w:proofErr w:type="spellStart"/>
+      <w:r>
+        <w:t>who</w:t>
+      </w:r>
+      <w:proofErr w:type="spellEnd"/>
+      <w:r>
+        <w:t xml:space="preserve"> </w:t>
+      </w:r>
+      <w:proofErr w:type="spellStart"/>
+      <w:r>
+        <w:t>is</w:t>
+      </w:r>
+      <w:proofErr w:type="spellEnd"/>
+      <w:r>
+        <w:t xml:space="preserve"> </w:t>
+      </w:r>
+      <w:proofErr w:type="spellStart"/>
+      <w:r>
+        <w:t>angry</w:t>
+      </w:r>
+      <w:proofErr w:type="spellEnd"/>
+      <w:r>
+        <w:t xml:space="preserve"> </w:t>
+      </w:r>
+      <w:proofErr w:type="spellStart"/>
+      <w:r>
+        <w:t>that</w:t>
+      </w:r>
+      <w:proofErr w:type="spellEnd"/>
+      <w:r>
+        <w:t xml:space="preserve"> </w:t>
+      </w:r>
+      <w:proofErr w:type="spellStart"/>
+      <w:r>
+        <w:t>his</w:t>
+      </w:r>
+      <w:proofErr w:type="spellEnd"/>
+      <w:r>
+        <w:t xml:space="preserve"> master</w:t>
       </w:r>
       <w:r>
         <w:t xml:space="preserve"> </w:t>
@@ -284,20 +1296,262 @@
       <w:r>
         <w:t>(</w:t>
       </w:r>
-      <w:r>
-        <w:t>Antipholus of</w:t>
-      </w:r>
-      <w:r>
-        <w:t xml:space="preserve"> Ephesus)</w:t>
-      </w:r>
-      <w:r>
-        <w:t xml:space="preserve"> has not returned home to his wife, Adriana, for dinner. The likeness of the Dromio twins, and also the sons of Egeon, leads to a series of confusions. </w:t>
-      </w:r>
-      <w:r>
-        <w:t>For example</w:t>
-      </w:r>
-      <w:r>
-        <w:t xml:space="preserve"> Antipholus of Syracuse dines with his sister-in-law and falls in love with her sister, Luciana. His servant, Dromio of Syracuse, refuses to open the door to anyone. He bars the door even when Antipholus of Ephesus returns home</w:t>
+      <w:proofErr w:type="spellStart"/>
+      <w:r>
+        <w:t>Antipholus</w:t>
+      </w:r>
+      <w:proofErr w:type="spellEnd"/>
+      <w:r>
+        <w:t xml:space="preserve"> of</w:t>
+      </w:r>
+      <w:r>
+        <w:t xml:space="preserve"> </w:t>
+      </w:r>
+      <w:proofErr w:type="spellStart"/>
+      <w:r>
+        <w:t>Ephesus</w:t>
+      </w:r>
+      <w:proofErr w:type="spellEnd"/>
+      <w:r>
+        <w:t>)</w:t>
+      </w:r>
+      <w:r>
+        <w:t xml:space="preserve"> </w:t>
+      </w:r>
+      <w:proofErr w:type="spellStart"/>
+      <w:r>
+        <w:t>has</w:t>
+      </w:r>
+      <w:proofErr w:type="spellEnd"/>
+      <w:r>
+        <w:t xml:space="preserve"> </w:t>
+      </w:r>
+      <w:proofErr w:type="spellStart"/>
+      <w:r>
+        <w:t>not</w:t>
+      </w:r>
+      <w:proofErr w:type="spellEnd"/>
+      <w:r>
+        <w:t xml:space="preserve"> </w:t>
+      </w:r>
+      <w:proofErr w:type="spellStart"/>
+      <w:r>
+        <w:t>returned</w:t>
+      </w:r>
+      <w:proofErr w:type="spellEnd"/>
+      <w:r>
+        <w:t xml:space="preserve"> home to </w:t>
+      </w:r>
+      <w:proofErr w:type="spellStart"/>
+      <w:r>
+        <w:t>his</w:t>
+      </w:r>
+      <w:proofErr w:type="spellEnd"/>
+      <w:r>
+        <w:t xml:space="preserve"> </w:t>
+      </w:r>
+      <w:proofErr w:type="spellStart"/>
+      <w:r>
+        <w:t>wife</w:t>
+      </w:r>
+      <w:proofErr w:type="spellEnd"/>
+      <w:r>
+        <w:t xml:space="preserve">, Adriana, for </w:t>
+      </w:r>
+      <w:proofErr w:type="spellStart"/>
+      <w:r>
+        <w:t>dinner</w:t>
+      </w:r>
+      <w:proofErr w:type="spellEnd"/>
+      <w:r>
+        <w:t xml:space="preserve">. The </w:t>
+      </w:r>
+      <w:proofErr w:type="spellStart"/>
+      <w:r>
+        <w:t>likeness</w:t>
+      </w:r>
+      <w:proofErr w:type="spellEnd"/>
+      <w:r>
+        <w:t xml:space="preserve"> of the </w:t>
+      </w:r>
+      <w:proofErr w:type="spellStart"/>
+      <w:r>
+        <w:t>Dromio</w:t>
+      </w:r>
+      <w:proofErr w:type="spellEnd"/>
+      <w:r>
+        <w:t xml:space="preserve"> twins, and </w:t>
+      </w:r>
+      <w:proofErr w:type="spellStart"/>
+      <w:r>
+        <w:t>also</w:t>
+      </w:r>
+      <w:proofErr w:type="spellEnd"/>
+      <w:r>
+        <w:t xml:space="preserve"> the </w:t>
+      </w:r>
+      <w:proofErr w:type="spellStart"/>
+      <w:r>
+        <w:t>sons</w:t>
+      </w:r>
+      <w:proofErr w:type="spellEnd"/>
+      <w:r>
+        <w:t xml:space="preserve"> of </w:t>
+      </w:r>
+      <w:proofErr w:type="spellStart"/>
+      <w:r>
+        <w:t>Egeon</w:t>
+      </w:r>
+      <w:proofErr w:type="spellEnd"/>
+      <w:r>
+        <w:t xml:space="preserve">, leads to a </w:t>
+      </w:r>
+      <w:proofErr w:type="spellStart"/>
+      <w:r>
+        <w:t>series</w:t>
+      </w:r>
+      <w:proofErr w:type="spellEnd"/>
+      <w:r>
+        <w:t xml:space="preserve"> of </w:t>
+      </w:r>
+      <w:proofErr w:type="spellStart"/>
+      <w:r>
+        <w:t>confusions</w:t>
+      </w:r>
+      <w:proofErr w:type="spellEnd"/>
+      <w:r>
+        <w:t xml:space="preserve">. </w:t>
+      </w:r>
+      <w:r>
+        <w:t xml:space="preserve">For </w:t>
+      </w:r>
+      <w:proofErr w:type="spellStart"/>
+      <w:r>
+        <w:t>example</w:t>
+      </w:r>
+      <w:proofErr w:type="spellEnd"/>
+      <w:r>
+        <w:t xml:space="preserve"> </w:t>
+      </w:r>
+      <w:proofErr w:type="spellStart"/>
+      <w:r>
+        <w:t>Antipholus</w:t>
+      </w:r>
+      <w:proofErr w:type="spellEnd"/>
+      <w:r>
+        <w:t xml:space="preserve"> of Syracuse </w:t>
+      </w:r>
+      <w:proofErr w:type="spellStart"/>
+      <w:r>
+        <w:t>dines</w:t>
+      </w:r>
+      <w:proofErr w:type="spellEnd"/>
+      <w:r>
+        <w:t xml:space="preserve"> with </w:t>
+      </w:r>
+      <w:proofErr w:type="spellStart"/>
+      <w:r>
+        <w:t>his</w:t>
+      </w:r>
+      <w:proofErr w:type="spellEnd"/>
+      <w:r>
+        <w:t xml:space="preserve"> sister-in-</w:t>
+      </w:r>
+      <w:proofErr w:type="spellStart"/>
+      <w:r>
+        <w:t>law</w:t>
+      </w:r>
+      <w:proofErr w:type="spellEnd"/>
+      <w:r>
+        <w:t xml:space="preserve"> and </w:t>
+      </w:r>
+      <w:proofErr w:type="spellStart"/>
+      <w:r>
+        <w:t>falls</w:t>
+      </w:r>
+      <w:proofErr w:type="spellEnd"/>
+      <w:r>
+        <w:t xml:space="preserve"> in love with her sister, Luciana. His </w:t>
+      </w:r>
+      <w:proofErr w:type="spellStart"/>
+      <w:r>
+        <w:t>servant</w:t>
+      </w:r>
+      <w:proofErr w:type="spellEnd"/>
+      <w:r>
+        <w:t xml:space="preserve">, </w:t>
+      </w:r>
+      <w:proofErr w:type="spellStart"/>
+      <w:r>
+        <w:t>Dromio</w:t>
+      </w:r>
+      <w:proofErr w:type="spellEnd"/>
+      <w:r>
+        <w:t xml:space="preserve"> of Syracuse, </w:t>
+      </w:r>
+      <w:proofErr w:type="spellStart"/>
+      <w:r>
+        <w:t>refuses</w:t>
+      </w:r>
+      <w:proofErr w:type="spellEnd"/>
+      <w:r>
+        <w:t xml:space="preserve"> to open the door to </w:t>
+      </w:r>
+      <w:proofErr w:type="spellStart"/>
+      <w:r>
+        <w:t>anyone</w:t>
+      </w:r>
+      <w:proofErr w:type="spellEnd"/>
+      <w:r>
+        <w:t xml:space="preserve">. He </w:t>
+      </w:r>
+      <w:proofErr w:type="spellStart"/>
+      <w:r>
+        <w:t>bars</w:t>
+      </w:r>
+      <w:proofErr w:type="spellEnd"/>
+      <w:r>
+        <w:t xml:space="preserve"> the door </w:t>
+      </w:r>
+      <w:proofErr w:type="spellStart"/>
+      <w:r>
+        <w:t>even</w:t>
+      </w:r>
+      <w:proofErr w:type="spellEnd"/>
+      <w:r>
+        <w:t xml:space="preserve"> </w:t>
+      </w:r>
+      <w:proofErr w:type="spellStart"/>
+      <w:r>
+        <w:t>when</w:t>
+      </w:r>
+      <w:proofErr w:type="spellEnd"/>
+      <w:r>
+        <w:t xml:space="preserve"> </w:t>
+      </w:r>
+      <w:proofErr w:type="spellStart"/>
+      <w:r>
+        <w:t>Antipholus</w:t>
+      </w:r>
+      <w:proofErr w:type="spellEnd"/>
+      <w:r>
+        <w:t xml:space="preserve"> of </w:t>
+      </w:r>
+      <w:proofErr w:type="spellStart"/>
+      <w:r>
+        <w:t>Ephesus</w:t>
+      </w:r>
+      <w:proofErr w:type="spellEnd"/>
+      <w:r>
+        <w:t xml:space="preserve"> </w:t>
+      </w:r>
+      <w:proofErr w:type="spellStart"/>
+      <w:r>
+        <w:t>returns</w:t>
+      </w:r>
+      <w:proofErr w:type="spellEnd"/>
+      <w:r>
+        <w:t xml:space="preserve"> home</w:t>
       </w:r>
       <w:r>
         <w:t>.</w:t>
@@ -316,41 +1570,318 @@
     </w:p>
     <w:p>
       <w:r>
-        <w:t>A gold chain that Antipholus of Ephesus has ordered is delivered to Antipholus of Syracuse instead. The goldsmith’s claim for payment leads to the arrest of Antipholus of Ephesus and his servant</w:t>
-      </w:r>
-      <w:r>
-        <w:t xml:space="preserve"> because t</w:t>
-      </w:r>
-      <w:r>
-        <w:t xml:space="preserve">hey refuse to pay for </w:t>
-      </w:r>
-      <w:r>
-        <w:t xml:space="preserve">something </w:t>
-      </w:r>
-      <w:r>
-        <w:t>that they</w:t>
-      </w:r>
-      <w:r>
-        <w:t xml:space="preserve"> didn’t recive</w:t>
-      </w:r>
-      <w:r>
-        <w:t xml:space="preserve">. While they are under </w:t>
-      </w:r>
+        <w:t xml:space="preserve">A </w:t>
+      </w:r>
+      <w:proofErr w:type="spellStart"/>
+      <w:r>
+        <w:t>gold</w:t>
+      </w:r>
+      <w:proofErr w:type="spellEnd"/>
+      <w:r>
+        <w:t xml:space="preserve"> chain </w:t>
+      </w:r>
+      <w:proofErr w:type="spellStart"/>
+      <w:r>
+        <w:t>that</w:t>
+      </w:r>
+      <w:proofErr w:type="spellEnd"/>
+      <w:r>
+        <w:t xml:space="preserve"> </w:t>
+      </w:r>
+      <w:proofErr w:type="spellStart"/>
+      <w:r>
+        <w:t>Antipholus</w:t>
+      </w:r>
+      <w:proofErr w:type="spellEnd"/>
+      <w:r>
+        <w:t xml:space="preserve"> of </w:t>
+      </w:r>
+      <w:proofErr w:type="spellStart"/>
+      <w:r>
+        <w:t>Ephesus</w:t>
+      </w:r>
+      <w:proofErr w:type="spellEnd"/>
+      <w:r>
+        <w:t xml:space="preserve"> </w:t>
+      </w:r>
+      <w:proofErr w:type="spellStart"/>
+      <w:r>
+        <w:t>has</w:t>
+      </w:r>
+      <w:proofErr w:type="spellEnd"/>
+      <w:r>
+        <w:t xml:space="preserve"> </w:t>
+      </w:r>
+      <w:proofErr w:type="spellStart"/>
+      <w:r>
+        <w:t>ordered</w:t>
+      </w:r>
+      <w:proofErr w:type="spellEnd"/>
+      <w:r>
+        <w:t xml:space="preserve"> </w:t>
+      </w:r>
+      <w:proofErr w:type="spellStart"/>
+      <w:r>
+        <w:t>is</w:t>
+      </w:r>
+      <w:proofErr w:type="spellEnd"/>
+      <w:r>
+        <w:t xml:space="preserve"> </w:t>
+      </w:r>
+      <w:proofErr w:type="spellStart"/>
+      <w:r>
+        <w:t>delivered</w:t>
+      </w:r>
+      <w:proofErr w:type="spellEnd"/>
+      <w:r>
+        <w:t xml:space="preserve"> to </w:t>
+      </w:r>
+      <w:proofErr w:type="spellStart"/>
+      <w:r>
+        <w:t>Antipholus</w:t>
+      </w:r>
+      <w:proofErr w:type="spellEnd"/>
+      <w:r>
+        <w:t xml:space="preserve"> of Syracuse </w:t>
+      </w:r>
+      <w:proofErr w:type="spellStart"/>
+      <w:r>
+        <w:t>instead</w:t>
+      </w:r>
+      <w:proofErr w:type="spellEnd"/>
+      <w:r>
+        <w:t xml:space="preserve">. The </w:t>
+      </w:r>
+      <w:proofErr w:type="spellStart"/>
+      <w:r>
+        <w:t>goldsmith’s</w:t>
+      </w:r>
+      <w:proofErr w:type="spellEnd"/>
+      <w:r>
+        <w:t xml:space="preserve"> </w:t>
+      </w:r>
+      <w:proofErr w:type="spellStart"/>
+      <w:r>
+        <w:t>claim</w:t>
+      </w:r>
+      <w:proofErr w:type="spellEnd"/>
+      <w:r>
+        <w:t xml:space="preserve"> for payment leads to the </w:t>
+      </w:r>
+      <w:proofErr w:type="spellStart"/>
       <w:r>
         <w:t>arrest</w:t>
       </w:r>
-      <w:r>
-        <w:t xml:space="preserve">, their </w:t>
-      </w:r>
+      <w:proofErr w:type="spellEnd"/>
+      <w:r>
+        <w:t xml:space="preserve"> of </w:t>
+      </w:r>
+      <w:proofErr w:type="spellStart"/>
+      <w:r>
+        <w:t>Antipholus</w:t>
+      </w:r>
+      <w:proofErr w:type="spellEnd"/>
+      <w:r>
+        <w:t xml:space="preserve"> of </w:t>
+      </w:r>
+      <w:proofErr w:type="spellStart"/>
+      <w:r>
+        <w:t>Ephesus</w:t>
+      </w:r>
+      <w:proofErr w:type="spellEnd"/>
+      <w:r>
+        <w:t xml:space="preserve"> and </w:t>
+      </w:r>
+      <w:proofErr w:type="spellStart"/>
+      <w:r>
+        <w:t>his</w:t>
+      </w:r>
+      <w:proofErr w:type="spellEnd"/>
+      <w:r>
+        <w:t xml:space="preserve"> </w:t>
+      </w:r>
+      <w:proofErr w:type="spellStart"/>
+      <w:r>
+        <w:t>servant</w:t>
+      </w:r>
+      <w:proofErr w:type="spellEnd"/>
+      <w:r>
+        <w:t xml:space="preserve"> </w:t>
+      </w:r>
+      <w:proofErr w:type="spellStart"/>
+      <w:r>
+        <w:t>because</w:t>
+      </w:r>
+      <w:proofErr w:type="spellEnd"/>
+      <w:r>
+        <w:t xml:space="preserve"> </w:t>
+      </w:r>
+      <w:proofErr w:type="spellStart"/>
+      <w:r>
+        <w:t>t</w:t>
+      </w:r>
+      <w:r>
+        <w:t>hey</w:t>
+      </w:r>
+      <w:proofErr w:type="spellEnd"/>
+      <w:r>
+        <w:t xml:space="preserve"> </w:t>
+      </w:r>
+      <w:proofErr w:type="spellStart"/>
+      <w:r>
+        <w:t>refuse</w:t>
+      </w:r>
+      <w:proofErr w:type="spellEnd"/>
+      <w:r>
+        <w:t xml:space="preserve"> to </w:t>
+      </w:r>
+      <w:proofErr w:type="spellStart"/>
+      <w:r>
+        <w:t>pay</w:t>
+      </w:r>
+      <w:proofErr w:type="spellEnd"/>
+      <w:r>
+        <w:t xml:space="preserve"> for </w:t>
+      </w:r>
+      <w:proofErr w:type="spellStart"/>
+      <w:r>
+        <w:t>something</w:t>
+      </w:r>
+      <w:proofErr w:type="spellEnd"/>
+      <w:r>
+        <w:t xml:space="preserve"> </w:t>
+      </w:r>
+      <w:proofErr w:type="spellStart"/>
+      <w:r>
+        <w:t>that</w:t>
+      </w:r>
+      <w:proofErr w:type="spellEnd"/>
+      <w:r>
+        <w:t xml:space="preserve"> </w:t>
+      </w:r>
+      <w:proofErr w:type="spellStart"/>
+      <w:r>
+        <w:t>they</w:t>
+      </w:r>
+      <w:proofErr w:type="spellEnd"/>
+      <w:r>
+        <w:t xml:space="preserve"> </w:t>
+      </w:r>
+      <w:proofErr w:type="spellStart"/>
+      <w:r>
+        <w:t>didn’t</w:t>
+      </w:r>
+      <w:proofErr w:type="spellEnd"/>
+      <w:r>
+        <w:t xml:space="preserve"> </w:t>
+      </w:r>
+      <w:proofErr w:type="spellStart"/>
+      <w:r>
+        <w:t>recive</w:t>
+      </w:r>
+      <w:proofErr w:type="spellEnd"/>
+      <w:r>
+        <w:t xml:space="preserve">. While </w:t>
+      </w:r>
+      <w:proofErr w:type="spellStart"/>
+      <w:r>
+        <w:t>they</w:t>
+      </w:r>
+      <w:proofErr w:type="spellEnd"/>
+      <w:r>
+        <w:t xml:space="preserve"> are under </w:t>
+      </w:r>
+      <w:proofErr w:type="spellStart"/>
+      <w:r>
+        <w:t>arrest</w:t>
+      </w:r>
+      <w:proofErr w:type="spellEnd"/>
+      <w:r>
+        <w:t xml:space="preserve">, </w:t>
+      </w:r>
+      <w:proofErr w:type="spellStart"/>
+      <w:r>
+        <w:t>their</w:t>
+      </w:r>
+      <w:proofErr w:type="spellEnd"/>
+      <w:r>
+        <w:t xml:space="preserve"> </w:t>
+      </w:r>
+      <w:proofErr w:type="spellStart"/>
       <w:r>
         <w:lastRenderedPageBreak/>
-        <w:t>Syracusian brothers cause panic in the town</w:t>
-      </w:r>
-      <w:r>
-        <w:t>, but t</w:t>
-      </w:r>
-      <w:r>
-        <w:t>he people think that the Ephesian brothers have escaped.</w:t>
+        <w:t>Syracusian</w:t>
+      </w:r>
+      <w:proofErr w:type="spellEnd"/>
+      <w:r>
+        <w:t xml:space="preserve"> </w:t>
+      </w:r>
+      <w:proofErr w:type="spellStart"/>
+      <w:r>
+        <w:t>brothers</w:t>
+      </w:r>
+      <w:proofErr w:type="spellEnd"/>
+      <w:r>
+        <w:t xml:space="preserve"> cause </w:t>
+      </w:r>
+      <w:proofErr w:type="spellStart"/>
+      <w:r>
+        <w:t>panic</w:t>
+      </w:r>
+      <w:proofErr w:type="spellEnd"/>
+      <w:r>
+        <w:t xml:space="preserve"> in the </w:t>
+      </w:r>
+      <w:proofErr w:type="spellStart"/>
+      <w:r>
+        <w:t>town</w:t>
+      </w:r>
+      <w:proofErr w:type="spellEnd"/>
+      <w:r>
+        <w:t xml:space="preserve">, </w:t>
+      </w:r>
+      <w:proofErr w:type="spellStart"/>
+      <w:r>
+        <w:t>but</w:t>
+      </w:r>
+      <w:proofErr w:type="spellEnd"/>
+      <w:r>
+        <w:t xml:space="preserve"> t</w:t>
+      </w:r>
+      <w:r>
+        <w:t xml:space="preserve">he people think </w:t>
+      </w:r>
+      <w:proofErr w:type="spellStart"/>
+      <w:r>
+        <w:t>that</w:t>
+      </w:r>
+      <w:proofErr w:type="spellEnd"/>
+      <w:r>
+        <w:t xml:space="preserve"> the </w:t>
+      </w:r>
+      <w:proofErr w:type="spellStart"/>
+      <w:r>
+        <w:t>Ephesian</w:t>
+      </w:r>
+      <w:proofErr w:type="spellEnd"/>
+      <w:r>
+        <w:t xml:space="preserve"> </w:t>
+      </w:r>
+      <w:proofErr w:type="spellStart"/>
+      <w:r>
+        <w:t>brothers</w:t>
+      </w:r>
+      <w:proofErr w:type="spellEnd"/>
+      <w:r>
+        <w:t xml:space="preserve"> have </w:t>
+      </w:r>
+      <w:proofErr w:type="spellStart"/>
+      <w:r>
+        <w:t>escaped</w:t>
+      </w:r>
+      <w:proofErr w:type="spellEnd"/>
+      <w:r>
+        <w:t>.</w:t>
       </w:r>
     </w:p>
     <w:p>
@@ -360,89 +1891,405 @@
     </w:p>
     <w:p>
       <w:r>
-        <w:t xml:space="preserve">The sunset hour </w:t>
-      </w:r>
-      <w:r>
-        <w:t xml:space="preserve">is </w:t>
-      </w:r>
+        <w:t xml:space="preserve">The </w:t>
+      </w:r>
+      <w:proofErr w:type="spellStart"/>
+      <w:r>
+        <w:t>sunset</w:t>
+      </w:r>
+      <w:proofErr w:type="spellEnd"/>
+      <w:r>
+        <w:t xml:space="preserve"> hour </w:t>
+      </w:r>
+      <w:proofErr w:type="spellStart"/>
+      <w:r>
+        <w:t>is</w:t>
+      </w:r>
+      <w:proofErr w:type="spellEnd"/>
+      <w:r>
+        <w:t xml:space="preserve"> </w:t>
+      </w:r>
+      <w:proofErr w:type="spellStart"/>
       <w:r>
         <w:t>approaching</w:t>
       </w:r>
+      <w:proofErr w:type="spellEnd"/>
       <w:r>
         <w:t xml:space="preserve"> and t</w:t>
       </w:r>
       <w:r>
-        <w:t xml:space="preserve">he Duke returns, but is stopped by Adriana, who </w:t>
-      </w:r>
-      <w:r>
-        <w:t xml:space="preserve">asks help </w:t>
-      </w:r>
-      <w:r>
-        <w:t>for her husband. The Ephesian twins escape and arrive to claim justice. Egeon recognises them as the boys</w:t>
+        <w:t xml:space="preserve">he Duke </w:t>
+      </w:r>
+      <w:proofErr w:type="spellStart"/>
+      <w:r>
+        <w:t>returns</w:t>
+      </w:r>
+      <w:proofErr w:type="spellEnd"/>
+      <w:r>
+        <w:t xml:space="preserve">, </w:t>
+      </w:r>
+      <w:proofErr w:type="spellStart"/>
+      <w:r>
+        <w:t>but</w:t>
+      </w:r>
+      <w:proofErr w:type="spellEnd"/>
+      <w:r>
+        <w:t xml:space="preserve"> </w:t>
+      </w:r>
+      <w:proofErr w:type="spellStart"/>
+      <w:r>
+        <w:t>is</w:t>
+      </w:r>
+      <w:proofErr w:type="spellEnd"/>
+      <w:r>
+        <w:t xml:space="preserve"> </w:t>
+      </w:r>
+      <w:proofErr w:type="spellStart"/>
+      <w:r>
+        <w:t>stopped</w:t>
+      </w:r>
+      <w:proofErr w:type="spellEnd"/>
+      <w:r>
+        <w:t xml:space="preserve"> by Adriana, </w:t>
+      </w:r>
+      <w:proofErr w:type="spellStart"/>
+      <w:r>
+        <w:t>who</w:t>
+      </w:r>
+      <w:proofErr w:type="spellEnd"/>
+      <w:r>
+        <w:t xml:space="preserve"> </w:t>
+      </w:r>
+      <w:proofErr w:type="spellStart"/>
+      <w:r>
+        <w:t>asks</w:t>
+      </w:r>
+      <w:proofErr w:type="spellEnd"/>
+      <w:r>
+        <w:t xml:space="preserve"> help </w:t>
+      </w:r>
+      <w:r>
+        <w:t xml:space="preserve">for her </w:t>
+      </w:r>
+      <w:proofErr w:type="spellStart"/>
+      <w:r>
+        <w:t>husband</w:t>
+      </w:r>
+      <w:proofErr w:type="spellEnd"/>
+      <w:r>
+        <w:t xml:space="preserve">. The </w:t>
+      </w:r>
+      <w:proofErr w:type="spellStart"/>
+      <w:r>
+        <w:t>Ephesian</w:t>
+      </w:r>
+      <w:proofErr w:type="spellEnd"/>
+      <w:r>
+        <w:t xml:space="preserve"> twins </w:t>
+      </w:r>
+      <w:proofErr w:type="spellStart"/>
+      <w:r>
+        <w:t>escape</w:t>
+      </w:r>
+      <w:proofErr w:type="spellEnd"/>
+      <w:r>
+        <w:t xml:space="preserve"> and </w:t>
+      </w:r>
+      <w:proofErr w:type="spellStart"/>
+      <w:r>
+        <w:t>arrive</w:t>
+      </w:r>
+      <w:proofErr w:type="spellEnd"/>
+      <w:r>
+        <w:t xml:space="preserve"> to </w:t>
+      </w:r>
+      <w:proofErr w:type="spellStart"/>
+      <w:r>
+        <w:t>claim</w:t>
+      </w:r>
+      <w:proofErr w:type="spellEnd"/>
+      <w:r>
+        <w:t xml:space="preserve"> </w:t>
+      </w:r>
+      <w:proofErr w:type="spellStart"/>
+      <w:r>
+        <w:t>justice</w:t>
+      </w:r>
+      <w:proofErr w:type="spellEnd"/>
+      <w:r>
+        <w:t xml:space="preserve">. </w:t>
+      </w:r>
+      <w:proofErr w:type="spellStart"/>
+      <w:r>
+        <w:t>Egeon</w:t>
+      </w:r>
+      <w:proofErr w:type="spellEnd"/>
+      <w:r>
+        <w:t xml:space="preserve"> </w:t>
+      </w:r>
+      <w:proofErr w:type="spellStart"/>
+      <w:r>
+        <w:t>recognises</w:t>
+      </w:r>
+      <w:proofErr w:type="spellEnd"/>
+      <w:r>
+        <w:t xml:space="preserve"> </w:t>
+      </w:r>
+      <w:proofErr w:type="spellStart"/>
+      <w:r>
+        <w:t>them</w:t>
+      </w:r>
+      <w:proofErr w:type="spellEnd"/>
+      <w:r>
+        <w:t xml:space="preserve"> </w:t>
+      </w:r>
+      <w:proofErr w:type="spellStart"/>
+      <w:r>
+        <w:t>as</w:t>
+      </w:r>
+      <w:proofErr w:type="spellEnd"/>
+      <w:r>
+        <w:t xml:space="preserve"> the boys</w:t>
       </w:r>
       <w:r>
         <w:t xml:space="preserve"> from</w:t>
       </w:r>
       <w:r>
-        <w:t xml:space="preserve"> Syracuse. Solinus</w:t>
-      </w:r>
-      <w:r>
-        <w:t xml:space="preserve"> </w:t>
-      </w:r>
-      <w:r>
-        <w:t>appears with the second pair of twins</w:t>
-      </w:r>
-      <w:r>
-        <w:t xml:space="preserve"> escorted by a woman</w:t>
-      </w:r>
-      <w:r>
-        <w:t xml:space="preserve">. She </w:t>
-      </w:r>
-      <w:r>
-        <w:t xml:space="preserve">recognise </w:t>
-      </w:r>
-      <w:r>
-        <w:t xml:space="preserve">Egeon and </w:t>
-      </w:r>
-      <w:r>
-        <w:t xml:space="preserve">reveals </w:t>
-      </w:r>
-      <w:r>
-        <w:t>herself as Emilia,</w:t>
+        <w:t xml:space="preserve"> Syracuse. </w:t>
+      </w:r>
+      <w:proofErr w:type="spellStart"/>
+      <w:r>
+        <w:t>Solinus</w:t>
+      </w:r>
+      <w:proofErr w:type="spellEnd"/>
+      <w:r>
+        <w:t xml:space="preserve"> </w:t>
+      </w:r>
+      <w:proofErr w:type="spellStart"/>
+      <w:r>
+        <w:t>appears</w:t>
+      </w:r>
+      <w:proofErr w:type="spellEnd"/>
+      <w:r>
+        <w:t xml:space="preserve"> with the second </w:t>
+      </w:r>
+      <w:proofErr w:type="spellStart"/>
+      <w:r>
+        <w:t>pair</w:t>
+      </w:r>
+      <w:proofErr w:type="spellEnd"/>
+      <w:r>
+        <w:t xml:space="preserve"> of twins</w:t>
+      </w:r>
+      <w:r>
+        <w:t xml:space="preserve"> </w:t>
+      </w:r>
+      <w:proofErr w:type="spellStart"/>
+      <w:r>
+        <w:t>escorted</w:t>
+      </w:r>
+      <w:proofErr w:type="spellEnd"/>
+      <w:r>
+        <w:t xml:space="preserve"> by a woman</w:t>
+      </w:r>
+      <w:r>
+        <w:t xml:space="preserve">. </w:t>
+      </w:r>
+      <w:proofErr w:type="spellStart"/>
+      <w:r>
+        <w:t>She</w:t>
+      </w:r>
+      <w:proofErr w:type="spellEnd"/>
+      <w:r>
+        <w:t xml:space="preserve"> </w:t>
+      </w:r>
+      <w:proofErr w:type="spellStart"/>
+      <w:r>
+        <w:t>recognise</w:t>
+      </w:r>
+      <w:proofErr w:type="spellEnd"/>
+      <w:r>
+        <w:t xml:space="preserve"> </w:t>
+      </w:r>
+      <w:proofErr w:type="spellStart"/>
+      <w:r>
+        <w:t>Egeon</w:t>
+      </w:r>
+      <w:proofErr w:type="spellEnd"/>
+      <w:r>
+        <w:t xml:space="preserve"> and </w:t>
+      </w:r>
+      <w:proofErr w:type="spellStart"/>
+      <w:r>
+        <w:t>reveals</w:t>
+      </w:r>
+      <w:proofErr w:type="spellEnd"/>
+      <w:r>
+        <w:t xml:space="preserve"> </w:t>
+      </w:r>
+      <w:proofErr w:type="spellStart"/>
+      <w:r>
+        <w:t>herself</w:t>
+      </w:r>
+      <w:proofErr w:type="spellEnd"/>
+      <w:r>
+        <w:t xml:space="preserve"> </w:t>
+      </w:r>
+      <w:proofErr w:type="spellStart"/>
+      <w:r>
+        <w:t>as</w:t>
+      </w:r>
+      <w:proofErr w:type="spellEnd"/>
+      <w:r>
+        <w:t xml:space="preserve"> </w:t>
+      </w:r>
+      <w:proofErr w:type="spellStart"/>
+      <w:proofErr w:type="gramStart"/>
+      <w:r>
+        <w:t>Emilia,</w:t>
       </w:r>
       <w:r>
         <w:t>his</w:t>
       </w:r>
-      <w:r>
-        <w:t xml:space="preserve"> lost</w:t>
-      </w:r>
-      <w:r>
-        <w:t xml:space="preserve"> wife</w:t>
-      </w:r>
-      <w:r>
-        <w:t xml:space="preserve">, that somehow </w:t>
-      </w:r>
-      <w:r>
-        <w:t>survived the storm.</w:t>
-      </w:r>
-      <w:r>
-        <w:t xml:space="preserve"> </w:t>
-      </w:r>
-      <w:r>
-        <w:t>When all have told their stories</w:t>
-      </w:r>
+      <w:proofErr w:type="spellEnd"/>
+      <w:proofErr w:type="gramEnd"/>
+      <w:r>
+        <w:t xml:space="preserve"> </w:t>
+      </w:r>
+      <w:proofErr w:type="spellStart"/>
+      <w:r>
+        <w:t>lost</w:t>
+      </w:r>
+      <w:proofErr w:type="spellEnd"/>
+      <w:r>
+        <w:t xml:space="preserve"> </w:t>
+      </w:r>
+      <w:proofErr w:type="spellStart"/>
+      <w:r>
+        <w:t>wife</w:t>
+      </w:r>
+      <w:proofErr w:type="spellEnd"/>
+      <w:r>
+        <w:t xml:space="preserve">, </w:t>
+      </w:r>
+      <w:proofErr w:type="spellStart"/>
+      <w:r>
+        <w:t>that</w:t>
+      </w:r>
+      <w:proofErr w:type="spellEnd"/>
+      <w:r>
+        <w:t xml:space="preserve"> </w:t>
+      </w:r>
+      <w:proofErr w:type="spellStart"/>
+      <w:r>
+        <w:t>somehow</w:t>
+      </w:r>
+      <w:proofErr w:type="spellEnd"/>
+      <w:r>
+        <w:t xml:space="preserve"> </w:t>
+      </w:r>
+      <w:proofErr w:type="spellStart"/>
+      <w:r>
+        <w:t>survived</w:t>
+      </w:r>
+      <w:proofErr w:type="spellEnd"/>
       <w:r>
         <w:t xml:space="preserve"> the </w:t>
       </w:r>
+      <w:proofErr w:type="spellStart"/>
+      <w:r>
+        <w:t>storm</w:t>
+      </w:r>
+      <w:proofErr w:type="spellEnd"/>
+      <w:r>
+        <w:t>.</w:t>
+      </w:r>
+      <w:r>
+        <w:t xml:space="preserve"> </w:t>
+      </w:r>
+      <w:proofErr w:type="spellStart"/>
+      <w:r>
+        <w:t>When</w:t>
+      </w:r>
+      <w:proofErr w:type="spellEnd"/>
+      <w:r>
+        <w:t xml:space="preserve"> </w:t>
+      </w:r>
+      <w:proofErr w:type="spellStart"/>
+      <w:r>
+        <w:t>all</w:t>
+      </w:r>
+      <w:proofErr w:type="spellEnd"/>
+      <w:r>
+        <w:t xml:space="preserve"> have </w:t>
+      </w:r>
+      <w:proofErr w:type="spellStart"/>
+      <w:r>
+        <w:t>told</w:t>
+      </w:r>
+      <w:proofErr w:type="spellEnd"/>
+      <w:r>
+        <w:t xml:space="preserve"> </w:t>
+      </w:r>
+      <w:proofErr w:type="spellStart"/>
+      <w:r>
+        <w:t>their</w:t>
+      </w:r>
+      <w:proofErr w:type="spellEnd"/>
+      <w:r>
+        <w:t xml:space="preserve"> stories</w:t>
+      </w:r>
+      <w:r>
+        <w:t xml:space="preserve"> the </w:t>
+      </w:r>
       <w:r>
         <w:t xml:space="preserve">Duke </w:t>
       </w:r>
-      <w:r>
-        <w:t xml:space="preserve">forgive </w:t>
-      </w:r>
-      <w:r>
-        <w:t>Egeon, and everyone goes to celebrate with Emilia at the temple</w:t>
-      </w:r>
+      <w:proofErr w:type="spellStart"/>
+      <w:r>
+        <w:t>forgive</w:t>
+      </w:r>
+      <w:proofErr w:type="spellEnd"/>
+      <w:r>
+        <w:t xml:space="preserve"> </w:t>
+      </w:r>
+      <w:proofErr w:type="spellStart"/>
+      <w:r>
+        <w:t>Egeon</w:t>
+      </w:r>
+      <w:proofErr w:type="spellEnd"/>
+      <w:r>
+        <w:t xml:space="preserve">, and </w:t>
+      </w:r>
+      <w:proofErr w:type="spellStart"/>
+      <w:r>
+        <w:t>everyone</w:t>
+      </w:r>
+      <w:proofErr w:type="spellEnd"/>
+      <w:r>
+        <w:t xml:space="preserve"> </w:t>
+      </w:r>
+      <w:proofErr w:type="spellStart"/>
+      <w:r>
+        <w:t>goes</w:t>
+      </w:r>
+      <w:proofErr w:type="spellEnd"/>
+      <w:r>
+        <w:t xml:space="preserve"> to celebrate with Emilia </w:t>
+      </w:r>
+      <w:proofErr w:type="spellStart"/>
+      <w:r>
+        <w:t>at</w:t>
+      </w:r>
+      <w:proofErr w:type="spellEnd"/>
+      <w:r>
+        <w:t xml:space="preserve"> the </w:t>
+      </w:r>
+      <w:proofErr w:type="spellStart"/>
+      <w:r>
+        <w:t>temple</w:t>
+      </w:r>
+      <w:proofErr w:type="spellEnd"/>
       <w:r>
         <w:t xml:space="preserve"> of Artemis</w:t>
       </w:r>
@@ -452,32 +2299,266 @@
     </w:p>
     <w:p>
       <w:r>
-        <w:t xml:space="preserve">The whole sotry takes place in the ancient city of </w:t>
-      </w:r>
+        <w:t xml:space="preserve">The </w:t>
+      </w:r>
+      <w:proofErr w:type="spellStart"/>
+      <w:r>
+        <w:t>whole</w:t>
+      </w:r>
+      <w:proofErr w:type="spellEnd"/>
+      <w:r>
+        <w:t xml:space="preserve"> </w:t>
+      </w:r>
+      <w:proofErr w:type="spellStart"/>
+      <w:r>
+        <w:t>sotry</w:t>
+      </w:r>
+      <w:proofErr w:type="spellEnd"/>
+      <w:r>
+        <w:t xml:space="preserve"> takes place in the </w:t>
+      </w:r>
+      <w:proofErr w:type="spellStart"/>
+      <w:r>
+        <w:t>ancient</w:t>
+      </w:r>
+      <w:proofErr w:type="spellEnd"/>
+      <w:r>
+        <w:t xml:space="preserve"> city of </w:t>
+      </w:r>
+      <w:proofErr w:type="spellStart"/>
       <w:r>
         <w:t>Ephesus</w:t>
       </w:r>
-      <w:r>
-        <w:t xml:space="preserve">, which </w:t>
-      </w:r>
+      <w:proofErr w:type="spellEnd"/>
+      <w:r>
+        <w:t xml:space="preserve">, </w:t>
+      </w:r>
+      <w:proofErr w:type="spellStart"/>
+      <w:r>
+        <w:t>which</w:t>
+      </w:r>
+      <w:proofErr w:type="spellEnd"/>
+      <w:r>
+        <w:t xml:space="preserve"> </w:t>
+      </w:r>
+      <w:proofErr w:type="spellStart"/>
       <w:r>
         <w:t>i</w:t>
       </w:r>
       <w:r>
-        <w:t xml:space="preserve">s </w:t>
-      </w:r>
-      <w:r>
-        <w:t xml:space="preserve">now </w:t>
-      </w:r>
-      <w:r>
-        <w:t xml:space="preserve">only </w:t>
-      </w:r>
-      <w:r>
-        <w:t>an archeologic site</w:t>
-      </w:r>
-      <w:r>
-        <w:t xml:space="preserve"> located in Turkey.</w:t>
-      </w:r>
+        <w:t>s</w:t>
+      </w:r>
+      <w:proofErr w:type="spellEnd"/>
+      <w:r>
+        <w:t xml:space="preserve"> </w:t>
+      </w:r>
+      <w:proofErr w:type="spellStart"/>
+      <w:r>
+        <w:t>now</w:t>
+      </w:r>
+      <w:proofErr w:type="spellEnd"/>
+      <w:r>
+        <w:t xml:space="preserve"> </w:t>
+      </w:r>
+      <w:proofErr w:type="spellStart"/>
+      <w:r>
+        <w:t>only</w:t>
+      </w:r>
+      <w:proofErr w:type="spellEnd"/>
+      <w:r>
+        <w:t xml:space="preserve"> </w:t>
+      </w:r>
+      <w:r>
+        <w:t xml:space="preserve">an </w:t>
+      </w:r>
+      <w:proofErr w:type="spellStart"/>
+      <w:r>
+        <w:t>archeologic</w:t>
+      </w:r>
+      <w:r>
+        <w:t>al</w:t>
+      </w:r>
+      <w:proofErr w:type="spellEnd"/>
+      <w:r>
+        <w:t xml:space="preserve"> site</w:t>
+      </w:r>
+      <w:r>
+        <w:t xml:space="preserve"> </w:t>
+      </w:r>
+      <w:proofErr w:type="spellStart"/>
+      <w:r>
+        <w:t>located</w:t>
+      </w:r>
+      <w:proofErr w:type="spellEnd"/>
+      <w:r>
+        <w:t xml:space="preserve"> in </w:t>
+      </w:r>
+      <w:proofErr w:type="spellStart"/>
+      <w:r>
+        <w:t>Turkey</w:t>
+      </w:r>
+      <w:proofErr w:type="spellEnd"/>
+      <w:r>
+        <w:t>.</w:t>
+      </w:r>
+      <w:r>
+        <w:t xml:space="preserve"> Shakesp</w:t>
+      </w:r>
+      <w:r>
+        <w:t xml:space="preserve">eare </w:t>
+      </w:r>
+      <w:proofErr w:type="spellStart"/>
+      <w:r>
+        <w:t>mentions</w:t>
+      </w:r>
+      <w:proofErr w:type="spellEnd"/>
+      <w:r>
+        <w:t xml:space="preserve"> a </w:t>
+      </w:r>
+      <w:proofErr w:type="spellStart"/>
+      <w:r>
+        <w:t>temple</w:t>
+      </w:r>
+      <w:proofErr w:type="spellEnd"/>
+      <w:r>
+        <w:t xml:space="preserve"> </w:t>
+      </w:r>
+      <w:proofErr w:type="spellStart"/>
+      <w:r>
+        <w:t>that</w:t>
+      </w:r>
+      <w:proofErr w:type="spellEnd"/>
+      <w:r>
+        <w:t xml:space="preserve"> </w:t>
+      </w:r>
+      <w:proofErr w:type="spellStart"/>
+      <w:r>
+        <w:t>could</w:t>
+      </w:r>
+      <w:proofErr w:type="spellEnd"/>
+      <w:r>
+        <w:t xml:space="preserve"> have been the Temple of Artemis, one of the </w:t>
+      </w:r>
+      <w:r>
+        <w:t>Seven Wonders of the Ancient World</w:t>
+      </w:r>
+      <w:r>
+        <w:t>.</w:t>
+      </w:r>
+    </w:p>
+    <w:p>
+      <w:r>
+        <w:t>Sources:</w:t>
+      </w:r>
+    </w:p>
+    <w:p>
+      <w:hyperlink r:id="rId5" w:history="1">
+        <w:r>
+          <w:rPr>
+            <w:rStyle w:val="Collegamentoipertestuale"/>
+          </w:rPr>
+          <w:t>https://www.shakespeare.org.uk/explore-shakespeare/shakespedia/shakespeares-plays/comedy-of-errors/</w:t>
+        </w:r>
+      </w:hyperlink>
+    </w:p>
+    <w:p>
+      <w:hyperlink r:id="rId6" w:history="1">
+        <w:r>
+          <w:rPr>
+            <w:rStyle w:val="Collegamentoipertestuale"/>
+          </w:rPr>
+          <w:t>https://en.wikipedia.org/wiki/The_Comedy_of_Errors</w:t>
+        </w:r>
+      </w:hyperlink>
+    </w:p>
+    <w:p>
+      <w:r>
+        <w:t xml:space="preserve">By </w:t>
+      </w:r>
+      <w:proofErr w:type="spellStart"/>
+      <w:r>
+        <w:t>Benh</w:t>
+      </w:r>
+      <w:proofErr w:type="spellEnd"/>
+      <w:r>
+        <w:t xml:space="preserve"> LIEU SONG - </w:t>
+      </w:r>
+      <w:proofErr w:type="spellStart"/>
+      <w:r>
+        <w:t>Own</w:t>
+      </w:r>
+      <w:proofErr w:type="spellEnd"/>
+      <w:r>
+        <w:t xml:space="preserve"> work, CC BY-SA 3.0, </w:t>
+      </w:r>
+      <w:hyperlink r:id="rId7" w:history="1">
+        <w:r>
+          <w:rPr>
+            <w:rStyle w:val="Collegamentoipertestuale"/>
+          </w:rPr>
+          <w:t>https://commons.wikimedia.org/w/index.php?curid=15578063</w:t>
+        </w:r>
+      </w:hyperlink>
+    </w:p>
+    <w:p>
+      <w:r>
+        <w:t xml:space="preserve">By </w:t>
+      </w:r>
+      <w:proofErr w:type="spellStart"/>
+      <w:r>
+        <w:t>Zee</w:t>
+      </w:r>
+      <w:proofErr w:type="spellEnd"/>
+      <w:r>
+        <w:t xml:space="preserve"> Prime </w:t>
+      </w:r>
+      <w:proofErr w:type="spellStart"/>
+      <w:r>
+        <w:t>at</w:t>
+      </w:r>
+      <w:proofErr w:type="spellEnd"/>
+      <w:r>
+        <w:t xml:space="preserve"> </w:t>
+      </w:r>
+      <w:proofErr w:type="spellStart"/>
+      <w:proofErr w:type="gramStart"/>
+      <w:r>
+        <w:t>cs.wikipedia</w:t>
+      </w:r>
+      <w:proofErr w:type="spellEnd"/>
+      <w:proofErr w:type="gramEnd"/>
+      <w:r>
+        <w:t xml:space="preserve">, CC BY-SA 3.0, </w:t>
+      </w:r>
+      <w:hyperlink r:id="rId8" w:history="1">
+        <w:r>
+          <w:rPr>
+            <w:rStyle w:val="Collegamentoipertestuale"/>
+          </w:rPr>
+          <w:t>https://commons.wikimedia.org/w/index.php?curid=6347027</w:t>
+        </w:r>
+      </w:hyperlink>
+    </w:p>
+    <w:p>
+      <w:r>
+        <w:t xml:space="preserve">By FDV - </w:t>
+      </w:r>
+      <w:proofErr w:type="spellStart"/>
+      <w:r>
+        <w:t>Own</w:t>
+      </w:r>
+      <w:proofErr w:type="spellEnd"/>
+      <w:r>
+        <w:t xml:space="preserve"> work, CC BY-SA 4.0, </w:t>
+      </w:r>
+      <w:hyperlink r:id="rId9" w:history="1">
+        <w:r>
+          <w:rPr>
+            <w:rStyle w:val="Collegamentoipertestuale"/>
+          </w:rPr>
+          <w:t>https://commons.wikimedia.org/w/index.php?curid=65764603</w:t>
+        </w:r>
+      </w:hyperlink>
     </w:p>
     <w:p>
       <w:pPr>
@@ -488,11 +2569,427 @@
       </w:r>
     </w:p>
     <w:p>
+      <w:hyperlink r:id="rId10" w:history="1">
+        <w:r>
+          <w:rPr>
+            <w:rStyle w:val="Collegamentoipertestuale"/>
+          </w:rPr>
+          <w:t>https://drive.google.com/file/d/1RsmcBgh5w6HZhN1Nd_TaW1T1Wput1z0T/view?usp=sharing</w:t>
+        </w:r>
+      </w:hyperlink>
+      <w:r>
+        <w:t xml:space="preserve"> (</w:t>
+      </w:r>
+      <w:r>
+        <w:t xml:space="preserve">The Library of </w:t>
+      </w:r>
+      <w:proofErr w:type="spellStart"/>
+      <w:r>
+        <w:t>Celsus</w:t>
+      </w:r>
+      <w:proofErr w:type="spellEnd"/>
+      <w:r>
+        <w:t xml:space="preserve">, in the </w:t>
+      </w:r>
+      <w:proofErr w:type="spellStart"/>
+      <w:r>
+        <w:t>archeological</w:t>
+      </w:r>
+      <w:proofErr w:type="spellEnd"/>
+      <w:r>
+        <w:t xml:space="preserve"> site of </w:t>
+      </w:r>
+      <w:proofErr w:type="spellStart"/>
+      <w:r>
+        <w:t>Ephesus</w:t>
+      </w:r>
+      <w:proofErr w:type="spellEnd"/>
+      <w:r>
+        <w:t>)</w:t>
+      </w:r>
+    </w:p>
+    <w:p>
+      <w:hyperlink r:id="rId11" w:history="1">
+        <w:r>
+          <w:rPr>
+            <w:rStyle w:val="Collegamentoipertestuale"/>
+          </w:rPr>
+          <w:t>https://drive.google.com/file/d/1Xn-R2T4VN3HWMNeEuvQMN634D579Gree/view?usp=sharing</w:t>
+        </w:r>
+      </w:hyperlink>
+      <w:r>
+        <w:t xml:space="preserve"> (</w:t>
+      </w:r>
+      <w:r>
+        <w:t>A model of the</w:t>
+      </w:r>
+      <w:r>
+        <w:t xml:space="preserve"> Temple of Artemis, one of the </w:t>
+      </w:r>
+      <w:proofErr w:type="spellStart"/>
+      <w:r>
+        <w:t>greatest</w:t>
+      </w:r>
+      <w:proofErr w:type="spellEnd"/>
+      <w:r>
+        <w:t xml:space="preserve"> </w:t>
+      </w:r>
+      <w:proofErr w:type="spellStart"/>
+      <w:r>
+        <w:t>temple</w:t>
+      </w:r>
+      <w:proofErr w:type="spellEnd"/>
+      <w:r>
+        <w:t xml:space="preserve"> in the </w:t>
+      </w:r>
+      <w:proofErr w:type="spellStart"/>
+      <w:r>
+        <w:t>ancient</w:t>
+      </w:r>
+      <w:proofErr w:type="spellEnd"/>
+      <w:r>
+        <w:t xml:space="preserve"> world)</w:t>
+      </w:r>
+    </w:p>
+    <w:p>
+      <w:hyperlink r:id="rId12" w:history="1">
+        <w:r>
+          <w:rPr>
+            <w:rStyle w:val="Collegamentoipertestuale"/>
+          </w:rPr>
+          <w:t>https://drive.google.com/file/d/1h39uUwEA2hVrZLqcuDP-71Z1CLQ2ghnd/view?usp=sharing</w:t>
+        </w:r>
+      </w:hyperlink>
+      <w:r>
+        <w:t xml:space="preserve"> (The site of the Temple of Artemis </w:t>
+      </w:r>
+      <w:proofErr w:type="spellStart"/>
+      <w:r>
+        <w:t>today</w:t>
+      </w:r>
+      <w:proofErr w:type="spellEnd"/>
+      <w:r>
+        <w:t>)</w:t>
+      </w:r>
+    </w:p>
+    <w:p>
       <w:pPr>
         <w:pStyle w:val="Titolo2"/>
       </w:pPr>
       <w:r>
         <w:t>Personaggi principali</w:t>
+      </w:r>
+    </w:p>
+    <w:p>
+      <w:pPr>
+        <w:pStyle w:val="Paragrafoelenco"/>
+        <w:numPr>
+          <w:ilvl w:val="0"/>
+          <w:numId w:val="2"/>
+        </w:numPr>
+      </w:pPr>
+      <w:proofErr w:type="spellStart"/>
+      <w:r>
+        <w:rPr>
+          <w:b/>
+          <w:bCs/>
+        </w:rPr>
+        <w:t>E</w:t>
+      </w:r>
+      <w:r>
+        <w:rPr>
+          <w:b/>
+          <w:bCs/>
+        </w:rPr>
+        <w:t>geon</w:t>
+      </w:r>
+      <w:proofErr w:type="spellEnd"/>
+      <w:r>
+        <w:t xml:space="preserve"> – </w:t>
+      </w:r>
+      <w:r>
+        <w:t>a</w:t>
+      </w:r>
+      <w:r>
+        <w:t xml:space="preserve"> </w:t>
+      </w:r>
+      <w:proofErr w:type="spellStart"/>
+      <w:r>
+        <w:t>merchant</w:t>
+      </w:r>
+      <w:proofErr w:type="spellEnd"/>
+      <w:r>
+        <w:t xml:space="preserve"> of Syracuse – </w:t>
+      </w:r>
+      <w:proofErr w:type="spellStart"/>
+      <w:r>
+        <w:t>father</w:t>
+      </w:r>
+      <w:proofErr w:type="spellEnd"/>
+      <w:r>
+        <w:t xml:space="preserve"> of the </w:t>
+      </w:r>
+      <w:proofErr w:type="spellStart"/>
+      <w:r>
+        <w:t>Antipholus</w:t>
+      </w:r>
+      <w:proofErr w:type="spellEnd"/>
+      <w:r>
+        <w:t xml:space="preserve"> twins</w:t>
+      </w:r>
+    </w:p>
+    <w:p>
+      <w:pPr>
+        <w:pStyle w:val="Paragrafoelenco"/>
+        <w:numPr>
+          <w:ilvl w:val="0"/>
+          <w:numId w:val="2"/>
+        </w:numPr>
+      </w:pPr>
+      <w:proofErr w:type="spellStart"/>
+      <w:r>
+        <w:rPr>
+          <w:b/>
+          <w:bCs/>
+        </w:rPr>
+        <w:t>Solinus</w:t>
+      </w:r>
+      <w:proofErr w:type="spellEnd"/>
+      <w:r>
+        <w:t xml:space="preserve"> – Duke of </w:t>
+      </w:r>
+      <w:proofErr w:type="spellStart"/>
+      <w:r>
+        <w:t>Ephesus</w:t>
+      </w:r>
+      <w:proofErr w:type="spellEnd"/>
+    </w:p>
+    <w:p>
+      <w:pPr>
+        <w:pStyle w:val="Paragrafoelenco"/>
+        <w:numPr>
+          <w:ilvl w:val="0"/>
+          <w:numId w:val="2"/>
+        </w:numPr>
+      </w:pPr>
+      <w:proofErr w:type="spellStart"/>
+      <w:r>
+        <w:rPr>
+          <w:b/>
+          <w:bCs/>
+        </w:rPr>
+        <w:t>Antipholus</w:t>
+      </w:r>
+      <w:proofErr w:type="spellEnd"/>
+      <w:r>
+        <w:rPr>
+          <w:b/>
+          <w:bCs/>
+        </w:rPr>
+        <w:t xml:space="preserve"> of </w:t>
+      </w:r>
+      <w:proofErr w:type="spellStart"/>
+      <w:r>
+        <w:rPr>
+          <w:b/>
+          <w:bCs/>
+        </w:rPr>
+        <w:t>Ephesus</w:t>
+      </w:r>
+      <w:proofErr w:type="spellEnd"/>
+      <w:r>
+        <w:rPr>
+          <w:b/>
+          <w:bCs/>
+        </w:rPr>
+        <w:t xml:space="preserve"> and </w:t>
+      </w:r>
+      <w:proofErr w:type="spellStart"/>
+      <w:r>
+        <w:rPr>
+          <w:b/>
+          <w:bCs/>
+        </w:rPr>
+        <w:t>Antipholus</w:t>
+      </w:r>
+      <w:proofErr w:type="spellEnd"/>
+      <w:r>
+        <w:rPr>
+          <w:b/>
+          <w:bCs/>
+        </w:rPr>
+        <w:t xml:space="preserve"> of Syracuse</w:t>
+      </w:r>
+      <w:r>
+        <w:t xml:space="preserve"> – twin</w:t>
+      </w:r>
+      <w:r>
+        <w:t xml:space="preserve"> </w:t>
+      </w:r>
+      <w:proofErr w:type="spellStart"/>
+      <w:r>
+        <w:t>sons</w:t>
+      </w:r>
+      <w:proofErr w:type="spellEnd"/>
+      <w:r>
+        <w:t xml:space="preserve"> of </w:t>
+      </w:r>
+      <w:proofErr w:type="spellStart"/>
+      <w:r>
+        <w:t>E</w:t>
+      </w:r>
+      <w:r>
+        <w:t>geon</w:t>
+      </w:r>
+      <w:proofErr w:type="spellEnd"/>
+    </w:p>
+    <w:p>
+      <w:pPr>
+        <w:pStyle w:val="Paragrafoelenco"/>
+        <w:numPr>
+          <w:ilvl w:val="0"/>
+          <w:numId w:val="2"/>
+        </w:numPr>
+      </w:pPr>
+      <w:proofErr w:type="spellStart"/>
+      <w:r>
+        <w:rPr>
+          <w:b/>
+          <w:bCs/>
+        </w:rPr>
+        <w:t>Dromio</w:t>
+      </w:r>
+      <w:proofErr w:type="spellEnd"/>
+      <w:r>
+        <w:rPr>
+          <w:b/>
+          <w:bCs/>
+        </w:rPr>
+        <w:t xml:space="preserve"> of </w:t>
+      </w:r>
+      <w:proofErr w:type="spellStart"/>
+      <w:r>
+        <w:rPr>
+          <w:b/>
+          <w:bCs/>
+        </w:rPr>
+        <w:t>Ephesus</w:t>
+      </w:r>
+      <w:proofErr w:type="spellEnd"/>
+      <w:r>
+        <w:rPr>
+          <w:b/>
+          <w:bCs/>
+        </w:rPr>
+        <w:t xml:space="preserve"> and </w:t>
+      </w:r>
+      <w:proofErr w:type="spellStart"/>
+      <w:r>
+        <w:rPr>
+          <w:b/>
+          <w:bCs/>
+        </w:rPr>
+        <w:t>Dromio</w:t>
+      </w:r>
+      <w:proofErr w:type="spellEnd"/>
+      <w:r>
+        <w:rPr>
+          <w:b/>
+          <w:bCs/>
+        </w:rPr>
+        <w:t xml:space="preserve"> of Syracuse</w:t>
+      </w:r>
+      <w:r>
+        <w:t xml:space="preserve"> – </w:t>
+      </w:r>
+      <w:r>
+        <w:t xml:space="preserve">twin servers </w:t>
+      </w:r>
+      <w:r>
+        <w:t xml:space="preserve">of the twin </w:t>
+      </w:r>
+      <w:proofErr w:type="spellStart"/>
+      <w:r>
+        <w:t>brothers</w:t>
+      </w:r>
+      <w:proofErr w:type="spellEnd"/>
+    </w:p>
+    <w:p>
+      <w:pPr>
+        <w:pStyle w:val="Paragrafoelenco"/>
+        <w:numPr>
+          <w:ilvl w:val="0"/>
+          <w:numId w:val="2"/>
+        </w:numPr>
+      </w:pPr>
+      <w:r>
+        <w:rPr>
+          <w:b/>
+          <w:bCs/>
+        </w:rPr>
+        <w:t>Emilia</w:t>
+      </w:r>
+      <w:r>
+        <w:t xml:space="preserve"> – </w:t>
+      </w:r>
+      <w:proofErr w:type="spellStart"/>
+      <w:r>
+        <w:t>wife</w:t>
+      </w:r>
+      <w:proofErr w:type="spellEnd"/>
+      <w:r>
+        <w:t xml:space="preserve"> of </w:t>
+      </w:r>
+      <w:proofErr w:type="spellStart"/>
+      <w:r>
+        <w:t>Egeon</w:t>
+      </w:r>
+      <w:proofErr w:type="spellEnd"/>
+      <w:r>
+        <w:t xml:space="preserve"> and </w:t>
+      </w:r>
+      <w:proofErr w:type="spellStart"/>
+      <w:r>
+        <w:t>mother</w:t>
+      </w:r>
+      <w:proofErr w:type="spellEnd"/>
+      <w:r>
+        <w:t xml:space="preserve"> of the twins</w:t>
+      </w:r>
+    </w:p>
+    <w:p>
+      <w:pPr>
+        <w:pStyle w:val="Paragrafoelenco"/>
+        <w:numPr>
+          <w:ilvl w:val="0"/>
+          <w:numId w:val="2"/>
+        </w:numPr>
+      </w:pPr>
+      <w:r>
+        <w:rPr>
+          <w:b/>
+          <w:bCs/>
+        </w:rPr>
+        <w:t>Adriana</w:t>
+      </w:r>
+      <w:r>
+        <w:t xml:space="preserve"> – </w:t>
+      </w:r>
+      <w:proofErr w:type="spellStart"/>
+      <w:r>
+        <w:t>wife</w:t>
+      </w:r>
+      <w:proofErr w:type="spellEnd"/>
+      <w:r>
+        <w:t xml:space="preserve"> of </w:t>
+      </w:r>
+      <w:proofErr w:type="spellStart"/>
+      <w:r>
+        <w:t>Antipholus</w:t>
+      </w:r>
+      <w:proofErr w:type="spellEnd"/>
+      <w:r>
+        <w:t xml:space="preserve"> of Ephesus</w:t>
       </w:r>
     </w:p>
     <w:sectPr>
@@ -503,6 +3000,279 @@
     </w:sectPr>
   </w:body>
 </w:document>
+</file>
+
+<file path=word/numbering.xml><?xml version="1.0" encoding="utf-8"?>
+<w:numbering xmlns:wpc="http://schemas.microsoft.com/office/word/2010/wordprocessingCanvas" xmlns:cx="http://schemas.microsoft.com/office/drawing/2014/chartex" xmlns:cx1="http://schemas.microsoft.com/office/drawing/2015/9/8/chartex" xmlns:cx2="http://schemas.microsoft.com/office/drawing/2015/10/21/chartex" xmlns:cx3="http://schemas.microsoft.com/office/drawing/2016/5/9/chartex" xmlns:cx4="http://schemas.microsoft.com/office/drawing/2016/5/10/chartex" xmlns:cx5="http://schemas.microsoft.com/office/drawing/2016/5/11/chartex" xmlns:cx6="http://schemas.microsoft.com/office/drawing/2016/5/12/chartex" xmlns:cx7="http://schemas.microsoft.com/office/drawing/2016/5/13/chartex" xmlns:cx8="http://schemas.microsoft.com/office/drawing/2016/5/14/chartex" xmlns:mc="http://schemas.openxmlformats.org/markup-compatibility/2006" xmlns:aink="http://schemas.microsoft.com/office/drawing/2016/ink" xmlns:am3d="http://schemas.microsoft.com/office/drawing/2017/model3d" xmlns:o="urn:schemas-microsoft-com:office:office" xmlns:oel="http://schemas.microsoft.com/office/2019/extlst" xmlns:r="http://schemas.openxmlformats.org/officeDocument/2006/relationships" xmlns:m="http://schemas.openxmlformats.org/officeDocument/2006/math" xmlns:v="urn:schemas-microsoft-com:vml" xmlns:wp14="http://schemas.microsoft.com/office/word/2010/wordprocessingDrawing" xmlns:wp="http://schemas.openxmlformats.org/drawingml/2006/wordprocessingDrawing" xmlns:w10="urn:schemas-microsoft-com:office:word" xmlns:w="http://schemas.openxmlformats.org/wordprocessingml/2006/main" xmlns:w14="http://schemas.microsoft.com/office/word/2010/wordml" xmlns:w15="http://schemas.microsoft.com/office/word/2012/wordml" xmlns:w16cex="http://schemas.microsoft.com/office/word/2018/wordml/cex" xmlns:w16cid="http://schemas.microsoft.com/office/word/2016/wordml/cid" xmlns:w16="http://schemas.microsoft.com/office/word/2018/wordml" xmlns:w16du="http://schemas.microsoft.com/office/word/2023/wordml/word16du" xmlns:w16sdtdh="http://schemas.microsoft.com/office/word/2020/wordml/sdtdatahash" xmlns:w16sdtfl="http://schemas.microsoft.com/office/word/2024/wordml/sdtformatlock" xmlns:w16se="http://schemas.microsoft.com/office/word/2015/wordml/symex" xmlns:wpg="http://schemas.microsoft.com/office/word/2010/wordprocessingGroup" xmlns:wpi="http://schemas.microsoft.com/office/word/2010/wordprocessingInk" xmlns:wne="http://schemas.microsoft.com/office/word/2006/wordml" xmlns:wps="http://schemas.microsoft.com/office/word/2010/wordprocessingShape" mc:Ignorable="w14 w15 w16se w16cid w16 w16cex w16sdtdh w16sdtfl w16du wp14">
+  <w:abstractNum w:abstractNumId="0" w15:restartNumberingAfterBreak="0">
+    <w:nsid w:val="170C6099"/>
+    <w:multiLevelType w:val="hybridMultilevel"/>
+    <w:tmpl w:val="30C68974"/>
+    <w:lvl w:ilvl="0" w:tplc="04100001">
+      <w:start w:val="1"/>
+      <w:numFmt w:val="bullet"/>
+      <w:lvlText w:val=""/>
+      <w:lvlJc w:val="left"/>
+      <w:pPr>
+        <w:ind w:left="720" w:hanging="360"/>
+      </w:pPr>
+      <w:rPr>
+        <w:rFonts w:ascii="Symbol" w:hAnsi="Symbol" w:hint="default"/>
+      </w:rPr>
+    </w:lvl>
+    <w:lvl w:ilvl="1" w:tplc="04100003" w:tentative="1">
+      <w:start w:val="1"/>
+      <w:numFmt w:val="bullet"/>
+      <w:lvlText w:val="o"/>
+      <w:lvlJc w:val="left"/>
+      <w:pPr>
+        <w:ind w:left="1440" w:hanging="360"/>
+      </w:pPr>
+      <w:rPr>
+        <w:rFonts w:ascii="Courier New" w:hAnsi="Courier New" w:cs="Courier New" w:hint="default"/>
+      </w:rPr>
+    </w:lvl>
+    <w:lvl w:ilvl="2" w:tplc="04100005" w:tentative="1">
+      <w:start w:val="1"/>
+      <w:numFmt w:val="bullet"/>
+      <w:lvlText w:val=""/>
+      <w:lvlJc w:val="left"/>
+      <w:pPr>
+        <w:ind w:left="2160" w:hanging="360"/>
+      </w:pPr>
+      <w:rPr>
+        <w:rFonts w:ascii="Wingdings" w:hAnsi="Wingdings" w:hint="default"/>
+      </w:rPr>
+    </w:lvl>
+    <w:lvl w:ilvl="3" w:tplc="04100001" w:tentative="1">
+      <w:start w:val="1"/>
+      <w:numFmt w:val="bullet"/>
+      <w:lvlText w:val=""/>
+      <w:lvlJc w:val="left"/>
+      <w:pPr>
+        <w:ind w:left="2880" w:hanging="360"/>
+      </w:pPr>
+      <w:rPr>
+        <w:rFonts w:ascii="Symbol" w:hAnsi="Symbol" w:hint="default"/>
+      </w:rPr>
+    </w:lvl>
+    <w:lvl w:ilvl="4" w:tplc="04100003" w:tentative="1">
+      <w:start w:val="1"/>
+      <w:numFmt w:val="bullet"/>
+      <w:lvlText w:val="o"/>
+      <w:lvlJc w:val="left"/>
+      <w:pPr>
+        <w:ind w:left="3600" w:hanging="360"/>
+      </w:pPr>
+      <w:rPr>
+        <w:rFonts w:ascii="Courier New" w:hAnsi="Courier New" w:cs="Courier New" w:hint="default"/>
+      </w:rPr>
+    </w:lvl>
+    <w:lvl w:ilvl="5" w:tplc="04100005" w:tentative="1">
+      <w:start w:val="1"/>
+      <w:numFmt w:val="bullet"/>
+      <w:lvlText w:val=""/>
+      <w:lvlJc w:val="left"/>
+      <w:pPr>
+        <w:ind w:left="4320" w:hanging="360"/>
+      </w:pPr>
+      <w:rPr>
+        <w:rFonts w:ascii="Wingdings" w:hAnsi="Wingdings" w:hint="default"/>
+      </w:rPr>
+    </w:lvl>
+    <w:lvl w:ilvl="6" w:tplc="04100001" w:tentative="1">
+      <w:start w:val="1"/>
+      <w:numFmt w:val="bullet"/>
+      <w:lvlText w:val=""/>
+      <w:lvlJc w:val="left"/>
+      <w:pPr>
+        <w:ind w:left="5040" w:hanging="360"/>
+      </w:pPr>
+      <w:rPr>
+        <w:rFonts w:ascii="Symbol" w:hAnsi="Symbol" w:hint="default"/>
+      </w:rPr>
+    </w:lvl>
+    <w:lvl w:ilvl="7" w:tplc="04100003" w:tentative="1">
+      <w:start w:val="1"/>
+      <w:numFmt w:val="bullet"/>
+      <w:lvlText w:val="o"/>
+      <w:lvlJc w:val="left"/>
+      <w:pPr>
+        <w:ind w:left="5760" w:hanging="360"/>
+      </w:pPr>
+      <w:rPr>
+        <w:rFonts w:ascii="Courier New" w:hAnsi="Courier New" w:cs="Courier New" w:hint="default"/>
+      </w:rPr>
+    </w:lvl>
+    <w:lvl w:ilvl="8" w:tplc="04100005" w:tentative="1">
+      <w:start w:val="1"/>
+      <w:numFmt w:val="bullet"/>
+      <w:lvlText w:val=""/>
+      <w:lvlJc w:val="left"/>
+      <w:pPr>
+        <w:ind w:left="6480" w:hanging="360"/>
+      </w:pPr>
+      <w:rPr>
+        <w:rFonts w:ascii="Wingdings" w:hAnsi="Wingdings" w:hint="default"/>
+      </w:rPr>
+    </w:lvl>
+  </w:abstractNum>
+  <w:abstractNum w:abstractNumId="1" w15:restartNumberingAfterBreak="0">
+    <w:nsid w:val="38444336"/>
+    <w:multiLevelType w:val="multilevel"/>
+    <w:tmpl w:val="83DC262A"/>
+    <w:lvl w:ilvl="0">
+      <w:start w:val="1"/>
+      <w:numFmt w:val="bullet"/>
+      <w:lvlText w:val=""/>
+      <w:lvlJc w:val="left"/>
+      <w:pPr>
+        <w:tabs>
+          <w:tab w:val="num" w:pos="720"/>
+        </w:tabs>
+        <w:ind w:left="720" w:hanging="360"/>
+      </w:pPr>
+      <w:rPr>
+        <w:rFonts w:ascii="Symbol" w:hAnsi="Symbol" w:hint="default"/>
+        <w:sz w:val="20"/>
+      </w:rPr>
+    </w:lvl>
+    <w:lvl w:ilvl="1" w:tentative="1">
+      <w:start w:val="1"/>
+      <w:numFmt w:val="bullet"/>
+      <w:lvlText w:val=""/>
+      <w:lvlJc w:val="left"/>
+      <w:pPr>
+        <w:tabs>
+          <w:tab w:val="num" w:pos="1440"/>
+        </w:tabs>
+        <w:ind w:left="1440" w:hanging="360"/>
+      </w:pPr>
+      <w:rPr>
+        <w:rFonts w:ascii="Symbol" w:hAnsi="Symbol" w:hint="default"/>
+        <w:sz w:val="20"/>
+      </w:rPr>
+    </w:lvl>
+    <w:lvl w:ilvl="2" w:tentative="1">
+      <w:start w:val="1"/>
+      <w:numFmt w:val="bullet"/>
+      <w:lvlText w:val=""/>
+      <w:lvlJc w:val="left"/>
+      <w:pPr>
+        <w:tabs>
+          <w:tab w:val="num" w:pos="2160"/>
+        </w:tabs>
+        <w:ind w:left="2160" w:hanging="360"/>
+      </w:pPr>
+      <w:rPr>
+        <w:rFonts w:ascii="Symbol" w:hAnsi="Symbol" w:hint="default"/>
+        <w:sz w:val="20"/>
+      </w:rPr>
+    </w:lvl>
+    <w:lvl w:ilvl="3" w:tentative="1">
+      <w:start w:val="1"/>
+      <w:numFmt w:val="bullet"/>
+      <w:lvlText w:val=""/>
+      <w:lvlJc w:val="left"/>
+      <w:pPr>
+        <w:tabs>
+          <w:tab w:val="num" w:pos="2880"/>
+        </w:tabs>
+        <w:ind w:left="2880" w:hanging="360"/>
+      </w:pPr>
+      <w:rPr>
+        <w:rFonts w:ascii="Symbol" w:hAnsi="Symbol" w:hint="default"/>
+        <w:sz w:val="20"/>
+      </w:rPr>
+    </w:lvl>
+    <w:lvl w:ilvl="4" w:tentative="1">
+      <w:start w:val="1"/>
+      <w:numFmt w:val="bullet"/>
+      <w:lvlText w:val=""/>
+      <w:lvlJc w:val="left"/>
+      <w:pPr>
+        <w:tabs>
+          <w:tab w:val="num" w:pos="3600"/>
+        </w:tabs>
+        <w:ind w:left="3600" w:hanging="360"/>
+      </w:pPr>
+      <w:rPr>
+        <w:rFonts w:ascii="Symbol" w:hAnsi="Symbol" w:hint="default"/>
+        <w:sz w:val="20"/>
+      </w:rPr>
+    </w:lvl>
+    <w:lvl w:ilvl="5" w:tentative="1">
+      <w:start w:val="1"/>
+      <w:numFmt w:val="bullet"/>
+      <w:lvlText w:val=""/>
+      <w:lvlJc w:val="left"/>
+      <w:pPr>
+        <w:tabs>
+          <w:tab w:val="num" w:pos="4320"/>
+        </w:tabs>
+        <w:ind w:left="4320" w:hanging="360"/>
+      </w:pPr>
+      <w:rPr>
+        <w:rFonts w:ascii="Symbol" w:hAnsi="Symbol" w:hint="default"/>
+        <w:sz w:val="20"/>
+      </w:rPr>
+    </w:lvl>
+    <w:lvl w:ilvl="6" w:tentative="1">
+      <w:start w:val="1"/>
+      <w:numFmt w:val="bullet"/>
+      <w:lvlText w:val=""/>
+      <w:lvlJc w:val="left"/>
+      <w:pPr>
+        <w:tabs>
+          <w:tab w:val="num" w:pos="5040"/>
+        </w:tabs>
+        <w:ind w:left="5040" w:hanging="360"/>
+      </w:pPr>
+      <w:rPr>
+        <w:rFonts w:ascii="Symbol" w:hAnsi="Symbol" w:hint="default"/>
+        <w:sz w:val="20"/>
+      </w:rPr>
+    </w:lvl>
+    <w:lvl w:ilvl="7" w:tentative="1">
+      <w:start w:val="1"/>
+      <w:numFmt w:val="bullet"/>
+      <w:lvlText w:val=""/>
+      <w:lvlJc w:val="left"/>
+      <w:pPr>
+        <w:tabs>
+          <w:tab w:val="num" w:pos="5760"/>
+        </w:tabs>
+        <w:ind w:left="5760" w:hanging="360"/>
+      </w:pPr>
+      <w:rPr>
+        <w:rFonts w:ascii="Symbol" w:hAnsi="Symbol" w:hint="default"/>
+        <w:sz w:val="20"/>
+      </w:rPr>
+    </w:lvl>
+    <w:lvl w:ilvl="8" w:tentative="1">
+      <w:start w:val="1"/>
+      <w:numFmt w:val="bullet"/>
+      <w:lvlText w:val=""/>
+      <w:lvlJc w:val="left"/>
+      <w:pPr>
+        <w:tabs>
+          <w:tab w:val="num" w:pos="6480"/>
+        </w:tabs>
+        <w:ind w:left="6480" w:hanging="360"/>
+      </w:pPr>
+      <w:rPr>
+        <w:rFonts w:ascii="Symbol" w:hAnsi="Symbol" w:hint="default"/>
+        <w:sz w:val="20"/>
+      </w:rPr>
+    </w:lvl>
+  </w:abstractNum>
+  <w:num w:numId="1" w16cid:durableId="1094977500">
+    <w:abstractNumId w:val="1"/>
+  </w:num>
+  <w:num w:numId="2" w16cid:durableId="930623327">
+    <w:abstractNumId w:val="0"/>
+  </w:num>
+</w:numbering>
 </file>
 
 <file path=word/styles.xml><?xml version="1.0" encoding="utf-8"?>
@@ -1419,6 +4189,29 @@
       <w:spacing w:val="5"/>
     </w:rPr>
   </w:style>
+  <w:style w:type="character" w:styleId="Collegamentoipertestuale">
+    <w:name w:val="Hyperlink"/>
+    <w:basedOn w:val="Carpredefinitoparagrafo"/>
+    <w:uiPriority w:val="99"/>
+    <w:unhideWhenUsed/>
+    <w:rsid w:val="00C33C68"/>
+    <w:rPr>
+      <w:color w:val="467886" w:themeColor="hyperlink"/>
+      <w:u w:val="single"/>
+    </w:rPr>
+  </w:style>
+  <w:style w:type="character" w:styleId="Menzionenonrisolta">
+    <w:name w:val="Unresolved Mention"/>
+    <w:basedOn w:val="Carpredefinitoparagrafo"/>
+    <w:uiPriority w:val="99"/>
+    <w:semiHidden/>
+    <w:unhideWhenUsed/>
+    <w:rsid w:val="00C33C68"/>
+    <w:rPr>
+      <w:color w:val="605E5C"/>
+      <w:shd w:val="clear" w:color="auto" w:fill="E1DFDD"/>
+    </w:rPr>
+  </w:style>
 </w:styles>
 </file>
 

--- a/articles/the_comedy_of_errors_cecire.docx
+++ b/articles/the_comedy_of_errors_cecire.docx
@@ -65,6 +65,14 @@
       </w:r>
       <w:proofErr w:type="spellStart"/>
       <w:r>
+        <w:t>clearly</w:t>
+      </w:r>
+      <w:proofErr w:type="spellEnd"/>
+      <w:r>
+        <w:t xml:space="preserve"> </w:t>
+      </w:r>
+      <w:proofErr w:type="spellStart"/>
+      <w:r>
         <w:t>specified</w:t>
       </w:r>
       <w:proofErr w:type="spellEnd"/>
@@ -133,7 +141,18 @@
       </w:r>
       <w:proofErr w:type="spellEnd"/>
       <w:r>
-        <w:t xml:space="preserve">. </w:t>
+        <w:t xml:space="preserve"> </w:t>
+      </w:r>
+      <w:proofErr w:type="spellStart"/>
+      <w:r>
+        <w:t>written</w:t>
+      </w:r>
+      <w:proofErr w:type="spellEnd"/>
+      <w:r>
+        <w:t xml:space="preserve"> by Shakespeare</w:t>
+      </w:r>
+      <w:r>
+        <w:t>.</w:t>
       </w:r>
     </w:p>
     <w:p>
@@ -156,13 +175,8 @@
       <w:r>
         <w:t xml:space="preserve"> </w:t>
       </w:r>
-      <w:proofErr w:type="spellStart"/>
-      <w:r>
-        <w:t>has</w:t>
-      </w:r>
-      <w:proofErr w:type="spellEnd"/>
-      <w:r>
-        <w:t xml:space="preserve"> </w:t>
+      <w:r>
+        <w:t xml:space="preserve">has </w:t>
       </w:r>
       <w:proofErr w:type="spellStart"/>
       <w:r>
@@ -274,15 +288,7 @@
       </w:r>
       <w:proofErr w:type="spellEnd"/>
       <w:r>
-        <w:t xml:space="preserve"> </w:t>
-      </w:r>
-      <w:proofErr w:type="spellStart"/>
-      <w:r>
-        <w:t>had</w:t>
-      </w:r>
-      <w:proofErr w:type="spellEnd"/>
-      <w:r>
-        <w:t xml:space="preserve"> </w:t>
+        <w:t xml:space="preserve"> had </w:t>
       </w:r>
       <w:proofErr w:type="spellStart"/>
       <w:r>
@@ -330,7 +336,7 @@
       </w:r>
       <w:proofErr w:type="spellEnd"/>
       <w:r>
-        <w:t xml:space="preserve"> (</w:t>
+        <w:t xml:space="preserve"> </w:t>
       </w:r>
       <w:r>
         <w:t>and</w:t>
@@ -369,15 +375,21 @@
         <w:t xml:space="preserve"> twin</w:t>
       </w:r>
       <w:r>
-        <w:t xml:space="preserve">) </w:t>
-      </w:r>
-      <w:proofErr w:type="gramStart"/>
-      <w:r>
-        <w:t>in a</w:t>
-      </w:r>
-      <w:proofErr w:type="gramEnd"/>
-      <w:r>
-        <w:t xml:space="preserve"> </w:t>
+        <w:t xml:space="preserve"> of the </w:t>
+      </w:r>
+      <w:proofErr w:type="spellStart"/>
+      <w:r>
+        <w:t>other</w:t>
+      </w:r>
+      <w:proofErr w:type="spellEnd"/>
+      <w:r>
+        <w:t xml:space="preserve"> slave</w:t>
+      </w:r>
+      <w:r>
+        <w:t>,</w:t>
+      </w:r>
+      <w:r>
+        <w:t xml:space="preserve"> in a </w:t>
       </w:r>
       <w:proofErr w:type="spellStart"/>
       <w:r>
@@ -387,6 +399,17 @@
       <w:r>
         <w:t xml:space="preserve"> </w:t>
       </w:r>
+      <w:r>
+        <w:t xml:space="preserve">when </w:t>
+      </w:r>
+      <w:proofErr w:type="spellStart"/>
+      <w:r>
+        <w:t>travelling</w:t>
+      </w:r>
+      <w:proofErr w:type="spellEnd"/>
+      <w:r>
+        <w:t xml:space="preserve"> </w:t>
+      </w:r>
       <w:proofErr w:type="spellStart"/>
       <w:r>
         <w:t>at</w:t>
@@ -409,13 +432,8 @@
       </w:r>
       <w:proofErr w:type="spellEnd"/>
       <w:r>
-        <w:t xml:space="preserve"> </w:t>
-      </w:r>
-      <w:proofErr w:type="spellStart"/>
-      <w:r>
-        <w:t>had</w:t>
-      </w:r>
-      <w:proofErr w:type="spellEnd"/>
+        <w:t xml:space="preserve"> had</w:t>
+      </w:r>
       <w:r>
         <w:t xml:space="preserve"> </w:t>
       </w:r>
@@ -444,54 +462,143 @@
         <w:t xml:space="preserve"> slave</w:t>
       </w:r>
       <w:r>
+        <w:t xml:space="preserve">, but </w:t>
+      </w:r>
+      <w:proofErr w:type="spellStart"/>
+      <w:r>
+        <w:t>a</w:t>
+      </w:r>
+      <w:r>
+        <w:t>t</w:t>
+      </w:r>
+      <w:proofErr w:type="spellEnd"/>
+      <w:r>
+        <w:t xml:space="preserve"> </w:t>
+      </w:r>
+      <w:proofErr w:type="spellStart"/>
+      <w:r>
+        <w:t>eighteen</w:t>
+      </w:r>
+      <w:proofErr w:type="spellEnd"/>
+      <w:r>
         <w:t xml:space="preserve">, </w:t>
       </w:r>
       <w:proofErr w:type="spellStart"/>
       <w:r>
-        <w:t>but</w:t>
-      </w:r>
-      <w:proofErr w:type="spellEnd"/>
-      <w:r>
-        <w:t xml:space="preserve"> </w:t>
-      </w:r>
-      <w:proofErr w:type="spellStart"/>
-      <w:r>
-        <w:t>a</w:t>
-      </w:r>
-      <w:r>
-        <w:t>t</w:t>
-      </w:r>
-      <w:proofErr w:type="spellEnd"/>
-      <w:r>
-        <w:t xml:space="preserve"> </w:t>
-      </w:r>
-      <w:proofErr w:type="spellStart"/>
-      <w:r>
-        <w:t>eighteen</w:t>
-      </w:r>
-      <w:proofErr w:type="spellEnd"/>
+        <w:t>they</w:t>
+      </w:r>
+      <w:proofErr w:type="spellEnd"/>
+      <w:r>
+        <w:t xml:space="preserve"> had </w:t>
+      </w:r>
+      <w:proofErr w:type="spellStart"/>
+      <w:r>
+        <w:t>gone</w:t>
+      </w:r>
+      <w:proofErr w:type="spellEnd"/>
+      <w:r>
+        <w:t xml:space="preserve"> in </w:t>
+      </w:r>
+      <w:proofErr w:type="spellStart"/>
+      <w:r>
+        <w:t>search</w:t>
+      </w:r>
+      <w:proofErr w:type="spellEnd"/>
+      <w:r>
+        <w:t xml:space="preserve"> of </w:t>
+      </w:r>
+      <w:proofErr w:type="spellStart"/>
+      <w:r>
+        <w:t>their</w:t>
+      </w:r>
+      <w:proofErr w:type="spellEnd"/>
+      <w:r>
+        <w:t xml:space="preserve"> </w:t>
+      </w:r>
+      <w:proofErr w:type="spellStart"/>
+      <w:r>
+        <w:t>lost</w:t>
+      </w:r>
+      <w:proofErr w:type="spellEnd"/>
+      <w:r>
+        <w:t xml:space="preserve"> </w:t>
+      </w:r>
+      <w:proofErr w:type="spellStart"/>
+      <w:r>
+        <w:t>brothers</w:t>
+      </w:r>
+      <w:proofErr w:type="spellEnd"/>
+      <w:r>
+        <w:t>. After</w:t>
+      </w:r>
+      <w:r>
+        <w:t xml:space="preserve"> not </w:t>
+      </w:r>
+      <w:proofErr w:type="spellStart"/>
+      <w:r>
+        <w:t>reciving</w:t>
+      </w:r>
+      <w:proofErr w:type="spellEnd"/>
+      <w:r>
+        <w:t xml:space="preserve"> </w:t>
+      </w:r>
+      <w:proofErr w:type="spellStart"/>
+      <w:r>
+        <w:t>any</w:t>
+      </w:r>
+      <w:proofErr w:type="spellEnd"/>
+      <w:r>
+        <w:t xml:space="preserve"> news</w:t>
+      </w:r>
       <w:r>
         <w:t xml:space="preserve">, </w:t>
       </w:r>
       <w:proofErr w:type="spellStart"/>
       <w:r>
-        <w:t>they</w:t>
-      </w:r>
-      <w:proofErr w:type="spellEnd"/>
-      <w:r>
-        <w:t xml:space="preserve"> </w:t>
-      </w:r>
-      <w:proofErr w:type="spellStart"/>
-      <w:r>
-        <w:t>had</w:t>
-      </w:r>
-      <w:proofErr w:type="spellEnd"/>
-      <w:r>
-        <w:t xml:space="preserve"> </w:t>
-      </w:r>
-      <w:proofErr w:type="spellStart"/>
-      <w:r>
-        <w:t>gone</w:t>
+        <w:t>Egeon</w:t>
+      </w:r>
+      <w:proofErr w:type="spellEnd"/>
+      <w:r>
+        <w:t xml:space="preserve"> had </w:t>
+      </w:r>
+      <w:proofErr w:type="spellStart"/>
+      <w:r>
+        <w:t>also</w:t>
+      </w:r>
+      <w:proofErr w:type="spellEnd"/>
+      <w:r>
+        <w:t xml:space="preserve"> </w:t>
+      </w:r>
+      <w:proofErr w:type="spellStart"/>
+      <w:r>
+        <w:t>left</w:t>
+      </w:r>
+      <w:proofErr w:type="spellEnd"/>
+      <w:r>
+        <w:t xml:space="preserve"> home </w:t>
+      </w:r>
+      <w:r>
+        <w:t xml:space="preserve">to </w:t>
+      </w:r>
+      <w:proofErr w:type="spellStart"/>
+      <w:r>
+        <w:t>search</w:t>
+      </w:r>
+      <w:proofErr w:type="spellEnd"/>
+      <w:r>
+        <w:t xml:space="preserve"> </w:t>
+      </w:r>
+      <w:proofErr w:type="spellStart"/>
+      <w:r>
+        <w:t>his</w:t>
+      </w:r>
+      <w:proofErr w:type="spellEnd"/>
+      <w:r>
+        <w:t xml:space="preserve"> </w:t>
+      </w:r>
+      <w:proofErr w:type="spellStart"/>
+      <w:r>
+        <w:t>sons</w:t>
       </w:r>
       <w:proofErr w:type="spellEnd"/>
       <w:r>
@@ -499,11 +606,187 @@
       </w:r>
       <w:proofErr w:type="spellStart"/>
       <w:r>
-        <w:t>search</w:t>
-      </w:r>
-      <w:proofErr w:type="spellEnd"/>
-      <w:r>
-        <w:t xml:space="preserve"> of </w:t>
+        <w:t>Ephesus</w:t>
+      </w:r>
+      <w:proofErr w:type="spellEnd"/>
+      <w:r>
+        <w:t>.</w:t>
+      </w:r>
+      <w:r>
+        <w:t xml:space="preserve"> </w:t>
+      </w:r>
+      <w:r>
+        <w:br/>
+      </w:r>
+      <w:r>
+        <w:t xml:space="preserve">Duke of </w:t>
+      </w:r>
+      <w:proofErr w:type="spellStart"/>
+      <w:r>
+        <w:t>Ephesus</w:t>
+      </w:r>
+      <w:proofErr w:type="spellEnd"/>
+      <w:r>
+        <w:t xml:space="preserve">, </w:t>
+      </w:r>
+      <w:proofErr w:type="spellStart"/>
+      <w:r>
+        <w:t>Solinus</w:t>
+      </w:r>
+      <w:proofErr w:type="spellEnd"/>
+      <w:r>
+        <w:t xml:space="preserve">, </w:t>
+      </w:r>
+      <w:proofErr w:type="spellStart"/>
+      <w:r>
+        <w:t>detain</w:t>
+      </w:r>
+      <w:proofErr w:type="spellEnd"/>
+      <w:r>
+        <w:t xml:space="preserve"> </w:t>
+      </w:r>
+      <w:proofErr w:type="spellStart"/>
+      <w:r>
+        <w:t>Egeon</w:t>
+      </w:r>
+      <w:proofErr w:type="spellEnd"/>
+      <w:r>
+        <w:t xml:space="preserve"> </w:t>
+      </w:r>
+      <w:proofErr w:type="spellStart"/>
+      <w:r>
+        <w:t>beacause</w:t>
+      </w:r>
+      <w:proofErr w:type="spellEnd"/>
+      <w:r>
+        <w:t xml:space="preserve"> </w:t>
+      </w:r>
+      <w:proofErr w:type="spellStart"/>
+      <w:r>
+        <w:t>Syracusians</w:t>
+      </w:r>
+      <w:proofErr w:type="spellEnd"/>
+      <w:r>
+        <w:t xml:space="preserve"> are not </w:t>
+      </w:r>
+      <w:proofErr w:type="spellStart"/>
+      <w:r>
+        <w:t>allowed</w:t>
+      </w:r>
+      <w:proofErr w:type="spellEnd"/>
+      <w:r>
+        <w:t xml:space="preserve"> in </w:t>
+      </w:r>
+      <w:proofErr w:type="spellStart"/>
+      <w:r>
+        <w:t>Ephesus</w:t>
+      </w:r>
+      <w:proofErr w:type="spellEnd"/>
+      <w:r>
+        <w:t xml:space="preserve">. When </w:t>
+      </w:r>
+      <w:r>
+        <w:t xml:space="preserve">the Duke </w:t>
+      </w:r>
+      <w:proofErr w:type="spellStart"/>
+      <w:r>
+        <w:t>asks</w:t>
+      </w:r>
+      <w:proofErr w:type="spellEnd"/>
+      <w:r>
+        <w:t xml:space="preserve"> </w:t>
+      </w:r>
+      <w:proofErr w:type="spellStart"/>
+      <w:r>
+        <w:t>why</w:t>
+      </w:r>
+      <w:proofErr w:type="spellEnd"/>
+      <w:r>
+        <w:t xml:space="preserve"> he</w:t>
+      </w:r>
+      <w:r>
+        <w:t xml:space="preserve"> </w:t>
+      </w:r>
+      <w:proofErr w:type="spellStart"/>
+      <w:r>
+        <w:t>is</w:t>
+      </w:r>
+      <w:proofErr w:type="spellEnd"/>
+      <w:r>
+        <w:t xml:space="preserve"> in</w:t>
+      </w:r>
+      <w:r>
+        <w:t xml:space="preserve"> </w:t>
+      </w:r>
+      <w:proofErr w:type="spellStart"/>
+      <w:r>
+        <w:t>Ephesus</w:t>
+      </w:r>
+      <w:proofErr w:type="spellEnd"/>
+      <w:r>
+        <w:t xml:space="preserve">, </w:t>
+      </w:r>
+      <w:proofErr w:type="spellStart"/>
+      <w:r>
+        <w:t>Egeon</w:t>
+      </w:r>
+      <w:proofErr w:type="spellEnd"/>
+      <w:r>
+        <w:t xml:space="preserve"> </w:t>
+      </w:r>
+      <w:proofErr w:type="spellStart"/>
+      <w:r>
+        <w:t>explains</w:t>
+      </w:r>
+      <w:proofErr w:type="spellEnd"/>
+      <w:r>
+        <w:t xml:space="preserve"> </w:t>
+      </w:r>
+      <w:r>
+        <w:t xml:space="preserve">that </w:t>
+      </w:r>
+      <w:r>
+        <w:t xml:space="preserve">he </w:t>
+      </w:r>
+      <w:proofErr w:type="spellStart"/>
+      <w:r>
+        <w:t>is</w:t>
+      </w:r>
+      <w:proofErr w:type="spellEnd"/>
+      <w:r>
+        <w:t xml:space="preserve"> </w:t>
+      </w:r>
+      <w:proofErr w:type="spellStart"/>
+      <w:r>
+        <w:t>searching</w:t>
+      </w:r>
+      <w:proofErr w:type="spellEnd"/>
+      <w:r>
+        <w:t xml:space="preserve"> </w:t>
+      </w:r>
+      <w:proofErr w:type="spellStart"/>
+      <w:r>
+        <w:t>his</w:t>
+      </w:r>
+      <w:proofErr w:type="spellEnd"/>
+      <w:r>
+        <w:t xml:space="preserve"> </w:t>
+      </w:r>
+      <w:proofErr w:type="spellStart"/>
+      <w:r>
+        <w:t>lost</w:t>
+      </w:r>
+      <w:proofErr w:type="spellEnd"/>
+      <w:r>
+        <w:t xml:space="preserve"> twin </w:t>
+      </w:r>
+      <w:proofErr w:type="spellStart"/>
+      <w:r>
+        <w:t>sons</w:t>
+      </w:r>
+      <w:proofErr w:type="spellEnd"/>
+      <w:r>
+        <w:t xml:space="preserve"> and </w:t>
       </w:r>
       <w:proofErr w:type="spellStart"/>
       <w:r>
@@ -515,54 +798,30 @@
       </w:r>
       <w:proofErr w:type="spellStart"/>
       <w:r>
-        <w:t>lost</w:t>
-      </w:r>
-      <w:proofErr w:type="spellEnd"/>
-      <w:r>
-        <w:t xml:space="preserve"> </w:t>
-      </w:r>
-      <w:proofErr w:type="spellStart"/>
-      <w:r>
-        <w:t>brothers</w:t>
-      </w:r>
-      <w:proofErr w:type="spellEnd"/>
-      <w:r>
-        <w:t>. After</w:t>
-      </w:r>
-      <w:r>
-        <w:t xml:space="preserve"> </w:t>
-      </w:r>
-      <w:proofErr w:type="spellStart"/>
-      <w:r>
-        <w:t>not</w:t>
-      </w:r>
-      <w:proofErr w:type="spellEnd"/>
-      <w:r>
-        <w:t xml:space="preserve"> </w:t>
-      </w:r>
-      <w:proofErr w:type="spellStart"/>
-      <w:r>
-        <w:t>reciving</w:t>
-      </w:r>
-      <w:proofErr w:type="spellEnd"/>
-      <w:r>
-        <w:t xml:space="preserve"> </w:t>
-      </w:r>
-      <w:proofErr w:type="spellStart"/>
-      <w:r>
-        <w:t>any</w:t>
-      </w:r>
-      <w:proofErr w:type="spellEnd"/>
-      <w:r>
-        <w:t xml:space="preserve"> news from </w:t>
-      </w:r>
-      <w:proofErr w:type="spellStart"/>
-      <w:r>
-        <w:t>them</w:t>
-      </w:r>
-      <w:proofErr w:type="spellEnd"/>
-      <w:r>
-        <w:t xml:space="preserve">, </w:t>
+        <w:t>slave</w:t>
+      </w:r>
+      <w:r>
+        <w:t>s</w:t>
+      </w:r>
+      <w:proofErr w:type="spellEnd"/>
+      <w:r>
+        <w:t>. </w:t>
+      </w:r>
+      <w:proofErr w:type="spellStart"/>
+      <w:r>
+        <w:t>Solinus</w:t>
+      </w:r>
+      <w:proofErr w:type="spellEnd"/>
+      <w:r>
+        <w:t xml:space="preserve"> </w:t>
+      </w:r>
+      <w:proofErr w:type="spellStart"/>
+      <w:r>
+        <w:t>allows</w:t>
+      </w:r>
+      <w:proofErr w:type="spellEnd"/>
+      <w:r>
+        <w:t xml:space="preserve"> </w:t>
       </w:r>
       <w:proofErr w:type="spellStart"/>
       <w:r>
@@ -570,304 +829,43 @@
       </w:r>
       <w:proofErr w:type="spellEnd"/>
       <w:r>
-        <w:t xml:space="preserve"> </w:t>
-      </w:r>
-      <w:proofErr w:type="spellStart"/>
-      <w:r>
-        <w:t>had</w:t>
-      </w:r>
-      <w:proofErr w:type="spellEnd"/>
-      <w:r>
-        <w:t xml:space="preserve"> </w:t>
-      </w:r>
-      <w:proofErr w:type="spellStart"/>
-      <w:r>
-        <w:t>also</w:t>
-      </w:r>
-      <w:proofErr w:type="spellEnd"/>
-      <w:r>
-        <w:t xml:space="preserve"> </w:t>
-      </w:r>
-      <w:proofErr w:type="spellStart"/>
-      <w:r>
-        <w:t>left</w:t>
-      </w:r>
-      <w:proofErr w:type="spellEnd"/>
-      <w:r>
-        <w:t xml:space="preserve"> home </w:t>
-      </w:r>
-      <w:r>
-        <w:t xml:space="preserve">to </w:t>
-      </w:r>
-      <w:proofErr w:type="spellStart"/>
-      <w:r>
-        <w:t>search</w:t>
-      </w:r>
-      <w:proofErr w:type="spellEnd"/>
-      <w:r>
-        <w:t xml:space="preserve"> </w:t>
-      </w:r>
-      <w:proofErr w:type="spellStart"/>
-      <w:r>
-        <w:t>his</w:t>
-      </w:r>
-      <w:proofErr w:type="spellEnd"/>
-      <w:r>
-        <w:t xml:space="preserve"> </w:t>
-      </w:r>
-      <w:proofErr w:type="spellStart"/>
-      <w:r>
-        <w:t>sons</w:t>
-      </w:r>
-      <w:proofErr w:type="spellEnd"/>
-      <w:r>
-        <w:t xml:space="preserve"> in </w:t>
-      </w:r>
-      <w:proofErr w:type="spellStart"/>
-      <w:r>
-        <w:t>Ephesus</w:t>
-      </w:r>
-      <w:proofErr w:type="spellEnd"/>
-      <w:r>
-        <w:t>.</w:t>
-      </w:r>
-      <w:r>
-        <w:t xml:space="preserve"> </w:t>
-      </w:r>
-      <w:r>
-        <w:br/>
-      </w:r>
-      <w:r>
-        <w:t xml:space="preserve">Duke </w:t>
-      </w:r>
-      <w:proofErr w:type="spellStart"/>
-      <w:r>
-        <w:t>Solinus</w:t>
-      </w:r>
-      <w:proofErr w:type="spellEnd"/>
-      <w:r>
-        <w:t xml:space="preserve">, </w:t>
-      </w:r>
-      <w:proofErr w:type="spellStart"/>
-      <w:r>
-        <w:t>ruler</w:t>
-      </w:r>
-      <w:proofErr w:type="spellEnd"/>
-      <w:r>
-        <w:t xml:space="preserve"> of </w:t>
-      </w:r>
-      <w:proofErr w:type="spellStart"/>
-      <w:r>
-        <w:t>Ephesus</w:t>
-      </w:r>
-      <w:proofErr w:type="spellEnd"/>
-      <w:r>
-        <w:t xml:space="preserve">, </w:t>
-      </w:r>
-      <w:proofErr w:type="spellStart"/>
-      <w:r>
-        <w:t>detain</w:t>
-      </w:r>
-      <w:proofErr w:type="spellEnd"/>
-      <w:r>
-        <w:t xml:space="preserve"> </w:t>
-      </w:r>
-      <w:proofErr w:type="spellStart"/>
-      <w:r>
-        <w:t>Egeon</w:t>
-      </w:r>
-      <w:proofErr w:type="spellEnd"/>
-      <w:r>
-        <w:t xml:space="preserve"> of Syracuse </w:t>
-      </w:r>
-      <w:proofErr w:type="spellStart"/>
-      <w:r>
-        <w:t>beacause</w:t>
-      </w:r>
-      <w:proofErr w:type="spellEnd"/>
-      <w:r>
-        <w:t xml:space="preserve"> </w:t>
-      </w:r>
-      <w:proofErr w:type="spellStart"/>
-      <w:r>
-        <w:t>Syracusians</w:t>
-      </w:r>
-      <w:proofErr w:type="spellEnd"/>
-      <w:r>
-        <w:t xml:space="preserve"> are </w:t>
-      </w:r>
-      <w:proofErr w:type="spellStart"/>
-      <w:r>
-        <w:t>not</w:t>
-      </w:r>
-      <w:proofErr w:type="spellEnd"/>
-      <w:r>
-        <w:t xml:space="preserve"> </w:t>
-      </w:r>
-      <w:proofErr w:type="spellStart"/>
-      <w:r>
-        <w:t>allowed</w:t>
-      </w:r>
-      <w:proofErr w:type="spellEnd"/>
-      <w:r>
-        <w:t xml:space="preserve"> in </w:t>
-      </w:r>
-      <w:proofErr w:type="spellStart"/>
-      <w:r>
-        <w:t>Ephesus</w:t>
-      </w:r>
-      <w:proofErr w:type="spellEnd"/>
-      <w:r>
-        <w:t xml:space="preserve">. </w:t>
-      </w:r>
-      <w:proofErr w:type="spellStart"/>
-      <w:r>
-        <w:t>When</w:t>
-      </w:r>
-      <w:proofErr w:type="spellEnd"/>
-      <w:r>
-        <w:t xml:space="preserve"> </w:t>
-      </w:r>
-      <w:proofErr w:type="spellStart"/>
-      <w:r>
-        <w:t>asked</w:t>
-      </w:r>
-      <w:proofErr w:type="spellEnd"/>
-      <w:r>
-        <w:t xml:space="preserve"> </w:t>
-      </w:r>
-      <w:proofErr w:type="spellStart"/>
-      <w:r>
-        <w:t>why</w:t>
-      </w:r>
-      <w:proofErr w:type="spellEnd"/>
-      <w:r>
-        <w:t xml:space="preserve"> he</w:t>
-      </w:r>
-      <w:r>
-        <w:t xml:space="preserve"> </w:t>
-      </w:r>
-      <w:proofErr w:type="spellStart"/>
-      <w:r>
-        <w:t>is</w:t>
-      </w:r>
-      <w:proofErr w:type="spellEnd"/>
-      <w:r>
-        <w:t xml:space="preserve"> in</w:t>
-      </w:r>
-      <w:r>
-        <w:t xml:space="preserve"> </w:t>
-      </w:r>
-      <w:proofErr w:type="spellStart"/>
-      <w:r>
-        <w:t>Ephesus</w:t>
-      </w:r>
-      <w:proofErr w:type="spellEnd"/>
-      <w:r>
-        <w:t xml:space="preserve">, </w:t>
-      </w:r>
-      <w:proofErr w:type="spellStart"/>
-      <w:r>
-        <w:t>Egeon</w:t>
-      </w:r>
-      <w:proofErr w:type="spellEnd"/>
-      <w:r>
-        <w:t xml:space="preserve"> </w:t>
-      </w:r>
-      <w:proofErr w:type="spellStart"/>
-      <w:r>
-        <w:t>explains</w:t>
-      </w:r>
-      <w:proofErr w:type="spellEnd"/>
-      <w:r>
-        <w:t xml:space="preserve"> </w:t>
-      </w:r>
-      <w:proofErr w:type="spellStart"/>
-      <w:r>
-        <w:t>that</w:t>
-      </w:r>
-      <w:proofErr w:type="spellEnd"/>
-      <w:r>
-        <w:t xml:space="preserve"> </w:t>
-      </w:r>
-      <w:r>
-        <w:t xml:space="preserve">he </w:t>
-      </w:r>
-      <w:proofErr w:type="spellStart"/>
-      <w:r>
-        <w:t>is</w:t>
-      </w:r>
-      <w:proofErr w:type="spellEnd"/>
-      <w:r>
-        <w:t xml:space="preserve"> </w:t>
-      </w:r>
-      <w:proofErr w:type="spellStart"/>
-      <w:r>
-        <w:t>searching</w:t>
-      </w:r>
-      <w:proofErr w:type="spellEnd"/>
-      <w:r>
-        <w:t xml:space="preserve"> </w:t>
-      </w:r>
-      <w:proofErr w:type="spellStart"/>
-      <w:r>
-        <w:t>his</w:t>
-      </w:r>
-      <w:proofErr w:type="spellEnd"/>
-      <w:r>
-        <w:t xml:space="preserve"> </w:t>
-      </w:r>
-      <w:proofErr w:type="spellStart"/>
-      <w:r>
-        <w:t>lost</w:t>
-      </w:r>
-      <w:proofErr w:type="spellEnd"/>
-      <w:r>
-        <w:t xml:space="preserve"> twin </w:t>
-      </w:r>
-      <w:proofErr w:type="spellStart"/>
-      <w:r>
-        <w:t>sons</w:t>
-      </w:r>
-      <w:proofErr w:type="spellEnd"/>
-      <w:r>
-        <w:t xml:space="preserve"> and </w:t>
-      </w:r>
-      <w:proofErr w:type="spellStart"/>
-      <w:r>
-        <w:t>their</w:t>
-      </w:r>
-      <w:proofErr w:type="spellEnd"/>
-      <w:r>
-        <w:t xml:space="preserve"> twin </w:t>
-      </w:r>
-      <w:proofErr w:type="spellStart"/>
-      <w:r>
-        <w:t>servants</w:t>
-      </w:r>
-      <w:proofErr w:type="spellEnd"/>
-      <w:r>
-        <w:t>. </w:t>
-      </w:r>
-      <w:proofErr w:type="spellStart"/>
-      <w:r>
-        <w:t>Solinus</w:t>
-      </w:r>
-      <w:proofErr w:type="spellEnd"/>
-      <w:r>
-        <w:t xml:space="preserve"> </w:t>
-      </w:r>
-      <w:proofErr w:type="spellStart"/>
-      <w:r>
-        <w:t>allows</w:t>
-      </w:r>
-      <w:proofErr w:type="spellEnd"/>
-      <w:r>
-        <w:t xml:space="preserve"> </w:t>
-      </w:r>
-      <w:proofErr w:type="spellStart"/>
-      <w:r>
-        <w:t>Egeon</w:t>
+        <w:t xml:space="preserve"> to </w:t>
+      </w:r>
+      <w:proofErr w:type="spellStart"/>
+      <w:r>
+        <w:t>try</w:t>
+      </w:r>
+      <w:proofErr w:type="spellEnd"/>
+      <w:r>
+        <w:t xml:space="preserve"> to </w:t>
+      </w:r>
+      <w:proofErr w:type="spellStart"/>
+      <w:r>
+        <w:t>raise</w:t>
+      </w:r>
+      <w:proofErr w:type="spellEnd"/>
+      <w:r>
+        <w:t xml:space="preserve"> 1,000 </w:t>
+      </w:r>
+      <w:proofErr w:type="spellStart"/>
+      <w:r>
+        <w:t>marks</w:t>
+      </w:r>
+      <w:proofErr w:type="spellEnd"/>
+      <w:r>
+        <w:t xml:space="preserve"> </w:t>
+      </w:r>
+      <w:proofErr w:type="spellStart"/>
+      <w:r>
+        <w:t>as</w:t>
+      </w:r>
+      <w:proofErr w:type="spellEnd"/>
+      <w:r>
+        <w:t xml:space="preserve"> a </w:t>
+      </w:r>
+      <w:proofErr w:type="spellStart"/>
+      <w:r>
+        <w:t>ransom</w:t>
       </w:r>
       <w:proofErr w:type="spellEnd"/>
       <w:r>
@@ -887,47 +885,10 @@
       </w:r>
       <w:proofErr w:type="spellEnd"/>
       <w:r>
-        <w:t xml:space="preserve"> to </w:t>
-      </w:r>
-      <w:proofErr w:type="spellStart"/>
-      <w:r>
-        <w:t>try</w:t>
-      </w:r>
-      <w:proofErr w:type="spellEnd"/>
-      <w:r>
-        <w:t xml:space="preserve"> to </w:t>
-      </w:r>
-      <w:proofErr w:type="spellStart"/>
-      <w:r>
-        <w:t>raise</w:t>
-      </w:r>
-      <w:proofErr w:type="spellEnd"/>
-      <w:r>
-        <w:t xml:space="preserve"> 1,000 </w:t>
-      </w:r>
-      <w:proofErr w:type="spellStart"/>
-      <w:r>
-        <w:t>marks</w:t>
-      </w:r>
-      <w:proofErr w:type="spellEnd"/>
-      <w:r>
-        <w:t xml:space="preserve"> </w:t>
-      </w:r>
-      <w:proofErr w:type="spellStart"/>
-      <w:r>
-        <w:t>as</w:t>
-      </w:r>
-      <w:proofErr w:type="spellEnd"/>
-      <w:r>
-        <w:t xml:space="preserve"> a </w:t>
-      </w:r>
-      <w:proofErr w:type="spellStart"/>
-      <w:r>
-        <w:t>ransom</w:t>
-      </w:r>
-      <w:proofErr w:type="spellEnd"/>
-      <w:r>
-        <w:t xml:space="preserve"> or else he </w:t>
+        <w:t xml:space="preserve"> </w:t>
+      </w:r>
+      <w:r>
+        <w:t xml:space="preserve">or he </w:t>
       </w:r>
       <w:proofErr w:type="spellStart"/>
       <w:r>
@@ -945,81 +906,112 @@
       </w:r>
       <w:proofErr w:type="spellEnd"/>
       <w:r>
+        <w:t xml:space="preserve">, in a </w:t>
+      </w:r>
+      <w:proofErr w:type="spellStart"/>
+      <w:r>
+        <w:t>nearby</w:t>
+      </w:r>
+      <w:proofErr w:type="spellEnd"/>
+      <w:r>
+        <w:t xml:space="preserve"> marketplace, a </w:t>
+      </w:r>
+      <w:proofErr w:type="spellStart"/>
+      <w:r>
+        <w:t>merchant</w:t>
+      </w:r>
+      <w:proofErr w:type="spellEnd"/>
+      <w:r>
+        <w:t xml:space="preserve"> has </w:t>
+      </w:r>
+      <w:proofErr w:type="spellStart"/>
+      <w:r>
+        <w:t>met</w:t>
+      </w:r>
+      <w:proofErr w:type="spellEnd"/>
+      <w:r>
+        <w:t xml:space="preserve"> </w:t>
+      </w:r>
+      <w:proofErr w:type="spellStart"/>
+      <w:r>
+        <w:t>Egeon's</w:t>
+      </w:r>
+      <w:proofErr w:type="spellEnd"/>
+      <w:r>
+        <w:t xml:space="preserve"> son</w:t>
+      </w:r>
+      <w:r>
+        <w:t xml:space="preserve"> </w:t>
+      </w:r>
+      <w:proofErr w:type="spellStart"/>
+      <w:r>
+        <w:t>Antipholus</w:t>
+      </w:r>
+      <w:proofErr w:type="spellEnd"/>
+      <w:r>
+        <w:t xml:space="preserve"> of Syracuse</w:t>
+      </w:r>
+      <w:r>
+        <w:t xml:space="preserve"> and </w:t>
+      </w:r>
+      <w:proofErr w:type="spellStart"/>
+      <w:r>
+        <w:t>his</w:t>
+      </w:r>
+      <w:proofErr w:type="spellEnd"/>
+      <w:r>
+        <w:t xml:space="preserve"> </w:t>
+      </w:r>
+      <w:proofErr w:type="spellStart"/>
+      <w:r>
+        <w:t>servant</w:t>
+      </w:r>
+      <w:proofErr w:type="spellEnd"/>
+      <w:r>
         <w:t xml:space="preserve">, </w:t>
       </w:r>
-      <w:proofErr w:type="gramStart"/>
-      <w:r>
-        <w:t>in a</w:t>
-      </w:r>
-      <w:proofErr w:type="gramEnd"/>
-      <w:r>
-        <w:t xml:space="preserve"> </w:t>
-      </w:r>
-      <w:proofErr w:type="spellStart"/>
-      <w:r>
-        <w:t>nearby</w:t>
-      </w:r>
-      <w:proofErr w:type="spellEnd"/>
-      <w:r>
-        <w:t xml:space="preserve"> marketplace, a </w:t>
-      </w:r>
-      <w:proofErr w:type="spellStart"/>
-      <w:r>
-        <w:t>merchant</w:t>
-      </w:r>
-      <w:proofErr w:type="spellEnd"/>
-      <w:r>
-        <w:t xml:space="preserve"> </w:t>
-      </w:r>
-      <w:proofErr w:type="spellStart"/>
-      <w:r>
-        <w:t>has</w:t>
-      </w:r>
-      <w:proofErr w:type="spellEnd"/>
-      <w:r>
-        <w:t xml:space="preserve"> </w:t>
-      </w:r>
-      <w:proofErr w:type="spellStart"/>
-      <w:r>
-        <w:t>met</w:t>
-      </w:r>
-      <w:proofErr w:type="spellEnd"/>
-      <w:r>
-        <w:t xml:space="preserve"> </w:t>
-      </w:r>
-      <w:proofErr w:type="spellStart"/>
-      <w:r>
-        <w:t>Egeon's</w:t>
-      </w:r>
-      <w:proofErr w:type="spellEnd"/>
-      <w:r>
-        <w:t xml:space="preserve"> son</w:t>
-      </w:r>
-      <w:r>
-        <w:t xml:space="preserve"> </w:t>
-      </w:r>
-      <w:proofErr w:type="spellStart"/>
-      <w:r>
-        <w:t>Antipholus</w:t>
-      </w:r>
-      <w:proofErr w:type="spellEnd"/>
-      <w:r>
-        <w:t xml:space="preserve"> of Syracuse</w:t>
-      </w:r>
-      <w:r>
-        <w:t xml:space="preserve"> and </w:t>
-      </w:r>
-      <w:proofErr w:type="spellStart"/>
-      <w:r>
-        <w:t>his</w:t>
-      </w:r>
-      <w:proofErr w:type="spellEnd"/>
-      <w:r>
-        <w:t xml:space="preserve"> </w:t>
-      </w:r>
-      <w:proofErr w:type="spellStart"/>
-      <w:r>
-        <w:t>servant</w:t>
+      <w:proofErr w:type="spellStart"/>
+      <w:r>
+        <w:t>Dromio</w:t>
+      </w:r>
+      <w:proofErr w:type="spellEnd"/>
+      <w:r>
+        <w:t xml:space="preserve"> </w:t>
+      </w:r>
+      <w:r>
+        <w:t>of Syracuse</w:t>
+      </w:r>
+      <w:r>
+        <w:t xml:space="preserve">. </w:t>
+      </w:r>
+      <w:r>
+        <w:t xml:space="preserve">To </w:t>
+      </w:r>
+      <w:proofErr w:type="spellStart"/>
+      <w:r>
+        <w:t>avoid</w:t>
+      </w:r>
+      <w:proofErr w:type="spellEnd"/>
+      <w:r>
+        <w:t xml:space="preserve"> the </w:t>
+      </w:r>
+      <w:proofErr w:type="spellStart"/>
+      <w:r>
+        <w:t>ban</w:t>
+      </w:r>
+      <w:proofErr w:type="spellEnd"/>
+      <w:r>
+        <w:t xml:space="preserve"> </w:t>
+      </w:r>
+      <w:r>
+        <w:t>of</w:t>
+      </w:r>
+      <w:r>
+        <w:t xml:space="preserve"> </w:t>
+      </w:r>
+      <w:proofErr w:type="spellStart"/>
+      <w:r>
+        <w:t>Syracusians</w:t>
       </w:r>
       <w:proofErr w:type="spellEnd"/>
       <w:r>
@@ -1027,157 +1019,87 @@
       </w:r>
       <w:proofErr w:type="spellStart"/>
       <w:r>
-        <w:t>Dromio</w:t>
+        <w:t>they</w:t>
+      </w:r>
+      <w:proofErr w:type="spellEnd"/>
+      <w:r>
+        <w:t xml:space="preserve"> put on </w:t>
+      </w:r>
+      <w:proofErr w:type="spellStart"/>
+      <w:r>
+        <w:t>local</w:t>
+      </w:r>
+      <w:proofErr w:type="spellEnd"/>
+      <w:r>
+        <w:t xml:space="preserve"> dress </w:t>
+      </w:r>
+      <w:proofErr w:type="spellStart"/>
+      <w:r>
+        <w:t>before</w:t>
+      </w:r>
+      <w:proofErr w:type="spellEnd"/>
+      <w:r>
+        <w:t xml:space="preserve"> </w:t>
+      </w:r>
+      <w:proofErr w:type="spellStart"/>
+      <w:r>
+        <w:t>exp</w:t>
+      </w:r>
+      <w:r>
+        <w:t>loring</w:t>
+      </w:r>
+      <w:proofErr w:type="spellEnd"/>
+      <w:r>
+        <w:t xml:space="preserve"> the </w:t>
+      </w:r>
+      <w:proofErr w:type="spellStart"/>
+      <w:r>
+        <w:t>town</w:t>
       </w:r>
       <w:proofErr w:type="spellEnd"/>
       <w:r>
         <w:t xml:space="preserve">. </w:t>
       </w:r>
-      <w:r>
-        <w:t xml:space="preserve">To </w:t>
-      </w:r>
-      <w:proofErr w:type="spellStart"/>
-      <w:r>
-        <w:t>avoid</w:t>
-      </w:r>
-      <w:proofErr w:type="spellEnd"/>
-      <w:r>
-        <w:t xml:space="preserve"> the </w:t>
-      </w:r>
-      <w:proofErr w:type="spellStart"/>
-      <w:r>
-        <w:t>ban</w:t>
-      </w:r>
-      <w:proofErr w:type="spellEnd"/>
-      <w:r>
-        <w:t xml:space="preserve"> </w:t>
-      </w:r>
-      <w:r>
-        <w:t>of</w:t>
-      </w:r>
-      <w:r>
-        <w:t xml:space="preserve"> </w:t>
-      </w:r>
-      <w:proofErr w:type="spellStart"/>
-      <w:r>
-        <w:t>Syracusians</w:t>
-      </w:r>
-      <w:proofErr w:type="spellEnd"/>
+      <w:proofErr w:type="spellStart"/>
+      <w:r>
+        <w:t>They</w:t>
+      </w:r>
+      <w:proofErr w:type="spellEnd"/>
+      <w:r>
+        <w:t xml:space="preserve"> don’t know that</w:t>
+      </w:r>
+      <w:r>
+        <w:t xml:space="preserve"> </w:t>
+      </w:r>
+      <w:proofErr w:type="spellStart"/>
+      <w:r>
+        <w:t>their</w:t>
+      </w:r>
+      <w:proofErr w:type="spellEnd"/>
+      <w:r>
+        <w:t xml:space="preserve"> twin </w:t>
+      </w:r>
+      <w:proofErr w:type="spellStart"/>
+      <w:r>
+        <w:t>brothers</w:t>
+      </w:r>
+      <w:proofErr w:type="spellEnd"/>
+      <w:r>
+        <w:t xml:space="preserve">, that have the </w:t>
+      </w:r>
+      <w:proofErr w:type="spellStart"/>
+      <w:r>
+        <w:t>same</w:t>
+      </w:r>
+      <w:proofErr w:type="spellEnd"/>
+      <w:r>
+        <w:t xml:space="preserve"> names</w:t>
+      </w:r>
       <w:r>
         <w:t xml:space="preserve">, </w:t>
       </w:r>
-      <w:proofErr w:type="spellStart"/>
-      <w:r>
-        <w:t>they</w:t>
-      </w:r>
-      <w:proofErr w:type="spellEnd"/>
-      <w:r>
-        <w:t xml:space="preserve"> put on </w:t>
-      </w:r>
-      <w:proofErr w:type="spellStart"/>
-      <w:r>
-        <w:t>local</w:t>
-      </w:r>
-      <w:proofErr w:type="spellEnd"/>
-      <w:r>
-        <w:t xml:space="preserve"> dress </w:t>
-      </w:r>
-      <w:proofErr w:type="spellStart"/>
-      <w:r>
-        <w:t>before</w:t>
-      </w:r>
-      <w:proofErr w:type="spellEnd"/>
-      <w:r>
-        <w:t xml:space="preserve"> </w:t>
-      </w:r>
-      <w:proofErr w:type="spellStart"/>
-      <w:r>
-        <w:t>exp</w:t>
-      </w:r>
-      <w:r>
-        <w:t>loring</w:t>
-      </w:r>
-      <w:proofErr w:type="spellEnd"/>
-      <w:r>
-        <w:t xml:space="preserve"> the </w:t>
-      </w:r>
-      <w:proofErr w:type="spellStart"/>
-      <w:r>
-        <w:t>town</w:t>
-      </w:r>
-      <w:proofErr w:type="spellEnd"/>
-      <w:r>
-        <w:t xml:space="preserve">. </w:t>
-      </w:r>
-      <w:proofErr w:type="spellStart"/>
-      <w:r>
-        <w:t>They</w:t>
-      </w:r>
-      <w:proofErr w:type="spellEnd"/>
-      <w:r>
-        <w:t xml:space="preserve"> </w:t>
-      </w:r>
-      <w:proofErr w:type="spellStart"/>
-      <w:r>
-        <w:t>don’t</w:t>
-      </w:r>
-      <w:proofErr w:type="spellEnd"/>
-      <w:r>
-        <w:t xml:space="preserve"> know </w:t>
-      </w:r>
-      <w:proofErr w:type="spellStart"/>
-      <w:r>
-        <w:t>that</w:t>
-      </w:r>
-      <w:proofErr w:type="spellEnd"/>
-      <w:r>
-        <w:t xml:space="preserve"> </w:t>
-      </w:r>
-      <w:proofErr w:type="spellStart"/>
-      <w:r>
-        <w:t>their</w:t>
-      </w:r>
-      <w:proofErr w:type="spellEnd"/>
-      <w:r>
-        <w:t xml:space="preserve"> twin </w:t>
-      </w:r>
-      <w:proofErr w:type="spellStart"/>
-      <w:r>
-        <w:t>brothers</w:t>
-      </w:r>
-      <w:proofErr w:type="spellEnd"/>
-      <w:r>
-        <w:t xml:space="preserve">, </w:t>
-      </w:r>
-      <w:proofErr w:type="spellStart"/>
-      <w:r>
-        <w:t>that</w:t>
-      </w:r>
-      <w:proofErr w:type="spellEnd"/>
-      <w:r>
-        <w:t xml:space="preserve"> have the </w:t>
-      </w:r>
-      <w:proofErr w:type="spellStart"/>
-      <w:r>
-        <w:t>same</w:t>
-      </w:r>
-      <w:proofErr w:type="spellEnd"/>
-      <w:r>
-        <w:t xml:space="preserve"> names</w:t>
-      </w:r>
-      <w:r>
-        <w:t xml:space="preserve">, </w:t>
-      </w:r>
-      <w:r>
-        <w:t xml:space="preserve">have been living </w:t>
-      </w:r>
-      <w:proofErr w:type="spellStart"/>
-      <w:r>
-        <w:t>there</w:t>
-      </w:r>
-      <w:proofErr w:type="spellEnd"/>
-      <w:r>
-        <w:t xml:space="preserve"> after </w:t>
+      <w:r>
+        <w:t xml:space="preserve">have been living there after </w:t>
       </w:r>
       <w:proofErr w:type="spellStart"/>
       <w:r>
@@ -1272,15 +1194,7 @@
       </w:r>
       <w:proofErr w:type="spellEnd"/>
       <w:r>
-        <w:t xml:space="preserve"> </w:t>
-      </w:r>
-      <w:proofErr w:type="spellStart"/>
-      <w:r>
-        <w:t>that</w:t>
-      </w:r>
-      <w:proofErr w:type="spellEnd"/>
-      <w:r>
-        <w:t xml:space="preserve"> </w:t>
+        <w:t xml:space="preserve"> that </w:t>
       </w:r>
       <w:proofErr w:type="spellStart"/>
       <w:r>
@@ -1316,23 +1230,7 @@
         <w:t>)</w:t>
       </w:r>
       <w:r>
-        <w:t xml:space="preserve"> </w:t>
-      </w:r>
-      <w:proofErr w:type="spellStart"/>
-      <w:r>
-        <w:t>has</w:t>
-      </w:r>
-      <w:proofErr w:type="spellEnd"/>
-      <w:r>
-        <w:t xml:space="preserve"> </w:t>
-      </w:r>
-      <w:proofErr w:type="spellStart"/>
-      <w:r>
-        <w:t>not</w:t>
-      </w:r>
-      <w:proofErr w:type="spellEnd"/>
-      <w:r>
-        <w:t xml:space="preserve"> </w:t>
+        <w:t xml:space="preserve"> has not </w:t>
       </w:r>
       <w:proofErr w:type="spellStart"/>
       <w:r>
@@ -1372,7 +1270,116 @@
       </w:r>
       <w:proofErr w:type="spellEnd"/>
       <w:r>
-        <w:t xml:space="preserve"> of the </w:t>
+        <w:t xml:space="preserve"> of </w:t>
+      </w:r>
+      <w:r>
+        <w:t xml:space="preserve">all the </w:t>
+      </w:r>
+      <w:proofErr w:type="spellStart"/>
+      <w:r>
+        <w:t>four</w:t>
+      </w:r>
+      <w:proofErr w:type="spellEnd"/>
+      <w:r>
+        <w:t xml:space="preserve"> twins l</w:t>
+      </w:r>
+      <w:r>
+        <w:t xml:space="preserve">eads to a </w:t>
+      </w:r>
+      <w:proofErr w:type="spellStart"/>
+      <w:r>
+        <w:t>series</w:t>
+      </w:r>
+      <w:proofErr w:type="spellEnd"/>
+      <w:r>
+        <w:t xml:space="preserve"> of </w:t>
+      </w:r>
+      <w:proofErr w:type="spellStart"/>
+      <w:r>
+        <w:t>confusions</w:t>
+      </w:r>
+      <w:proofErr w:type="spellEnd"/>
+      <w:r>
+        <w:t xml:space="preserve"> and </w:t>
+      </w:r>
+      <w:proofErr w:type="spellStart"/>
+      <w:r>
+        <w:t>ridiculous</w:t>
+      </w:r>
+      <w:proofErr w:type="spellEnd"/>
+      <w:r>
+        <w:t xml:space="preserve"> situations</w:t>
+      </w:r>
+      <w:r>
+        <w:t xml:space="preserve">. </w:t>
+      </w:r>
+      <w:r>
+        <w:t xml:space="preserve">For </w:t>
+      </w:r>
+      <w:proofErr w:type="spellStart"/>
+      <w:r>
+        <w:t>example</w:t>
+      </w:r>
+      <w:proofErr w:type="spellEnd"/>
+      <w:r>
+        <w:t xml:space="preserve"> </w:t>
+      </w:r>
+      <w:proofErr w:type="spellStart"/>
+      <w:r>
+        <w:t>Antipholus</w:t>
+      </w:r>
+      <w:proofErr w:type="spellEnd"/>
+      <w:r>
+        <w:t xml:space="preserve"> of Syracuse </w:t>
+      </w:r>
+      <w:proofErr w:type="spellStart"/>
+      <w:r>
+        <w:t>dines</w:t>
+      </w:r>
+      <w:proofErr w:type="spellEnd"/>
+      <w:r>
+        <w:t xml:space="preserve"> with </w:t>
+      </w:r>
+      <w:proofErr w:type="spellStart"/>
+      <w:r>
+        <w:t>his</w:t>
+      </w:r>
+      <w:proofErr w:type="spellEnd"/>
+      <w:r>
+        <w:t xml:space="preserve"> sister</w:t>
+      </w:r>
+      <w:r>
+        <w:t xml:space="preserve"> </w:t>
+      </w:r>
+      <w:r>
+        <w:t>in</w:t>
+      </w:r>
+      <w:r>
+        <w:t xml:space="preserve"> </w:t>
+      </w:r>
+      <w:proofErr w:type="spellStart"/>
+      <w:r>
+        <w:t>law</w:t>
+      </w:r>
+      <w:proofErr w:type="spellEnd"/>
+      <w:r>
+        <w:t xml:space="preserve"> and </w:t>
+      </w:r>
+      <w:proofErr w:type="spellStart"/>
+      <w:r>
+        <w:t>falls</w:t>
+      </w:r>
+      <w:proofErr w:type="spellEnd"/>
+      <w:r>
+        <w:t xml:space="preserve"> in love with her sister, Luciana. His </w:t>
+      </w:r>
+      <w:proofErr w:type="spellStart"/>
+      <w:r>
+        <w:t>servant</w:t>
+      </w:r>
+      <w:proofErr w:type="spellEnd"/>
+      <w:r>
+        <w:t xml:space="preserve">, </w:t>
       </w:r>
       <w:proofErr w:type="spellStart"/>
       <w:r>
@@ -1380,113 +1387,6 @@
       </w:r>
       <w:proofErr w:type="spellEnd"/>
       <w:r>
-        <w:t xml:space="preserve"> twins, and </w:t>
-      </w:r>
-      <w:proofErr w:type="spellStart"/>
-      <w:r>
-        <w:t>also</w:t>
-      </w:r>
-      <w:proofErr w:type="spellEnd"/>
-      <w:r>
-        <w:t xml:space="preserve"> the </w:t>
-      </w:r>
-      <w:proofErr w:type="spellStart"/>
-      <w:r>
-        <w:t>sons</w:t>
-      </w:r>
-      <w:proofErr w:type="spellEnd"/>
-      <w:r>
-        <w:t xml:space="preserve"> of </w:t>
-      </w:r>
-      <w:proofErr w:type="spellStart"/>
-      <w:r>
-        <w:t>Egeon</w:t>
-      </w:r>
-      <w:proofErr w:type="spellEnd"/>
-      <w:r>
-        <w:t xml:space="preserve">, leads to a </w:t>
-      </w:r>
-      <w:proofErr w:type="spellStart"/>
-      <w:r>
-        <w:t>series</w:t>
-      </w:r>
-      <w:proofErr w:type="spellEnd"/>
-      <w:r>
-        <w:t xml:space="preserve"> of </w:t>
-      </w:r>
-      <w:proofErr w:type="spellStart"/>
-      <w:r>
-        <w:t>confusions</w:t>
-      </w:r>
-      <w:proofErr w:type="spellEnd"/>
-      <w:r>
-        <w:t xml:space="preserve">. </w:t>
-      </w:r>
-      <w:r>
-        <w:t xml:space="preserve">For </w:t>
-      </w:r>
-      <w:proofErr w:type="spellStart"/>
-      <w:r>
-        <w:t>example</w:t>
-      </w:r>
-      <w:proofErr w:type="spellEnd"/>
-      <w:r>
-        <w:t xml:space="preserve"> </w:t>
-      </w:r>
-      <w:proofErr w:type="spellStart"/>
-      <w:r>
-        <w:t>Antipholus</w:t>
-      </w:r>
-      <w:proofErr w:type="spellEnd"/>
-      <w:r>
-        <w:t xml:space="preserve"> of Syracuse </w:t>
-      </w:r>
-      <w:proofErr w:type="spellStart"/>
-      <w:r>
-        <w:t>dines</w:t>
-      </w:r>
-      <w:proofErr w:type="spellEnd"/>
-      <w:r>
-        <w:t xml:space="preserve"> with </w:t>
-      </w:r>
-      <w:proofErr w:type="spellStart"/>
-      <w:r>
-        <w:t>his</w:t>
-      </w:r>
-      <w:proofErr w:type="spellEnd"/>
-      <w:r>
-        <w:t xml:space="preserve"> sister-in-</w:t>
-      </w:r>
-      <w:proofErr w:type="spellStart"/>
-      <w:r>
-        <w:t>law</w:t>
-      </w:r>
-      <w:proofErr w:type="spellEnd"/>
-      <w:r>
-        <w:t xml:space="preserve"> and </w:t>
-      </w:r>
-      <w:proofErr w:type="spellStart"/>
-      <w:r>
-        <w:t>falls</w:t>
-      </w:r>
-      <w:proofErr w:type="spellEnd"/>
-      <w:r>
-        <w:t xml:space="preserve"> in love with her sister, Luciana. His </w:t>
-      </w:r>
-      <w:proofErr w:type="spellStart"/>
-      <w:r>
-        <w:t>servant</w:t>
-      </w:r>
-      <w:proofErr w:type="spellEnd"/>
-      <w:r>
-        <w:t xml:space="preserve">, </w:t>
-      </w:r>
-      <w:proofErr w:type="spellStart"/>
-      <w:r>
-        <w:t>Dromio</w:t>
-      </w:r>
-      <w:proofErr w:type="spellEnd"/>
-      <w:r>
         <w:t xml:space="preserve"> of Syracuse, </w:t>
       </w:r>
       <w:proofErr w:type="spellStart"/>
@@ -1519,15 +1419,7 @@
       </w:r>
       <w:proofErr w:type="spellEnd"/>
       <w:r>
-        <w:t xml:space="preserve"> </w:t>
-      </w:r>
-      <w:proofErr w:type="spellStart"/>
-      <w:r>
-        <w:t>when</w:t>
-      </w:r>
-      <w:proofErr w:type="spellEnd"/>
-      <w:r>
-        <w:t xml:space="preserve"> </w:t>
+        <w:t xml:space="preserve"> when </w:t>
       </w:r>
       <w:proofErr w:type="spellStart"/>
       <w:r>
@@ -1578,15 +1470,7 @@
       </w:r>
       <w:proofErr w:type="spellEnd"/>
       <w:r>
-        <w:t xml:space="preserve"> chain </w:t>
-      </w:r>
-      <w:proofErr w:type="spellStart"/>
-      <w:r>
-        <w:t>that</w:t>
-      </w:r>
-      <w:proofErr w:type="spellEnd"/>
-      <w:r>
-        <w:t xml:space="preserve"> </w:t>
+        <w:t xml:space="preserve"> chain that </w:t>
       </w:r>
       <w:proofErr w:type="spellStart"/>
       <w:r>
@@ -1602,15 +1486,7 @@
       </w:r>
       <w:proofErr w:type="spellEnd"/>
       <w:r>
-        <w:t xml:space="preserve"> </w:t>
-      </w:r>
-      <w:proofErr w:type="spellStart"/>
-      <w:r>
-        <w:t>has</w:t>
-      </w:r>
-      <w:proofErr w:type="spellEnd"/>
-      <w:r>
-        <w:t xml:space="preserve"> </w:t>
+        <w:t xml:space="preserve"> has </w:t>
       </w:r>
       <w:proofErr w:type="spellStart"/>
       <w:r>
@@ -1638,35 +1514,148 @@
       </w:r>
       <w:proofErr w:type="spellStart"/>
       <w:r>
+        <w:t>his</w:t>
+      </w:r>
+      <w:proofErr w:type="spellEnd"/>
+      <w:r>
+        <w:t xml:space="preserve"> twin by </w:t>
+      </w:r>
+      <w:proofErr w:type="spellStart"/>
+      <w:r>
+        <w:t>error</w:t>
+      </w:r>
+      <w:proofErr w:type="spellEnd"/>
+      <w:r>
+        <w:t xml:space="preserve">. </w:t>
+      </w:r>
+      <w:proofErr w:type="spellStart"/>
+      <w:r>
         <w:t>Antipholus</w:t>
       </w:r>
       <w:proofErr w:type="spellEnd"/>
       <w:r>
-        <w:t xml:space="preserve"> of Syracuse </w:t>
-      </w:r>
-      <w:proofErr w:type="spellStart"/>
-      <w:r>
-        <w:t>instead</w:t>
-      </w:r>
-      <w:proofErr w:type="spellEnd"/>
-      <w:r>
-        <w:t xml:space="preserve">. The </w:t>
-      </w:r>
-      <w:proofErr w:type="spellStart"/>
-      <w:r>
-        <w:t>goldsmith’s</w:t>
-      </w:r>
-      <w:proofErr w:type="spellEnd"/>
-      <w:r>
-        <w:t xml:space="preserve"> </w:t>
-      </w:r>
-      <w:proofErr w:type="spellStart"/>
-      <w:r>
-        <w:t>claim</w:t>
-      </w:r>
-      <w:proofErr w:type="spellEnd"/>
-      <w:r>
-        <w:t xml:space="preserve"> for payment leads to the </w:t>
+        <w:t xml:space="preserve"> of </w:t>
+      </w:r>
+      <w:proofErr w:type="spellStart"/>
+      <w:r>
+        <w:t>Ephesus</w:t>
+      </w:r>
+      <w:proofErr w:type="spellEnd"/>
+      <w:r>
+        <w:t xml:space="preserve"> and </w:t>
+      </w:r>
+      <w:proofErr w:type="spellStart"/>
+      <w:r>
+        <w:t>his</w:t>
+      </w:r>
+      <w:proofErr w:type="spellEnd"/>
+      <w:r>
+        <w:t xml:space="preserve"> </w:t>
+      </w:r>
+      <w:proofErr w:type="spellStart"/>
+      <w:r>
+        <w:t>servant</w:t>
+      </w:r>
+      <w:proofErr w:type="spellEnd"/>
+      <w:r>
+        <w:t xml:space="preserve"> </w:t>
+      </w:r>
+      <w:r>
+        <w:t xml:space="preserve">are </w:t>
+      </w:r>
+      <w:proofErr w:type="spellStart"/>
+      <w:r>
+        <w:t>arrested</w:t>
+      </w:r>
+      <w:proofErr w:type="spellEnd"/>
+      <w:r>
+        <w:t xml:space="preserve"> </w:t>
+      </w:r>
+      <w:proofErr w:type="spellStart"/>
+      <w:r>
+        <w:t>because</w:t>
+      </w:r>
+      <w:proofErr w:type="spellEnd"/>
+      <w:r>
+        <w:t xml:space="preserve"> </w:t>
+      </w:r>
+      <w:proofErr w:type="spellStart"/>
+      <w:r>
+        <w:t>t</w:t>
+      </w:r>
+      <w:r>
+        <w:t>hey</w:t>
+      </w:r>
+      <w:proofErr w:type="spellEnd"/>
+      <w:r>
+        <w:t xml:space="preserve"> </w:t>
+      </w:r>
+      <w:proofErr w:type="spellStart"/>
+      <w:r>
+        <w:t>refuse</w:t>
+      </w:r>
+      <w:proofErr w:type="spellEnd"/>
+      <w:r>
+        <w:t xml:space="preserve"> to </w:t>
+      </w:r>
+      <w:proofErr w:type="spellStart"/>
+      <w:r>
+        <w:t>pay</w:t>
+      </w:r>
+      <w:proofErr w:type="spellEnd"/>
+      <w:r>
+        <w:t xml:space="preserve"> for </w:t>
+      </w:r>
+      <w:proofErr w:type="spellStart"/>
+      <w:r>
+        <w:t>something</w:t>
+      </w:r>
+      <w:proofErr w:type="spellEnd"/>
+      <w:r>
+        <w:t xml:space="preserve"> </w:t>
+      </w:r>
+      <w:r>
+        <w:t xml:space="preserve">that </w:t>
+      </w:r>
+      <w:proofErr w:type="spellStart"/>
+      <w:r>
+        <w:t>they</w:t>
+      </w:r>
+      <w:proofErr w:type="spellEnd"/>
+      <w:r>
+        <w:t xml:space="preserve"> </w:t>
+      </w:r>
+      <w:proofErr w:type="spellStart"/>
+      <w:r>
+        <w:t>didn’t</w:t>
+      </w:r>
+      <w:proofErr w:type="spellEnd"/>
+      <w:r>
+        <w:t xml:space="preserve"> </w:t>
+      </w:r>
+      <w:proofErr w:type="spellStart"/>
+      <w:r>
+        <w:t>recive</w:t>
+      </w:r>
+      <w:proofErr w:type="spellEnd"/>
+      <w:r>
+        <w:t xml:space="preserve">. </w:t>
+      </w:r>
+      <w:proofErr w:type="spellStart"/>
+      <w:r>
+        <w:t>While</w:t>
+      </w:r>
+      <w:proofErr w:type="spellEnd"/>
+      <w:r>
+        <w:t xml:space="preserve"> </w:t>
+      </w:r>
+      <w:proofErr w:type="spellStart"/>
+      <w:r>
+        <w:t>they</w:t>
+      </w:r>
+      <w:proofErr w:type="spellEnd"/>
+      <w:r>
+        <w:t xml:space="preserve"> are under </w:t>
       </w:r>
       <w:proofErr w:type="spellStart"/>
       <w:r>
@@ -1674,129 +1663,6 @@
       </w:r>
       <w:proofErr w:type="spellEnd"/>
       <w:r>
-        <w:t xml:space="preserve"> of </w:t>
-      </w:r>
-      <w:proofErr w:type="spellStart"/>
-      <w:r>
-        <w:t>Antipholus</w:t>
-      </w:r>
-      <w:proofErr w:type="spellEnd"/>
-      <w:r>
-        <w:t xml:space="preserve"> of </w:t>
-      </w:r>
-      <w:proofErr w:type="spellStart"/>
-      <w:r>
-        <w:t>Ephesus</w:t>
-      </w:r>
-      <w:proofErr w:type="spellEnd"/>
-      <w:r>
-        <w:t xml:space="preserve"> and </w:t>
-      </w:r>
-      <w:proofErr w:type="spellStart"/>
-      <w:r>
-        <w:t>his</w:t>
-      </w:r>
-      <w:proofErr w:type="spellEnd"/>
-      <w:r>
-        <w:t xml:space="preserve"> </w:t>
-      </w:r>
-      <w:proofErr w:type="spellStart"/>
-      <w:r>
-        <w:t>servant</w:t>
-      </w:r>
-      <w:proofErr w:type="spellEnd"/>
-      <w:r>
-        <w:t xml:space="preserve"> </w:t>
-      </w:r>
-      <w:proofErr w:type="spellStart"/>
-      <w:r>
-        <w:t>because</w:t>
-      </w:r>
-      <w:proofErr w:type="spellEnd"/>
-      <w:r>
-        <w:t xml:space="preserve"> </w:t>
-      </w:r>
-      <w:proofErr w:type="spellStart"/>
-      <w:r>
-        <w:t>t</w:t>
-      </w:r>
-      <w:r>
-        <w:t>hey</w:t>
-      </w:r>
-      <w:proofErr w:type="spellEnd"/>
-      <w:r>
-        <w:t xml:space="preserve"> </w:t>
-      </w:r>
-      <w:proofErr w:type="spellStart"/>
-      <w:r>
-        <w:t>refuse</w:t>
-      </w:r>
-      <w:proofErr w:type="spellEnd"/>
-      <w:r>
-        <w:t xml:space="preserve"> to </w:t>
-      </w:r>
-      <w:proofErr w:type="spellStart"/>
-      <w:r>
-        <w:t>pay</w:t>
-      </w:r>
-      <w:proofErr w:type="spellEnd"/>
-      <w:r>
-        <w:t xml:space="preserve"> for </w:t>
-      </w:r>
-      <w:proofErr w:type="spellStart"/>
-      <w:r>
-        <w:t>something</w:t>
-      </w:r>
-      <w:proofErr w:type="spellEnd"/>
-      <w:r>
-        <w:t xml:space="preserve"> </w:t>
-      </w:r>
-      <w:proofErr w:type="spellStart"/>
-      <w:r>
-        <w:t>that</w:t>
-      </w:r>
-      <w:proofErr w:type="spellEnd"/>
-      <w:r>
-        <w:t xml:space="preserve"> </w:t>
-      </w:r>
-      <w:proofErr w:type="spellStart"/>
-      <w:r>
-        <w:t>they</w:t>
-      </w:r>
-      <w:proofErr w:type="spellEnd"/>
-      <w:r>
-        <w:t xml:space="preserve"> </w:t>
-      </w:r>
-      <w:proofErr w:type="spellStart"/>
-      <w:r>
-        <w:t>didn’t</w:t>
-      </w:r>
-      <w:proofErr w:type="spellEnd"/>
-      <w:r>
-        <w:t xml:space="preserve"> </w:t>
-      </w:r>
-      <w:proofErr w:type="spellStart"/>
-      <w:r>
-        <w:t>recive</w:t>
-      </w:r>
-      <w:proofErr w:type="spellEnd"/>
-      <w:r>
-        <w:t xml:space="preserve">. While </w:t>
-      </w:r>
-      <w:proofErr w:type="spellStart"/>
-      <w:r>
-        <w:t>they</w:t>
-      </w:r>
-      <w:proofErr w:type="spellEnd"/>
-      <w:r>
-        <w:t xml:space="preserve"> are under </w:t>
-      </w:r>
-      <w:proofErr w:type="spellStart"/>
-      <w:r>
-        <w:t>arrest</w:t>
-      </w:r>
-      <w:proofErr w:type="spellEnd"/>
-      <w:r>
         <w:t xml:space="preserve">, </w:t>
       </w:r>
       <w:proofErr w:type="spellStart"/>
@@ -1807,22 +1673,17 @@
       <w:r>
         <w:t xml:space="preserve"> </w:t>
       </w:r>
-      <w:proofErr w:type="spellStart"/>
-      <w:r>
-        <w:lastRenderedPageBreak/>
-        <w:t>Syracusian</w:t>
-      </w:r>
-      <w:proofErr w:type="spellEnd"/>
-      <w:r>
-        <w:t xml:space="preserve"> </w:t>
-      </w:r>
-      <w:proofErr w:type="spellStart"/>
-      <w:r>
-        <w:t>brothers</w:t>
-      </w:r>
-      <w:proofErr w:type="spellEnd"/>
-      <w:r>
-        <w:t xml:space="preserve"> cause </w:t>
+      <w:r>
+        <w:t xml:space="preserve">twins from </w:t>
+      </w:r>
+      <w:r>
+        <w:t>Syracu</w:t>
+      </w:r>
+      <w:r>
+        <w:t xml:space="preserve">se </w:t>
+      </w:r>
+      <w:r>
+        <w:t xml:space="preserve">cause </w:t>
       </w:r>
       <w:proofErr w:type="spellStart"/>
       <w:r>
@@ -1838,22 +1699,28 @@
       </w:r>
       <w:proofErr w:type="spellEnd"/>
       <w:r>
-        <w:t xml:space="preserve">, </w:t>
-      </w:r>
-      <w:proofErr w:type="spellStart"/>
-      <w:r>
-        <w:t>but</w:t>
-      </w:r>
-      <w:proofErr w:type="spellEnd"/>
-      <w:r>
-        <w:t xml:space="preserve"> t</w:t>
-      </w:r>
-      <w:r>
-        <w:t xml:space="preserve">he people think </w:t>
-      </w:r>
-      <w:proofErr w:type="spellStart"/>
-      <w:r>
-        <w:t>that</w:t>
+        <w:t>, but t</w:t>
+      </w:r>
+      <w:r>
+        <w:t xml:space="preserve">he people think that the </w:t>
+      </w:r>
+      <w:proofErr w:type="spellStart"/>
+      <w:r>
+        <w:t>Ephesian</w:t>
+      </w:r>
+      <w:proofErr w:type="spellEnd"/>
+      <w:r>
+        <w:t xml:space="preserve"> </w:t>
+      </w:r>
+      <w:r>
+        <w:t>twins</w:t>
+      </w:r>
+      <w:r>
+        <w:t xml:space="preserve"> have </w:t>
+      </w:r>
+      <w:proofErr w:type="spellStart"/>
+      <w:r>
+        <w:t>escaped</w:t>
       </w:r>
       <w:proofErr w:type="spellEnd"/>
       <w:r>
@@ -1861,23 +1728,7 @@
       </w:r>
       <w:proofErr w:type="spellStart"/>
       <w:r>
-        <w:t>Ephesian</w:t>
-      </w:r>
-      <w:proofErr w:type="spellEnd"/>
-      <w:r>
-        <w:t xml:space="preserve"> </w:t>
-      </w:r>
-      <w:proofErr w:type="spellStart"/>
-      <w:r>
-        <w:t>brothers</w:t>
-      </w:r>
-      <w:proofErr w:type="spellEnd"/>
-      <w:r>
-        <w:t xml:space="preserve"> have </w:t>
-      </w:r>
-      <w:proofErr w:type="spellStart"/>
-      <w:r>
-        <w:t>escaped</w:t>
+        <w:t>prison</w:t>
       </w:r>
       <w:proofErr w:type="spellEnd"/>
       <w:r>
@@ -1886,6 +1737,7 @@
     </w:p>
     <w:p>
       <w:r>
+        <w:lastRenderedPageBreak/>
         <w:t>ACT V:</w:t>
       </w:r>
     </w:p>
@@ -1915,10 +1767,15 @@
       </w:r>
       <w:proofErr w:type="spellEnd"/>
       <w:r>
-        <w:t xml:space="preserve"> and t</w:t>
-      </w:r>
-      <w:r>
-        <w:t xml:space="preserve">he Duke </w:t>
+        <w:t xml:space="preserve"> and </w:t>
+      </w:r>
+      <w:proofErr w:type="spellStart"/>
+      <w:r>
+        <w:t>Solinus</w:t>
+      </w:r>
+      <w:proofErr w:type="spellEnd"/>
+      <w:r>
+        <w:t xml:space="preserve"> </w:t>
       </w:r>
       <w:proofErr w:type="spellStart"/>
       <w:r>
@@ -1926,15 +1783,15 @@
       </w:r>
       <w:proofErr w:type="spellEnd"/>
       <w:r>
-        <w:t xml:space="preserve">, </w:t>
-      </w:r>
-      <w:proofErr w:type="spellStart"/>
-      <w:r>
-        <w:t>but</w:t>
-      </w:r>
-      <w:proofErr w:type="spellEnd"/>
-      <w:r>
-        <w:t xml:space="preserve"> </w:t>
+        <w:t xml:space="preserve">, but </w:t>
+      </w:r>
+      <w:proofErr w:type="spellStart"/>
+      <w:r>
+        <w:t>then</w:t>
+      </w:r>
+      <w:proofErr w:type="spellEnd"/>
+      <w:r>
+        <w:t xml:space="preserve"> he </w:t>
       </w:r>
       <w:proofErr w:type="spellStart"/>
       <w:r>
@@ -1993,31 +1850,227 @@
       </w:r>
       <w:proofErr w:type="spellEnd"/>
       <w:r>
+        <w:t xml:space="preserve"> </w:t>
+      </w:r>
+      <w:r>
+        <w:t xml:space="preserve">the </w:t>
+      </w:r>
+      <w:proofErr w:type="spellStart"/>
+      <w:r>
+        <w:t>priso</w:t>
+      </w:r>
+      <w:r>
+        <w:t>n</w:t>
+      </w:r>
+      <w:proofErr w:type="spellEnd"/>
+      <w:r>
+        <w:t xml:space="preserve"> and</w:t>
+      </w:r>
+      <w:r>
+        <w:t xml:space="preserve"> </w:t>
+      </w:r>
+      <w:proofErr w:type="spellStart"/>
+      <w:r>
+        <w:t>Egeon</w:t>
+      </w:r>
+      <w:proofErr w:type="spellEnd"/>
+      <w:r>
+        <w:t xml:space="preserve"> </w:t>
+      </w:r>
+      <w:proofErr w:type="spellStart"/>
+      <w:r>
+        <w:t>recognises</w:t>
+      </w:r>
+      <w:proofErr w:type="spellEnd"/>
+      <w:r>
+        <w:t xml:space="preserve"> them </w:t>
+      </w:r>
+      <w:proofErr w:type="spellStart"/>
+      <w:r>
+        <w:t>as</w:t>
+      </w:r>
+      <w:proofErr w:type="spellEnd"/>
+      <w:r>
+        <w:t xml:space="preserve"> the boys</w:t>
+      </w:r>
+      <w:r>
+        <w:t xml:space="preserve"> from</w:t>
+      </w:r>
+      <w:r>
+        <w:t xml:space="preserve"> Syracuse. </w:t>
+      </w:r>
+      <w:proofErr w:type="spellStart"/>
+      <w:r>
+        <w:t>Solinus</w:t>
+      </w:r>
+      <w:proofErr w:type="spellEnd"/>
+      <w:r>
+        <w:t xml:space="preserve"> </w:t>
+      </w:r>
+      <w:proofErr w:type="spellStart"/>
+      <w:r>
+        <w:t>appears</w:t>
+      </w:r>
+      <w:proofErr w:type="spellEnd"/>
+      <w:r>
+        <w:t xml:space="preserve"> with the second </w:t>
+      </w:r>
+      <w:proofErr w:type="spellStart"/>
+      <w:r>
+        <w:t>pair</w:t>
+      </w:r>
+      <w:proofErr w:type="spellEnd"/>
+      <w:r>
+        <w:t xml:space="preserve"> of twins</w:t>
+      </w:r>
+      <w:r>
+        <w:t xml:space="preserve"> </w:t>
+      </w:r>
+      <w:proofErr w:type="spellStart"/>
+      <w:r>
+        <w:t>escorted</w:t>
+      </w:r>
+      <w:proofErr w:type="spellEnd"/>
+      <w:r>
+        <w:t xml:space="preserve"> by a woman</w:t>
+      </w:r>
+      <w:r>
+        <w:t xml:space="preserve">. </w:t>
+      </w:r>
+      <w:proofErr w:type="spellStart"/>
+      <w:r>
+        <w:t>She</w:t>
+      </w:r>
+      <w:proofErr w:type="spellEnd"/>
+      <w:r>
+        <w:t xml:space="preserve"> </w:t>
+      </w:r>
+      <w:proofErr w:type="spellStart"/>
+      <w:r>
+        <w:t>recognise</w:t>
+      </w:r>
+      <w:proofErr w:type="spellEnd"/>
+      <w:r>
+        <w:t xml:space="preserve"> </w:t>
+      </w:r>
+      <w:proofErr w:type="spellStart"/>
+      <w:r>
+        <w:t>Egeon</w:t>
+      </w:r>
+      <w:proofErr w:type="spellEnd"/>
+      <w:r>
         <w:t xml:space="preserve"> and </w:t>
       </w:r>
       <w:proofErr w:type="spellStart"/>
       <w:r>
-        <w:t>arrive</w:t>
-      </w:r>
-      <w:proofErr w:type="spellEnd"/>
-      <w:r>
-        <w:t xml:space="preserve"> to </w:t>
-      </w:r>
-      <w:proofErr w:type="spellStart"/>
-      <w:r>
-        <w:t>claim</w:t>
-      </w:r>
-      <w:proofErr w:type="spellEnd"/>
-      <w:r>
-        <w:t xml:space="preserve"> </w:t>
-      </w:r>
-      <w:proofErr w:type="spellStart"/>
-      <w:r>
-        <w:t>justice</w:t>
-      </w:r>
-      <w:proofErr w:type="spellEnd"/>
-      <w:r>
-        <w:t xml:space="preserve">. </w:t>
+        <w:t>reveals</w:t>
+      </w:r>
+      <w:proofErr w:type="spellEnd"/>
+      <w:r>
+        <w:t xml:space="preserve"> </w:t>
+      </w:r>
+      <w:proofErr w:type="spellStart"/>
+      <w:r>
+        <w:t>herself</w:t>
+      </w:r>
+      <w:proofErr w:type="spellEnd"/>
+      <w:r>
+        <w:t xml:space="preserve"> </w:t>
+      </w:r>
+      <w:proofErr w:type="spellStart"/>
+      <w:r>
+        <w:t>as</w:t>
+      </w:r>
+      <w:proofErr w:type="spellEnd"/>
+      <w:r>
+        <w:t xml:space="preserve"> </w:t>
+      </w:r>
+      <w:proofErr w:type="spellStart"/>
+      <w:r>
+        <w:t>Emilia,</w:t>
+      </w:r>
+      <w:r>
+        <w:t>his</w:t>
+      </w:r>
+      <w:proofErr w:type="spellEnd"/>
+      <w:r>
+        <w:t xml:space="preserve"> </w:t>
+      </w:r>
+      <w:proofErr w:type="spellStart"/>
+      <w:r>
+        <w:t>lost</w:t>
+      </w:r>
+      <w:proofErr w:type="spellEnd"/>
+      <w:r>
+        <w:t xml:space="preserve"> </w:t>
+      </w:r>
+      <w:proofErr w:type="spellStart"/>
+      <w:r>
+        <w:t>wife</w:t>
+      </w:r>
+      <w:proofErr w:type="spellEnd"/>
+      <w:r>
+        <w:t xml:space="preserve">, that </w:t>
+      </w:r>
+      <w:proofErr w:type="spellStart"/>
+      <w:r>
+        <w:t>somehow</w:t>
+      </w:r>
+      <w:proofErr w:type="spellEnd"/>
+      <w:r>
+        <w:t xml:space="preserve"> </w:t>
+      </w:r>
+      <w:proofErr w:type="spellStart"/>
+      <w:r>
+        <w:t>survived</w:t>
+      </w:r>
+      <w:proofErr w:type="spellEnd"/>
+      <w:r>
+        <w:t xml:space="preserve"> the </w:t>
+      </w:r>
+      <w:proofErr w:type="spellStart"/>
+      <w:r>
+        <w:t>storm</w:t>
+      </w:r>
+      <w:proofErr w:type="spellEnd"/>
+      <w:r>
+        <w:t>.</w:t>
+      </w:r>
+      <w:r>
+        <w:t xml:space="preserve"> </w:t>
+      </w:r>
+      <w:r>
+        <w:t xml:space="preserve">When all have </w:t>
+      </w:r>
+      <w:proofErr w:type="spellStart"/>
+      <w:r>
+        <w:t>told</w:t>
+      </w:r>
+      <w:proofErr w:type="spellEnd"/>
+      <w:r>
+        <w:t xml:space="preserve"> </w:t>
+      </w:r>
+      <w:proofErr w:type="spellStart"/>
+      <w:r>
+        <w:t>their</w:t>
+      </w:r>
+      <w:proofErr w:type="spellEnd"/>
+      <w:r>
+        <w:t xml:space="preserve"> stories</w:t>
+      </w:r>
+      <w:r>
+        <w:t xml:space="preserve"> the </w:t>
+      </w:r>
+      <w:r>
+        <w:t xml:space="preserve">Duke </w:t>
+      </w:r>
+      <w:proofErr w:type="spellStart"/>
+      <w:r>
+        <w:t>forgive</w:t>
+      </w:r>
+      <w:proofErr w:type="spellEnd"/>
+      <w:r>
+        <w:t xml:space="preserve"> </w:t>
       </w:r>
       <w:proofErr w:type="spellStart"/>
       <w:r>
@@ -2025,172 +2078,27 @@
       </w:r>
       <w:proofErr w:type="spellEnd"/>
       <w:r>
-        <w:t xml:space="preserve"> </w:t>
-      </w:r>
-      <w:proofErr w:type="spellStart"/>
-      <w:r>
-        <w:t>recognises</w:t>
-      </w:r>
-      <w:proofErr w:type="spellEnd"/>
-      <w:r>
-        <w:t xml:space="preserve"> </w:t>
-      </w:r>
-      <w:proofErr w:type="spellStart"/>
-      <w:r>
-        <w:t>them</w:t>
-      </w:r>
-      <w:proofErr w:type="spellEnd"/>
-      <w:r>
-        <w:t xml:space="preserve"> </w:t>
-      </w:r>
-      <w:proofErr w:type="spellStart"/>
-      <w:r>
-        <w:t>as</w:t>
-      </w:r>
-      <w:proofErr w:type="spellEnd"/>
-      <w:r>
-        <w:t xml:space="preserve"> the boys</w:t>
-      </w:r>
-      <w:r>
-        <w:t xml:space="preserve"> from</w:t>
-      </w:r>
-      <w:r>
-        <w:t xml:space="preserve"> Syracuse. </w:t>
-      </w:r>
-      <w:proofErr w:type="spellStart"/>
-      <w:r>
-        <w:t>Solinus</w:t>
-      </w:r>
-      <w:proofErr w:type="spellEnd"/>
-      <w:r>
-        <w:t xml:space="preserve"> </w:t>
-      </w:r>
-      <w:proofErr w:type="spellStart"/>
-      <w:r>
-        <w:t>appears</w:t>
-      </w:r>
-      <w:proofErr w:type="spellEnd"/>
-      <w:r>
-        <w:t xml:space="preserve"> with the second </w:t>
-      </w:r>
-      <w:proofErr w:type="spellStart"/>
-      <w:r>
-        <w:t>pair</w:t>
-      </w:r>
-      <w:proofErr w:type="spellEnd"/>
-      <w:r>
-        <w:t xml:space="preserve"> of twins</w:t>
-      </w:r>
-      <w:r>
-        <w:t xml:space="preserve"> </w:t>
-      </w:r>
-      <w:proofErr w:type="spellStart"/>
-      <w:r>
-        <w:t>escorted</w:t>
-      </w:r>
-      <w:proofErr w:type="spellEnd"/>
-      <w:r>
-        <w:t xml:space="preserve"> by a woman</w:t>
-      </w:r>
-      <w:r>
-        <w:t xml:space="preserve">. </w:t>
-      </w:r>
-      <w:proofErr w:type="spellStart"/>
-      <w:r>
-        <w:t>She</w:t>
-      </w:r>
-      <w:proofErr w:type="spellEnd"/>
-      <w:r>
-        <w:t xml:space="preserve"> </w:t>
-      </w:r>
-      <w:proofErr w:type="spellStart"/>
-      <w:r>
-        <w:t>recognise</w:t>
-      </w:r>
-      <w:proofErr w:type="spellEnd"/>
-      <w:r>
-        <w:t xml:space="preserve"> </w:t>
-      </w:r>
-      <w:proofErr w:type="spellStart"/>
-      <w:r>
-        <w:t>Egeon</w:t>
-      </w:r>
-      <w:proofErr w:type="spellEnd"/>
-      <w:r>
-        <w:t xml:space="preserve"> and </w:t>
-      </w:r>
-      <w:proofErr w:type="spellStart"/>
-      <w:r>
-        <w:t>reveals</w:t>
-      </w:r>
-      <w:proofErr w:type="spellEnd"/>
-      <w:r>
-        <w:t xml:space="preserve"> </w:t>
-      </w:r>
-      <w:proofErr w:type="spellStart"/>
-      <w:r>
-        <w:t>herself</w:t>
-      </w:r>
-      <w:proofErr w:type="spellEnd"/>
-      <w:r>
-        <w:t xml:space="preserve"> </w:t>
-      </w:r>
-      <w:proofErr w:type="spellStart"/>
-      <w:r>
-        <w:t>as</w:t>
-      </w:r>
-      <w:proofErr w:type="spellEnd"/>
-      <w:r>
-        <w:t xml:space="preserve"> </w:t>
-      </w:r>
-      <w:proofErr w:type="spellStart"/>
-      <w:proofErr w:type="gramStart"/>
-      <w:r>
-        <w:t>Emilia,</w:t>
-      </w:r>
-      <w:r>
-        <w:t>his</w:t>
-      </w:r>
-      <w:proofErr w:type="spellEnd"/>
-      <w:proofErr w:type="gramEnd"/>
-      <w:r>
-        <w:t xml:space="preserve"> </w:t>
-      </w:r>
-      <w:proofErr w:type="spellStart"/>
-      <w:r>
-        <w:t>lost</w:t>
-      </w:r>
-      <w:proofErr w:type="spellEnd"/>
-      <w:r>
-        <w:t xml:space="preserve"> </w:t>
-      </w:r>
-      <w:proofErr w:type="spellStart"/>
-      <w:r>
-        <w:t>wife</w:t>
-      </w:r>
-      <w:proofErr w:type="spellEnd"/>
-      <w:r>
-        <w:t xml:space="preserve">, </w:t>
-      </w:r>
-      <w:proofErr w:type="spellStart"/>
-      <w:r>
-        <w:t>that</w:t>
-      </w:r>
-      <w:proofErr w:type="spellEnd"/>
-      <w:r>
-        <w:t xml:space="preserve"> </w:t>
-      </w:r>
-      <w:proofErr w:type="spellStart"/>
-      <w:r>
-        <w:t>somehow</w:t>
-      </w:r>
-      <w:proofErr w:type="spellEnd"/>
-      <w:r>
-        <w:t xml:space="preserve"> </w:t>
-      </w:r>
-      <w:proofErr w:type="spellStart"/>
-      <w:r>
-        <w:t>survived</w:t>
+        <w:t xml:space="preserve">, and </w:t>
+      </w:r>
+      <w:proofErr w:type="spellStart"/>
+      <w:r>
+        <w:t>everyone</w:t>
+      </w:r>
+      <w:proofErr w:type="spellEnd"/>
+      <w:r>
+        <w:t xml:space="preserve"> </w:t>
+      </w:r>
+      <w:proofErr w:type="spellStart"/>
+      <w:r>
+        <w:t>goes</w:t>
+      </w:r>
+      <w:proofErr w:type="spellEnd"/>
+      <w:r>
+        <w:t xml:space="preserve"> to celebrate with Emilia </w:t>
+      </w:r>
+      <w:proofErr w:type="spellStart"/>
+      <w:r>
+        <w:t>at</w:t>
       </w:r>
       <w:proofErr w:type="spellEnd"/>
       <w:r>
@@ -2198,101 +2106,9 @@
       </w:r>
       <w:proofErr w:type="spellStart"/>
       <w:r>
-        <w:t>storm</w:t>
-      </w:r>
-      <w:proofErr w:type="spellEnd"/>
-      <w:r>
-        <w:t>.</w:t>
-      </w:r>
-      <w:r>
-        <w:t xml:space="preserve"> </w:t>
-      </w:r>
-      <w:proofErr w:type="spellStart"/>
-      <w:r>
-        <w:t>When</w:t>
-      </w:r>
-      <w:proofErr w:type="spellEnd"/>
-      <w:r>
-        <w:t xml:space="preserve"> </w:t>
-      </w:r>
-      <w:proofErr w:type="spellStart"/>
-      <w:r>
-        <w:t>all</w:t>
-      </w:r>
-      <w:proofErr w:type="spellEnd"/>
-      <w:r>
-        <w:t xml:space="preserve"> have </w:t>
-      </w:r>
-      <w:proofErr w:type="spellStart"/>
-      <w:r>
-        <w:t>told</w:t>
-      </w:r>
-      <w:proofErr w:type="spellEnd"/>
-      <w:r>
-        <w:t xml:space="preserve"> </w:t>
-      </w:r>
-      <w:proofErr w:type="spellStart"/>
-      <w:r>
-        <w:t>their</w:t>
-      </w:r>
-      <w:proofErr w:type="spellEnd"/>
-      <w:r>
-        <w:t xml:space="preserve"> stories</w:t>
-      </w:r>
-      <w:r>
-        <w:t xml:space="preserve"> the </w:t>
-      </w:r>
-      <w:r>
-        <w:t xml:space="preserve">Duke </w:t>
-      </w:r>
-      <w:proofErr w:type="spellStart"/>
-      <w:r>
-        <w:t>forgive</w:t>
-      </w:r>
-      <w:proofErr w:type="spellEnd"/>
-      <w:r>
-        <w:t xml:space="preserve"> </w:t>
-      </w:r>
-      <w:proofErr w:type="spellStart"/>
-      <w:r>
-        <w:t>Egeon</w:t>
-      </w:r>
-      <w:proofErr w:type="spellEnd"/>
-      <w:r>
-        <w:t xml:space="preserve">, and </w:t>
-      </w:r>
-      <w:proofErr w:type="spellStart"/>
-      <w:r>
-        <w:t>everyone</w:t>
-      </w:r>
-      <w:proofErr w:type="spellEnd"/>
-      <w:r>
-        <w:t xml:space="preserve"> </w:t>
-      </w:r>
-      <w:proofErr w:type="spellStart"/>
-      <w:r>
-        <w:t>goes</w:t>
-      </w:r>
-      <w:proofErr w:type="spellEnd"/>
-      <w:r>
-        <w:t xml:space="preserve"> to celebrate with Emilia </w:t>
-      </w:r>
-      <w:proofErr w:type="spellStart"/>
-      <w:r>
-        <w:t>at</w:t>
-      </w:r>
-      <w:proofErr w:type="spellEnd"/>
-      <w:r>
-        <w:t xml:space="preserve"> the </w:t>
-      </w:r>
-      <w:proofErr w:type="spellStart"/>
-      <w:r>
         <w:t>temple</w:t>
       </w:r>
       <w:proofErr w:type="spellEnd"/>
-      <w:r>
-        <w:t xml:space="preserve"> of Artemis</w:t>
-      </w:r>
       <w:r>
         <w:t>.</w:t>
       </w:r>
@@ -2352,13 +2168,8 @@
       <w:r>
         <w:t xml:space="preserve"> </w:t>
       </w:r>
-      <w:proofErr w:type="spellStart"/>
-      <w:r>
-        <w:t>now</w:t>
-      </w:r>
-      <w:proofErr w:type="spellEnd"/>
-      <w:r>
-        <w:t xml:space="preserve"> </w:t>
+      <w:r>
+        <w:t xml:space="preserve">now </w:t>
       </w:r>
       <w:proofErr w:type="spellStart"/>
       <w:r>
@@ -2421,15 +2232,7 @@
       </w:r>
       <w:proofErr w:type="spellEnd"/>
       <w:r>
-        <w:t xml:space="preserve"> </w:t>
-      </w:r>
-      <w:proofErr w:type="spellStart"/>
-      <w:r>
-        <w:t>that</w:t>
-      </w:r>
-      <w:proofErr w:type="spellEnd"/>
-      <w:r>
-        <w:t xml:space="preserve"> </w:t>
+        <w:t xml:space="preserve"> that </w:t>
       </w:r>
       <w:proofErr w:type="spellStart"/>
       <w:r>
@@ -2442,6 +2245,96 @@
       <w:r>
         <w:t>Seven Wonders of the Ancient World</w:t>
       </w:r>
+      <w:r>
+        <w:t>.</w:t>
+      </w:r>
+      <w:r>
+        <w:br/>
+        <w:t xml:space="preserve">There </w:t>
+      </w:r>
+      <w:proofErr w:type="spellStart"/>
+      <w:r>
+        <w:t>isn’t</w:t>
+      </w:r>
+      <w:proofErr w:type="spellEnd"/>
+      <w:r>
+        <w:t xml:space="preserve"> a </w:t>
+      </w:r>
+      <w:proofErr w:type="spellStart"/>
+      <w:r>
+        <w:t>modern</w:t>
+      </w:r>
+      <w:proofErr w:type="spellEnd"/>
+      <w:r>
+        <w:t xml:space="preserve"> city </w:t>
+      </w:r>
+      <w:proofErr w:type="spellStart"/>
+      <w:r>
+        <w:t>builded</w:t>
+      </w:r>
+      <w:proofErr w:type="spellEnd"/>
+      <w:r>
+        <w:t xml:space="preserve"> </w:t>
+      </w:r>
+      <w:proofErr w:type="spellStart"/>
+      <w:r>
+        <w:t>upon</w:t>
+      </w:r>
+      <w:proofErr w:type="spellEnd"/>
+      <w:r>
+        <w:t xml:space="preserve"> the </w:t>
+      </w:r>
+      <w:proofErr w:type="spellStart"/>
+      <w:r>
+        <w:t>ruins</w:t>
+      </w:r>
+      <w:proofErr w:type="spellEnd"/>
+      <w:r>
+        <w:t xml:space="preserve"> of </w:t>
+      </w:r>
+      <w:proofErr w:type="spellStart"/>
+      <w:r>
+        <w:t>Ephesus</w:t>
+      </w:r>
+      <w:proofErr w:type="spellEnd"/>
+      <w:r>
+        <w:t xml:space="preserve">, so visiting the </w:t>
+      </w:r>
+      <w:proofErr w:type="spellStart"/>
+      <w:r>
+        <w:t>archeological</w:t>
+      </w:r>
+      <w:proofErr w:type="spellEnd"/>
+      <w:r>
+        <w:t xml:space="preserve"> </w:t>
+      </w:r>
+      <w:r>
+        <w:t xml:space="preserve">site </w:t>
+      </w:r>
+      <w:proofErr w:type="spellStart"/>
+      <w:r>
+        <w:t>is</w:t>
+      </w:r>
+      <w:proofErr w:type="spellEnd"/>
+      <w:r>
+        <w:t xml:space="preserve"> like a </w:t>
+      </w:r>
+      <w:r>
+        <w:t xml:space="preserve">dive </w:t>
+      </w:r>
+      <w:proofErr w:type="spellStart"/>
+      <w:r>
+        <w:t>into</w:t>
+      </w:r>
+      <w:proofErr w:type="spellEnd"/>
+      <w:r>
+        <w:t xml:space="preserve"> </w:t>
+      </w:r>
+      <w:proofErr w:type="spellStart"/>
+      <w:r>
+        <w:t>past</w:t>
+      </w:r>
+      <w:proofErr w:type="spellEnd"/>
       <w:r>
         <w:t>.</w:t>
       </w:r>
@@ -2521,12 +2414,10 @@
         <w:t xml:space="preserve"> </w:t>
       </w:r>
       <w:proofErr w:type="spellStart"/>
-      <w:proofErr w:type="gramStart"/>
       <w:r>
         <w:t>cs.wikipedia</w:t>
       </w:r>
       <w:proofErr w:type="spellEnd"/>
-      <w:proofErr w:type="gramEnd"/>
       <w:r>
         <w:t xml:space="preserve">, CC BY-SA 3.0, </w:t>
       </w:r>
@@ -2719,7 +2610,10 @@
       </w:r>
       <w:proofErr w:type="spellEnd"/>
       <w:r>
-        <w:t xml:space="preserve"> of Syracuse – </w:t>
+        <w:t xml:space="preserve"> of Syracuse</w:t>
+      </w:r>
+      <w:r>
+        <w:t xml:space="preserve">, </w:t>
       </w:r>
       <w:proofErr w:type="spellStart"/>
       <w:r>
